--- a/Buriganga/data/HealthRiskModified.docx
+++ b/Buriganga/data/HealthRiskModified.docx
@@ -548,119 +548,151 @@
           <w:tcPr>
             <w:tcMar/>
           </w:tcPr>
-          <w:p wp14:textId="77777777">
-            <w:pPr>
-              <w:rPr>
-                <w:rFonts w:ascii="Times New Roman" w:hAnsi="Times New Roman" w:eastAsia="Times New Roman" w:cs="Times New Roman"/>
+          <w:p>
+            <w:pPr>
+              <w:rPr>
+                <w:rFonts w:ascii="Times New Roman" w:hAnsi="Times New Roman" w:eastAsia="Times New Roman" w:cs="Times New Roman"/>
+                <w:b w:val="0"/>
+                <w:bCs w:val="0"/>
+                <w:i w:val="0"/>
+                <w:iCs w:val="0"/>
+                <w:strike w:val="0"/>
+                <w:dstrike w:val="0"/>
                 <w:color w:val="000000" w:themeColor="text1" w:themeTint="FF" w:themeShade="FF"/>
                 <w:sz w:val="18"/>
                 <w:szCs w:val="18"/>
-                <w:rtl w:val="0"/>
-              </w:rPr>
-            </w:pPr>
-            <w:r>
-              <w:rPr>
-                <w:rFonts w:ascii="Times New Roman" w:hAnsi="Times New Roman" w:eastAsia="Times New Roman" w:cs="Times New Roman"/>
-                <w:color w:val="000000"/>
+                <w:u w:val="none"/>
+              </w:rPr>
+            </w:pPr>
+            <w:r>
+              <w:rPr>
+                <w:rFonts w:ascii="Times New Roman" w:hAnsi="Times New Roman" w:eastAsia="Times New Roman" w:cs="Times New Roman"/>
+                <w:b w:val="0"/>
+                <w:bCs w:val="0"/>
+                <w:i w:val="0"/>
+                <w:iCs w:val="0"/>
+                <w:strike w:val="0"/>
+                <w:dstrike w:val="0"/>
+                <w:color w:val="000000" w:themeColor="text1" w:themeTint="FF" w:themeShade="FF"/>
                 <w:sz w:val="18"/>
                 <w:szCs w:val="18"/>
-              </w:rPr>
-              <w:t xml:space="preserve">0.012</w:t>
-            </w:r>
-            <w:r>
-              <w:rPr>
-                <w:rtl w:val="0"/>
-              </w:rPr>
-            </w:r>
-          </w:p>
-        </w:tc>
-        <w:tc>
-          <w:tcPr>
-            <w:tcMar/>
-          </w:tcPr>
-          <w:p wp14:textId="77777777">
-            <w:pPr>
-              <w:rPr>
-                <w:rFonts w:ascii="Times New Roman" w:hAnsi="Times New Roman" w:eastAsia="Times New Roman" w:cs="Times New Roman"/>
+                <w:u w:val="none"/>
+              </w:rPr>
+              <w:t>0.018</w:t>
+            </w:r>
+          </w:p>
+        </w:tc>
+        <w:tc>
+          <w:tcPr>
+            <w:tcMar/>
+          </w:tcPr>
+          <w:p>
+            <w:pPr>
+              <w:rPr>
+                <w:rFonts w:ascii="Times New Roman" w:hAnsi="Times New Roman" w:eastAsia="Times New Roman" w:cs="Times New Roman"/>
+                <w:b w:val="0"/>
+                <w:bCs w:val="0"/>
+                <w:i w:val="0"/>
+                <w:iCs w:val="0"/>
+                <w:strike w:val="0"/>
+                <w:dstrike w:val="0"/>
                 <w:color w:val="000000" w:themeColor="text1" w:themeTint="FF" w:themeShade="FF"/>
                 <w:sz w:val="18"/>
                 <w:szCs w:val="18"/>
-                <w:rtl w:val="0"/>
-              </w:rPr>
-            </w:pPr>
-            <w:r>
-              <w:rPr>
-                <w:rFonts w:ascii="Times New Roman" w:hAnsi="Times New Roman" w:eastAsia="Times New Roman" w:cs="Times New Roman"/>
-                <w:color w:val="000000"/>
+                <w:u w:val="none"/>
+              </w:rPr>
+            </w:pPr>
+            <w:r>
+              <w:rPr>
+                <w:rFonts w:ascii="Times New Roman" w:hAnsi="Times New Roman" w:eastAsia="Times New Roman" w:cs="Times New Roman"/>
+                <w:b w:val="0"/>
+                <w:bCs w:val="0"/>
+                <w:i w:val="0"/>
+                <w:iCs w:val="0"/>
+                <w:strike w:val="0"/>
+                <w:dstrike w:val="0"/>
+                <w:color w:val="000000" w:themeColor="text1" w:themeTint="FF" w:themeShade="FF"/>
                 <w:sz w:val="18"/>
                 <w:szCs w:val="18"/>
-              </w:rPr>
-              <w:t xml:space="preserve">0.009</w:t>
-            </w:r>
-            <w:r>
-              <w:rPr>
-                <w:rtl w:val="0"/>
-              </w:rPr>
-            </w:r>
-          </w:p>
-        </w:tc>
-        <w:tc>
-          <w:tcPr>
-            <w:tcMar/>
-          </w:tcPr>
-          <w:p wp14:textId="77777777">
-            <w:pPr>
-              <w:rPr>
-                <w:rFonts w:ascii="Times New Roman" w:hAnsi="Times New Roman" w:eastAsia="Times New Roman" w:cs="Times New Roman"/>
+                <w:u w:val="none"/>
+              </w:rPr>
+              <w:t>0.013</w:t>
+            </w:r>
+          </w:p>
+        </w:tc>
+        <w:tc>
+          <w:tcPr>
+            <w:tcMar/>
+          </w:tcPr>
+          <w:p>
+            <w:pPr>
+              <w:rPr>
+                <w:rFonts w:ascii="Times New Roman" w:hAnsi="Times New Roman" w:eastAsia="Times New Roman" w:cs="Times New Roman"/>
+                <w:b w:val="0"/>
+                <w:bCs w:val="0"/>
+                <w:i w:val="0"/>
+                <w:iCs w:val="0"/>
+                <w:strike w:val="0"/>
+                <w:dstrike w:val="0"/>
                 <w:color w:val="000000" w:themeColor="text1" w:themeTint="FF" w:themeShade="FF"/>
                 <w:sz w:val="18"/>
                 <w:szCs w:val="18"/>
-                <w:rtl w:val="0"/>
-              </w:rPr>
-            </w:pPr>
-            <w:r>
-              <w:rPr>
-                <w:rFonts w:ascii="Times New Roman" w:hAnsi="Times New Roman" w:eastAsia="Times New Roman" w:cs="Times New Roman"/>
-                <w:color w:val="000000"/>
+                <w:u w:val="none"/>
+              </w:rPr>
+            </w:pPr>
+            <w:r>
+              <w:rPr>
+                <w:rFonts w:ascii="Times New Roman" w:hAnsi="Times New Roman" w:eastAsia="Times New Roman" w:cs="Times New Roman"/>
+                <w:b w:val="0"/>
+                <w:bCs w:val="0"/>
+                <w:i w:val="0"/>
+                <w:iCs w:val="0"/>
+                <w:strike w:val="0"/>
+                <w:dstrike w:val="0"/>
+                <w:color w:val="000000" w:themeColor="text1" w:themeTint="FF" w:themeShade="FF"/>
                 <w:sz w:val="18"/>
                 <w:szCs w:val="18"/>
-              </w:rPr>
-              <w:t xml:space="preserve">0.007</w:t>
-            </w:r>
-            <w:r>
-              <w:rPr>
-                <w:rtl w:val="0"/>
-              </w:rPr>
-            </w:r>
-          </w:p>
-        </w:tc>
-        <w:tc>
-          <w:tcPr>
-            <w:tcMar/>
-          </w:tcPr>
-          <w:p wp14:textId="77777777">
-            <w:pPr>
-              <w:rPr>
-                <w:rFonts w:ascii="Times New Roman" w:hAnsi="Times New Roman" w:eastAsia="Times New Roman" w:cs="Times New Roman"/>
+                <w:u w:val="none"/>
+              </w:rPr>
+              <w:t>0.013</w:t>
+            </w:r>
+          </w:p>
+        </w:tc>
+        <w:tc>
+          <w:tcPr>
+            <w:tcMar/>
+          </w:tcPr>
+          <w:p>
+            <w:pPr>
+              <w:rPr>
+                <w:rFonts w:ascii="Times New Roman" w:hAnsi="Times New Roman" w:eastAsia="Times New Roman" w:cs="Times New Roman"/>
+                <w:b w:val="0"/>
+                <w:bCs w:val="0"/>
+                <w:i w:val="0"/>
+                <w:iCs w:val="0"/>
+                <w:strike w:val="0"/>
+                <w:dstrike w:val="0"/>
                 <w:color w:val="000000" w:themeColor="text1" w:themeTint="FF" w:themeShade="FF"/>
                 <w:sz w:val="18"/>
                 <w:szCs w:val="18"/>
-                <w:rtl w:val="0"/>
-              </w:rPr>
-            </w:pPr>
-            <w:r>
-              <w:rPr>
-                <w:rFonts w:ascii="Times New Roman" w:hAnsi="Times New Roman" w:eastAsia="Times New Roman" w:cs="Times New Roman"/>
-                <w:color w:val="000000"/>
+                <w:u w:val="none"/>
+              </w:rPr>
+            </w:pPr>
+            <w:r>
+              <w:rPr>
+                <w:rFonts w:ascii="Times New Roman" w:hAnsi="Times New Roman" w:eastAsia="Times New Roman" w:cs="Times New Roman"/>
+                <w:b w:val="0"/>
+                <w:bCs w:val="0"/>
+                <w:i w:val="0"/>
+                <w:iCs w:val="0"/>
+                <w:strike w:val="0"/>
+                <w:dstrike w:val="0"/>
+                <w:color w:val="000000" w:themeColor="text1" w:themeTint="FF" w:themeShade="FF"/>
                 <w:sz w:val="18"/>
                 <w:szCs w:val="18"/>
-              </w:rPr>
-              <w:t xml:space="preserve">0.005</w:t>
-            </w:r>
-            <w:r>
-              <w:rPr>
-                <w:rtl w:val="0"/>
-              </w:rPr>
+                <w:u w:val="none"/>
+              </w:rPr>
+              <w:t>0.01</w:t>
             </w:r>
           </w:p>
         </w:tc>
@@ -834,119 +866,151 @@
           <w:tcPr>
             <w:tcMar/>
           </w:tcPr>
-          <w:p wp14:textId="77777777">
-            <w:pPr>
-              <w:rPr>
-                <w:rFonts w:ascii="Times New Roman" w:hAnsi="Times New Roman" w:eastAsia="Times New Roman" w:cs="Times New Roman"/>
+          <w:p>
+            <w:pPr>
+              <w:rPr>
+                <w:rFonts w:ascii="Times New Roman" w:hAnsi="Times New Roman" w:eastAsia="Times New Roman" w:cs="Times New Roman"/>
+                <w:b w:val="0"/>
+                <w:bCs w:val="0"/>
+                <w:i w:val="0"/>
+                <w:iCs w:val="0"/>
+                <w:strike w:val="0"/>
+                <w:dstrike w:val="0"/>
                 <w:color w:val="000000" w:themeColor="text1" w:themeTint="FF" w:themeShade="FF"/>
                 <w:sz w:val="18"/>
                 <w:szCs w:val="18"/>
-                <w:rtl w:val="0"/>
-              </w:rPr>
-            </w:pPr>
-            <w:r>
-              <w:rPr>
-                <w:rFonts w:ascii="Times New Roman" w:hAnsi="Times New Roman" w:eastAsia="Times New Roman" w:cs="Times New Roman"/>
-                <w:color w:val="000000"/>
+                <w:u w:val="none"/>
+              </w:rPr>
+            </w:pPr>
+            <w:r>
+              <w:rPr>
+                <w:rFonts w:ascii="Times New Roman" w:hAnsi="Times New Roman" w:eastAsia="Times New Roman" w:cs="Times New Roman"/>
+                <w:b w:val="0"/>
+                <w:bCs w:val="0"/>
+                <w:i w:val="0"/>
+                <w:iCs w:val="0"/>
+                <w:strike w:val="0"/>
+                <w:dstrike w:val="0"/>
+                <w:color w:val="000000" w:themeColor="text1" w:themeTint="FF" w:themeShade="FF"/>
                 <w:sz w:val="18"/>
                 <w:szCs w:val="18"/>
-              </w:rPr>
-              <w:t xml:space="preserve">0.011</w:t>
-            </w:r>
-            <w:r>
-              <w:rPr>
-                <w:rtl w:val="0"/>
-              </w:rPr>
-            </w:r>
-          </w:p>
-        </w:tc>
-        <w:tc>
-          <w:tcPr>
-            <w:tcMar/>
-          </w:tcPr>
-          <w:p wp14:textId="77777777">
-            <w:pPr>
-              <w:rPr>
-                <w:rFonts w:ascii="Times New Roman" w:hAnsi="Times New Roman" w:eastAsia="Times New Roman" w:cs="Times New Roman"/>
+                <w:u w:val="none"/>
+              </w:rPr>
+              <w:t>0.018</w:t>
+            </w:r>
+          </w:p>
+        </w:tc>
+        <w:tc>
+          <w:tcPr>
+            <w:tcMar/>
+          </w:tcPr>
+          <w:p>
+            <w:pPr>
+              <w:rPr>
+                <w:rFonts w:ascii="Times New Roman" w:hAnsi="Times New Roman" w:eastAsia="Times New Roman" w:cs="Times New Roman"/>
+                <w:b w:val="0"/>
+                <w:bCs w:val="0"/>
+                <w:i w:val="0"/>
+                <w:iCs w:val="0"/>
+                <w:strike w:val="0"/>
+                <w:dstrike w:val="0"/>
                 <w:color w:val="000000" w:themeColor="text1" w:themeTint="FF" w:themeShade="FF"/>
                 <w:sz w:val="18"/>
                 <w:szCs w:val="18"/>
-                <w:rtl w:val="0"/>
-              </w:rPr>
-            </w:pPr>
-            <w:r>
-              <w:rPr>
-                <w:rFonts w:ascii="Times New Roman" w:hAnsi="Times New Roman" w:eastAsia="Times New Roman" w:cs="Times New Roman"/>
-                <w:color w:val="000000"/>
+                <w:u w:val="none"/>
+              </w:rPr>
+            </w:pPr>
+            <w:r>
+              <w:rPr>
+                <w:rFonts w:ascii="Times New Roman" w:hAnsi="Times New Roman" w:eastAsia="Times New Roman" w:cs="Times New Roman"/>
+                <w:b w:val="0"/>
+                <w:bCs w:val="0"/>
+                <w:i w:val="0"/>
+                <w:iCs w:val="0"/>
+                <w:strike w:val="0"/>
+                <w:dstrike w:val="0"/>
+                <w:color w:val="000000" w:themeColor="text1" w:themeTint="FF" w:themeShade="FF"/>
                 <w:sz w:val="18"/>
                 <w:szCs w:val="18"/>
-              </w:rPr>
-              <w:t xml:space="preserve">0.008</w:t>
-            </w:r>
-            <w:r>
-              <w:rPr>
-                <w:rtl w:val="0"/>
-              </w:rPr>
-            </w:r>
-          </w:p>
-        </w:tc>
-        <w:tc>
-          <w:tcPr>
-            <w:tcMar/>
-          </w:tcPr>
-          <w:p wp14:textId="77777777">
-            <w:pPr>
-              <w:rPr>
-                <w:rFonts w:ascii="Times New Roman" w:hAnsi="Times New Roman" w:eastAsia="Times New Roman" w:cs="Times New Roman"/>
+                <w:u w:val="none"/>
+              </w:rPr>
+              <w:t>0.013</w:t>
+            </w:r>
+          </w:p>
+        </w:tc>
+        <w:tc>
+          <w:tcPr>
+            <w:tcMar/>
+          </w:tcPr>
+          <w:p>
+            <w:pPr>
+              <w:rPr>
+                <w:rFonts w:ascii="Times New Roman" w:hAnsi="Times New Roman" w:eastAsia="Times New Roman" w:cs="Times New Roman"/>
+                <w:b w:val="0"/>
+                <w:bCs w:val="0"/>
+                <w:i w:val="0"/>
+                <w:iCs w:val="0"/>
+                <w:strike w:val="0"/>
+                <w:dstrike w:val="0"/>
                 <w:color w:val="000000" w:themeColor="text1" w:themeTint="FF" w:themeShade="FF"/>
                 <w:sz w:val="18"/>
                 <w:szCs w:val="18"/>
-                <w:rtl w:val="0"/>
-              </w:rPr>
-            </w:pPr>
-            <w:r>
-              <w:rPr>
-                <w:rFonts w:ascii="Times New Roman" w:hAnsi="Times New Roman" w:eastAsia="Times New Roman" w:cs="Times New Roman"/>
-                <w:color w:val="000000"/>
+                <w:u w:val="none"/>
+              </w:rPr>
+            </w:pPr>
+            <w:r>
+              <w:rPr>
+                <w:rFonts w:ascii="Times New Roman" w:hAnsi="Times New Roman" w:eastAsia="Times New Roman" w:cs="Times New Roman"/>
+                <w:b w:val="0"/>
+                <w:bCs w:val="0"/>
+                <w:i w:val="0"/>
+                <w:iCs w:val="0"/>
+                <w:strike w:val="0"/>
+                <w:dstrike w:val="0"/>
+                <w:color w:val="000000" w:themeColor="text1" w:themeTint="FF" w:themeShade="FF"/>
                 <w:sz w:val="18"/>
                 <w:szCs w:val="18"/>
-              </w:rPr>
-              <w:t xml:space="preserve">0.008</w:t>
-            </w:r>
-            <w:r>
-              <w:rPr>
-                <w:rtl w:val="0"/>
-              </w:rPr>
-            </w:r>
-          </w:p>
-        </w:tc>
-        <w:tc>
-          <w:tcPr>
-            <w:tcMar/>
-          </w:tcPr>
-          <w:p wp14:textId="77777777">
-            <w:pPr>
-              <w:rPr>
-                <w:rFonts w:ascii="Times New Roman" w:hAnsi="Times New Roman" w:eastAsia="Times New Roman" w:cs="Times New Roman"/>
+                <w:u w:val="none"/>
+              </w:rPr>
+              <w:t>0.037</w:t>
+            </w:r>
+          </w:p>
+        </w:tc>
+        <w:tc>
+          <w:tcPr>
+            <w:tcMar/>
+          </w:tcPr>
+          <w:p>
+            <w:pPr>
+              <w:rPr>
+                <w:rFonts w:ascii="Times New Roman" w:hAnsi="Times New Roman" w:eastAsia="Times New Roman" w:cs="Times New Roman"/>
+                <w:b w:val="0"/>
+                <w:bCs w:val="0"/>
+                <w:i w:val="0"/>
+                <w:iCs w:val="0"/>
+                <w:strike w:val="0"/>
+                <w:dstrike w:val="0"/>
                 <w:color w:val="000000" w:themeColor="text1" w:themeTint="FF" w:themeShade="FF"/>
                 <w:sz w:val="18"/>
                 <w:szCs w:val="18"/>
-                <w:rtl w:val="0"/>
-              </w:rPr>
-            </w:pPr>
-            <w:r>
-              <w:rPr>
-                <w:rFonts w:ascii="Times New Roman" w:hAnsi="Times New Roman" w:eastAsia="Times New Roman" w:cs="Times New Roman"/>
-                <w:color w:val="000000"/>
+                <w:u w:val="none"/>
+              </w:rPr>
+            </w:pPr>
+            <w:r>
+              <w:rPr>
+                <w:rFonts w:ascii="Times New Roman" w:hAnsi="Times New Roman" w:eastAsia="Times New Roman" w:cs="Times New Roman"/>
+                <w:b w:val="0"/>
+                <w:bCs w:val="0"/>
+                <w:i w:val="0"/>
+                <w:iCs w:val="0"/>
+                <w:strike w:val="0"/>
+                <w:dstrike w:val="0"/>
+                <w:color w:val="000000" w:themeColor="text1" w:themeTint="FF" w:themeShade="FF"/>
                 <w:sz w:val="18"/>
                 <w:szCs w:val="18"/>
-              </w:rPr>
-              <w:t xml:space="preserve">0.006</w:t>
-            </w:r>
-            <w:r>
-              <w:rPr>
-                <w:rtl w:val="0"/>
-              </w:rPr>
+                <w:u w:val="none"/>
+              </w:rPr>
+              <w:t>0.027</w:t>
             </w:r>
           </w:p>
         </w:tc>
@@ -1111,119 +1175,151 @@
           <w:tcPr>
             <w:tcMar/>
           </w:tcPr>
-          <w:p wp14:textId="77777777">
-            <w:pPr>
-              <w:rPr>
-                <w:rFonts w:ascii="Times New Roman" w:hAnsi="Times New Roman" w:eastAsia="Times New Roman" w:cs="Times New Roman"/>
+          <w:p>
+            <w:pPr>
+              <w:rPr>
+                <w:rFonts w:ascii="Times New Roman" w:hAnsi="Times New Roman" w:eastAsia="Times New Roman" w:cs="Times New Roman"/>
+                <w:b w:val="0"/>
+                <w:bCs w:val="0"/>
+                <w:i w:val="0"/>
+                <w:iCs w:val="0"/>
+                <w:strike w:val="0"/>
+                <w:dstrike w:val="0"/>
                 <w:color w:val="000000" w:themeColor="text1" w:themeTint="FF" w:themeShade="FF"/>
                 <w:sz w:val="18"/>
                 <w:szCs w:val="18"/>
-                <w:rtl w:val="0"/>
-              </w:rPr>
-            </w:pPr>
-            <w:r>
-              <w:rPr>
-                <w:rFonts w:ascii="Times New Roman" w:hAnsi="Times New Roman" w:eastAsia="Times New Roman" w:cs="Times New Roman"/>
-                <w:color w:val="000000"/>
+                <w:u w:val="none"/>
+              </w:rPr>
+            </w:pPr>
+            <w:r>
+              <w:rPr>
+                <w:rFonts w:ascii="Times New Roman" w:hAnsi="Times New Roman" w:eastAsia="Times New Roman" w:cs="Times New Roman"/>
+                <w:b w:val="0"/>
+                <w:bCs w:val="0"/>
+                <w:i w:val="0"/>
+                <w:iCs w:val="0"/>
+                <w:strike w:val="0"/>
+                <w:dstrike w:val="0"/>
+                <w:color w:val="000000" w:themeColor="text1" w:themeTint="FF" w:themeShade="FF"/>
                 <w:sz w:val="18"/>
                 <w:szCs w:val="18"/>
-              </w:rPr>
-              <w:t xml:space="preserve">0.007</w:t>
-            </w:r>
-            <w:r>
-              <w:rPr>
-                <w:rtl w:val="0"/>
-              </w:rPr>
-            </w:r>
-          </w:p>
-        </w:tc>
-        <w:tc>
-          <w:tcPr>
-            <w:tcMar/>
-          </w:tcPr>
-          <w:p wp14:textId="77777777">
-            <w:pPr>
-              <w:rPr>
-                <w:rFonts w:ascii="Times New Roman" w:hAnsi="Times New Roman" w:eastAsia="Times New Roman" w:cs="Times New Roman"/>
+                <w:u w:val="none"/>
+              </w:rPr>
+              <w:t>0.02</w:t>
+            </w:r>
+          </w:p>
+        </w:tc>
+        <w:tc>
+          <w:tcPr>
+            <w:tcMar/>
+          </w:tcPr>
+          <w:p>
+            <w:pPr>
+              <w:rPr>
+                <w:rFonts w:ascii="Times New Roman" w:hAnsi="Times New Roman" w:eastAsia="Times New Roman" w:cs="Times New Roman"/>
+                <w:b w:val="0"/>
+                <w:bCs w:val="0"/>
+                <w:i w:val="0"/>
+                <w:iCs w:val="0"/>
+                <w:strike w:val="0"/>
+                <w:dstrike w:val="0"/>
                 <w:color w:val="000000" w:themeColor="text1" w:themeTint="FF" w:themeShade="FF"/>
                 <w:sz w:val="18"/>
                 <w:szCs w:val="18"/>
-                <w:rtl w:val="0"/>
-              </w:rPr>
-            </w:pPr>
-            <w:r>
-              <w:rPr>
-                <w:rFonts w:ascii="Times New Roman" w:hAnsi="Times New Roman" w:eastAsia="Times New Roman" w:cs="Times New Roman"/>
-                <w:color w:val="000000"/>
+                <w:u w:val="none"/>
+              </w:rPr>
+            </w:pPr>
+            <w:r>
+              <w:rPr>
+                <w:rFonts w:ascii="Times New Roman" w:hAnsi="Times New Roman" w:eastAsia="Times New Roman" w:cs="Times New Roman"/>
+                <w:b w:val="0"/>
+                <w:bCs w:val="0"/>
+                <w:i w:val="0"/>
+                <w:iCs w:val="0"/>
+                <w:strike w:val="0"/>
+                <w:dstrike w:val="0"/>
+                <w:color w:val="000000" w:themeColor="text1" w:themeTint="FF" w:themeShade="FF"/>
                 <w:sz w:val="18"/>
                 <w:szCs w:val="18"/>
-              </w:rPr>
-              <w:t xml:space="preserve">0.006</w:t>
-            </w:r>
-            <w:r>
-              <w:rPr>
-                <w:rtl w:val="0"/>
-              </w:rPr>
-            </w:r>
-          </w:p>
-        </w:tc>
-        <w:tc>
-          <w:tcPr>
-            <w:tcMar/>
-          </w:tcPr>
-          <w:p wp14:textId="77777777">
-            <w:pPr>
-              <w:rPr>
-                <w:rFonts w:ascii="Times New Roman" w:hAnsi="Times New Roman" w:eastAsia="Times New Roman" w:cs="Times New Roman"/>
+                <w:u w:val="none"/>
+              </w:rPr>
+              <w:t>0.014</w:t>
+            </w:r>
+          </w:p>
+        </w:tc>
+        <w:tc>
+          <w:tcPr>
+            <w:tcMar/>
+          </w:tcPr>
+          <w:p>
+            <w:pPr>
+              <w:rPr>
+                <w:rFonts w:ascii="Times New Roman" w:hAnsi="Times New Roman" w:eastAsia="Times New Roman" w:cs="Times New Roman"/>
+                <w:b w:val="0"/>
+                <w:bCs w:val="0"/>
+                <w:i w:val="0"/>
+                <w:iCs w:val="0"/>
+                <w:strike w:val="0"/>
+                <w:dstrike w:val="0"/>
                 <w:color w:val="000000" w:themeColor="text1" w:themeTint="FF" w:themeShade="FF"/>
                 <w:sz w:val="18"/>
                 <w:szCs w:val="18"/>
-                <w:rtl w:val="0"/>
-              </w:rPr>
-            </w:pPr>
-            <w:r>
-              <w:rPr>
-                <w:rFonts w:ascii="Times New Roman" w:hAnsi="Times New Roman" w:eastAsia="Times New Roman" w:cs="Times New Roman"/>
-                <w:color w:val="000000"/>
+                <w:u w:val="none"/>
+              </w:rPr>
+            </w:pPr>
+            <w:r>
+              <w:rPr>
+                <w:rFonts w:ascii="Times New Roman" w:hAnsi="Times New Roman" w:eastAsia="Times New Roman" w:cs="Times New Roman"/>
+                <w:b w:val="0"/>
+                <w:bCs w:val="0"/>
+                <w:i w:val="0"/>
+                <w:iCs w:val="0"/>
+                <w:strike w:val="0"/>
+                <w:dstrike w:val="0"/>
+                <w:color w:val="000000" w:themeColor="text1" w:themeTint="FF" w:themeShade="FF"/>
                 <w:sz w:val="18"/>
                 <w:szCs w:val="18"/>
-              </w:rPr>
-              <w:t xml:space="preserve">0.005</w:t>
-            </w:r>
-            <w:r>
-              <w:rPr>
-                <w:rtl w:val="0"/>
-              </w:rPr>
-            </w:r>
-          </w:p>
-        </w:tc>
-        <w:tc>
-          <w:tcPr>
-            <w:tcMar/>
-          </w:tcPr>
-          <w:p wp14:textId="77777777">
-            <w:pPr>
-              <w:rPr>
-                <w:rFonts w:ascii="Times New Roman" w:hAnsi="Times New Roman" w:eastAsia="Times New Roman" w:cs="Times New Roman"/>
+                <w:u w:val="none"/>
+              </w:rPr>
+              <w:t>0.014</w:t>
+            </w:r>
+          </w:p>
+        </w:tc>
+        <w:tc>
+          <w:tcPr>
+            <w:tcMar/>
+          </w:tcPr>
+          <w:p>
+            <w:pPr>
+              <w:rPr>
+                <w:rFonts w:ascii="Times New Roman" w:hAnsi="Times New Roman" w:eastAsia="Times New Roman" w:cs="Times New Roman"/>
+                <w:b w:val="0"/>
+                <w:bCs w:val="0"/>
+                <w:i w:val="0"/>
+                <w:iCs w:val="0"/>
+                <w:strike w:val="0"/>
+                <w:dstrike w:val="0"/>
                 <w:color w:val="000000" w:themeColor="text1" w:themeTint="FF" w:themeShade="FF"/>
                 <w:sz w:val="18"/>
                 <w:szCs w:val="18"/>
-                <w:rtl w:val="0"/>
-              </w:rPr>
-            </w:pPr>
-            <w:r>
-              <w:rPr>
-                <w:rFonts w:ascii="Times New Roman" w:hAnsi="Times New Roman" w:eastAsia="Times New Roman" w:cs="Times New Roman"/>
-                <w:color w:val="000000"/>
+                <w:u w:val="none"/>
+              </w:rPr>
+            </w:pPr>
+            <w:r>
+              <w:rPr>
+                <w:rFonts w:ascii="Times New Roman" w:hAnsi="Times New Roman" w:eastAsia="Times New Roman" w:cs="Times New Roman"/>
+                <w:b w:val="0"/>
+                <w:bCs w:val="0"/>
+                <w:i w:val="0"/>
+                <w:iCs w:val="0"/>
+                <w:strike w:val="0"/>
+                <w:dstrike w:val="0"/>
+                <w:color w:val="000000" w:themeColor="text1" w:themeTint="FF" w:themeShade="FF"/>
                 <w:sz w:val="18"/>
                 <w:szCs w:val="18"/>
-              </w:rPr>
-              <w:t xml:space="preserve">0.004</w:t>
-            </w:r>
-            <w:r>
-              <w:rPr>
-                <w:rtl w:val="0"/>
-              </w:rPr>
+                <w:u w:val="none"/>
+              </w:rPr>
+              <w:t>0.01</w:t>
             </w:r>
           </w:p>
         </w:tc>
@@ -1388,119 +1484,151 @@
           <w:tcPr>
             <w:tcMar/>
           </w:tcPr>
-          <w:p wp14:textId="77777777">
-            <w:pPr>
-              <w:rPr>
-                <w:rFonts w:ascii="Times New Roman" w:hAnsi="Times New Roman" w:eastAsia="Times New Roman" w:cs="Times New Roman"/>
+          <w:p>
+            <w:pPr>
+              <w:rPr>
+                <w:rFonts w:ascii="Times New Roman" w:hAnsi="Times New Roman" w:eastAsia="Times New Roman" w:cs="Times New Roman"/>
+                <w:b w:val="0"/>
+                <w:bCs w:val="0"/>
+                <w:i w:val="0"/>
+                <w:iCs w:val="0"/>
+                <w:strike w:val="0"/>
+                <w:dstrike w:val="0"/>
                 <w:color w:val="000000" w:themeColor="text1" w:themeTint="FF" w:themeShade="FF"/>
                 <w:sz w:val="18"/>
                 <w:szCs w:val="18"/>
-                <w:rtl w:val="0"/>
-              </w:rPr>
-            </w:pPr>
-            <w:r>
-              <w:rPr>
-                <w:rFonts w:ascii="Times New Roman" w:hAnsi="Times New Roman" w:eastAsia="Times New Roman" w:cs="Times New Roman"/>
-                <w:color w:val="000000"/>
+                <w:u w:val="none"/>
+              </w:rPr>
+            </w:pPr>
+            <w:r>
+              <w:rPr>
+                <w:rFonts w:ascii="Times New Roman" w:hAnsi="Times New Roman" w:eastAsia="Times New Roman" w:cs="Times New Roman"/>
+                <w:b w:val="0"/>
+                <w:bCs w:val="0"/>
+                <w:i w:val="0"/>
+                <w:iCs w:val="0"/>
+                <w:strike w:val="0"/>
+                <w:dstrike w:val="0"/>
+                <w:color w:val="000000" w:themeColor="text1" w:themeTint="FF" w:themeShade="FF"/>
                 <w:sz w:val="18"/>
                 <w:szCs w:val="18"/>
-              </w:rPr>
-              <w:t xml:space="preserve">0.069</w:t>
-            </w:r>
-            <w:r>
-              <w:rPr>
-                <w:rtl w:val="0"/>
-              </w:rPr>
-            </w:r>
-          </w:p>
-        </w:tc>
-        <w:tc>
-          <w:tcPr>
-            <w:tcMar/>
-          </w:tcPr>
-          <w:p wp14:textId="77777777">
-            <w:pPr>
-              <w:rPr>
-                <w:rFonts w:ascii="Times New Roman" w:hAnsi="Times New Roman" w:eastAsia="Times New Roman" w:cs="Times New Roman"/>
+                <w:u w:val="none"/>
+              </w:rPr>
+              <w:t>0.138</w:t>
+            </w:r>
+          </w:p>
+        </w:tc>
+        <w:tc>
+          <w:tcPr>
+            <w:tcMar/>
+          </w:tcPr>
+          <w:p>
+            <w:pPr>
+              <w:rPr>
+                <w:rFonts w:ascii="Times New Roman" w:hAnsi="Times New Roman" w:eastAsia="Times New Roman" w:cs="Times New Roman"/>
+                <w:b w:val="0"/>
+                <w:bCs w:val="0"/>
+                <w:i w:val="0"/>
+                <w:iCs w:val="0"/>
+                <w:strike w:val="0"/>
+                <w:dstrike w:val="0"/>
                 <w:color w:val="000000" w:themeColor="text1" w:themeTint="FF" w:themeShade="FF"/>
                 <w:sz w:val="18"/>
                 <w:szCs w:val="18"/>
-                <w:rtl w:val="0"/>
-              </w:rPr>
-            </w:pPr>
-            <w:r>
-              <w:rPr>
-                <w:rFonts w:ascii="Times New Roman" w:hAnsi="Times New Roman" w:eastAsia="Times New Roman" w:cs="Times New Roman"/>
-                <w:color w:val="000000"/>
+                <w:u w:val="none"/>
+              </w:rPr>
+            </w:pPr>
+            <w:r>
+              <w:rPr>
+                <w:rFonts w:ascii="Times New Roman" w:hAnsi="Times New Roman" w:eastAsia="Times New Roman" w:cs="Times New Roman"/>
+                <w:b w:val="0"/>
+                <w:bCs w:val="0"/>
+                <w:i w:val="0"/>
+                <w:iCs w:val="0"/>
+                <w:strike w:val="0"/>
+                <w:dstrike w:val="0"/>
+                <w:color w:val="000000" w:themeColor="text1" w:themeTint="FF" w:themeShade="FF"/>
                 <w:sz w:val="18"/>
                 <w:szCs w:val="18"/>
-              </w:rPr>
-              <w:t xml:space="preserve">0.059</w:t>
-            </w:r>
-            <w:r>
-              <w:rPr>
-                <w:rtl w:val="0"/>
-              </w:rPr>
-            </w:r>
-          </w:p>
-        </w:tc>
-        <w:tc>
-          <w:tcPr>
-            <w:tcMar/>
-          </w:tcPr>
-          <w:p wp14:textId="77777777">
-            <w:pPr>
-              <w:rPr>
-                <w:rFonts w:ascii="Times New Roman" w:hAnsi="Times New Roman" w:eastAsia="Times New Roman" w:cs="Times New Roman"/>
+                <w:u w:val="none"/>
+              </w:rPr>
+              <w:t>0.099</w:t>
+            </w:r>
+          </w:p>
+        </w:tc>
+        <w:tc>
+          <w:tcPr>
+            <w:tcMar/>
+          </w:tcPr>
+          <w:p>
+            <w:pPr>
+              <w:rPr>
+                <w:rFonts w:ascii="Times New Roman" w:hAnsi="Times New Roman" w:eastAsia="Times New Roman" w:cs="Times New Roman"/>
+                <w:b w:val="0"/>
+                <w:bCs w:val="0"/>
+                <w:i w:val="0"/>
+                <w:iCs w:val="0"/>
+                <w:strike w:val="0"/>
+                <w:dstrike w:val="0"/>
                 <w:color w:val="000000" w:themeColor="text1" w:themeTint="FF" w:themeShade="FF"/>
                 <w:sz w:val="18"/>
                 <w:szCs w:val="18"/>
-                <w:rtl w:val="0"/>
-              </w:rPr>
-            </w:pPr>
-            <w:r>
-              <w:rPr>
-                <w:rFonts w:ascii="Times New Roman" w:hAnsi="Times New Roman" w:eastAsia="Times New Roman" w:cs="Times New Roman"/>
-                <w:color w:val="000000"/>
+                <w:u w:val="none"/>
+              </w:rPr>
+            </w:pPr>
+            <w:r>
+              <w:rPr>
+                <w:rFonts w:ascii="Times New Roman" w:hAnsi="Times New Roman" w:eastAsia="Times New Roman" w:cs="Times New Roman"/>
+                <w:b w:val="0"/>
+                <w:bCs w:val="0"/>
+                <w:i w:val="0"/>
+                <w:iCs w:val="0"/>
+                <w:strike w:val="0"/>
+                <w:dstrike w:val="0"/>
+                <w:color w:val="000000" w:themeColor="text1" w:themeTint="FF" w:themeShade="FF"/>
                 <w:sz w:val="18"/>
                 <w:szCs w:val="18"/>
-              </w:rPr>
-              <w:t xml:space="preserve">0.062</w:t>
-            </w:r>
-            <w:r>
-              <w:rPr>
-                <w:rtl w:val="0"/>
-              </w:rPr>
-            </w:r>
-          </w:p>
-        </w:tc>
-        <w:tc>
-          <w:tcPr>
-            <w:tcMar/>
-          </w:tcPr>
-          <w:p wp14:textId="77777777">
-            <w:pPr>
-              <w:rPr>
-                <w:rFonts w:ascii="Times New Roman" w:hAnsi="Times New Roman" w:eastAsia="Times New Roman" w:cs="Times New Roman"/>
+                <w:u w:val="none"/>
+              </w:rPr>
+              <w:t>0.059</w:t>
+            </w:r>
+          </w:p>
+        </w:tc>
+        <w:tc>
+          <w:tcPr>
+            <w:tcMar/>
+          </w:tcPr>
+          <w:p>
+            <w:pPr>
+              <w:rPr>
+                <w:rFonts w:ascii="Times New Roman" w:hAnsi="Times New Roman" w:eastAsia="Times New Roman" w:cs="Times New Roman"/>
+                <w:b w:val="0"/>
+                <w:bCs w:val="0"/>
+                <w:i w:val="0"/>
+                <w:iCs w:val="0"/>
+                <w:strike w:val="0"/>
+                <w:dstrike w:val="0"/>
                 <w:color w:val="000000" w:themeColor="text1" w:themeTint="FF" w:themeShade="FF"/>
                 <w:sz w:val="18"/>
                 <w:szCs w:val="18"/>
-                <w:rtl w:val="0"/>
-              </w:rPr>
-            </w:pPr>
-            <w:r>
-              <w:rPr>
-                <w:rFonts w:ascii="Times New Roman" w:hAnsi="Times New Roman" w:eastAsia="Times New Roman" w:cs="Times New Roman"/>
-                <w:color w:val="000000"/>
+                <w:u w:val="none"/>
+              </w:rPr>
+            </w:pPr>
+            <w:r>
+              <w:rPr>
+                <w:rFonts w:ascii="Times New Roman" w:hAnsi="Times New Roman" w:eastAsia="Times New Roman" w:cs="Times New Roman"/>
+                <w:b w:val="0"/>
+                <w:bCs w:val="0"/>
+                <w:i w:val="0"/>
+                <w:iCs w:val="0"/>
+                <w:strike w:val="0"/>
+                <w:dstrike w:val="0"/>
+                <w:color w:val="000000" w:themeColor="text1" w:themeTint="FF" w:themeShade="FF"/>
                 <w:sz w:val="18"/>
                 <w:szCs w:val="18"/>
-              </w:rPr>
-              <w:t xml:space="preserve">0.052</w:t>
-            </w:r>
-            <w:r>
-              <w:rPr>
-                <w:rtl w:val="0"/>
-              </w:rPr>
+                <w:u w:val="none"/>
+              </w:rPr>
+              <w:t>0.043</w:t>
             </w:r>
           </w:p>
         </w:tc>
@@ -1665,119 +1793,151 @@
           <w:tcPr>
             <w:tcMar/>
           </w:tcPr>
-          <w:p wp14:textId="77777777">
-            <w:pPr>
-              <w:rPr>
-                <w:rFonts w:ascii="Times New Roman" w:hAnsi="Times New Roman" w:eastAsia="Times New Roman" w:cs="Times New Roman"/>
+          <w:p>
+            <w:pPr>
+              <w:rPr>
+                <w:rFonts w:ascii="Times New Roman" w:hAnsi="Times New Roman" w:eastAsia="Times New Roman" w:cs="Times New Roman"/>
+                <w:b w:val="0"/>
+                <w:bCs w:val="0"/>
+                <w:i w:val="0"/>
+                <w:iCs w:val="0"/>
+                <w:strike w:val="0"/>
+                <w:dstrike w:val="0"/>
                 <w:color w:val="000000" w:themeColor="text1" w:themeTint="FF" w:themeShade="FF"/>
                 <w:sz w:val="18"/>
                 <w:szCs w:val="18"/>
-                <w:rtl w:val="0"/>
-              </w:rPr>
-            </w:pPr>
-            <w:r>
-              <w:rPr>
-                <w:rFonts w:ascii="Times New Roman" w:hAnsi="Times New Roman" w:eastAsia="Times New Roman" w:cs="Times New Roman"/>
-                <w:color w:val="000000"/>
+                <w:u w:val="none"/>
+              </w:rPr>
+            </w:pPr>
+            <w:r>
+              <w:rPr>
+                <w:rFonts w:ascii="Times New Roman" w:hAnsi="Times New Roman" w:eastAsia="Times New Roman" w:cs="Times New Roman"/>
+                <w:b w:val="0"/>
+                <w:bCs w:val="0"/>
+                <w:i w:val="0"/>
+                <w:iCs w:val="0"/>
+                <w:strike w:val="0"/>
+                <w:dstrike w:val="0"/>
+                <w:color w:val="000000" w:themeColor="text1" w:themeTint="FF" w:themeShade="FF"/>
                 <w:sz w:val="18"/>
                 <w:szCs w:val="18"/>
-              </w:rPr>
-              <w:t xml:space="preserve">0.005</w:t>
-            </w:r>
-            <w:r>
-              <w:rPr>
-                <w:rtl w:val="0"/>
-              </w:rPr>
-            </w:r>
-          </w:p>
-        </w:tc>
-        <w:tc>
-          <w:tcPr>
-            <w:tcMar/>
-          </w:tcPr>
-          <w:p wp14:textId="77777777">
-            <w:pPr>
-              <w:rPr>
-                <w:rFonts w:ascii="Times New Roman" w:hAnsi="Times New Roman" w:eastAsia="Times New Roman" w:cs="Times New Roman"/>
+                <w:u w:val="none"/>
+              </w:rPr>
+              <w:t>0.008</w:t>
+            </w:r>
+          </w:p>
+        </w:tc>
+        <w:tc>
+          <w:tcPr>
+            <w:tcMar/>
+          </w:tcPr>
+          <w:p>
+            <w:pPr>
+              <w:rPr>
+                <w:rFonts w:ascii="Times New Roman" w:hAnsi="Times New Roman" w:eastAsia="Times New Roman" w:cs="Times New Roman"/>
+                <w:b w:val="0"/>
+                <w:bCs w:val="0"/>
+                <w:i w:val="0"/>
+                <w:iCs w:val="0"/>
+                <w:strike w:val="0"/>
+                <w:dstrike w:val="0"/>
                 <w:color w:val="000000" w:themeColor="text1" w:themeTint="FF" w:themeShade="FF"/>
                 <w:sz w:val="18"/>
                 <w:szCs w:val="18"/>
-                <w:rtl w:val="0"/>
-              </w:rPr>
-            </w:pPr>
-            <w:r>
-              <w:rPr>
-                <w:rFonts w:ascii="Times New Roman" w:hAnsi="Times New Roman" w:eastAsia="Times New Roman" w:cs="Times New Roman"/>
-                <w:color w:val="000000"/>
+                <w:u w:val="none"/>
+              </w:rPr>
+            </w:pPr>
+            <w:r>
+              <w:rPr>
+                <w:rFonts w:ascii="Times New Roman" w:hAnsi="Times New Roman" w:eastAsia="Times New Roman" w:cs="Times New Roman"/>
+                <w:b w:val="0"/>
+                <w:bCs w:val="0"/>
+                <w:i w:val="0"/>
+                <w:iCs w:val="0"/>
+                <w:strike w:val="0"/>
+                <w:dstrike w:val="0"/>
+                <w:color w:val="000000" w:themeColor="text1" w:themeTint="FF" w:themeShade="FF"/>
                 <w:sz w:val="18"/>
                 <w:szCs w:val="18"/>
-              </w:rPr>
-              <w:t xml:space="preserve">0.004</w:t>
-            </w:r>
-            <w:r>
-              <w:rPr>
-                <w:rtl w:val="0"/>
-              </w:rPr>
-            </w:r>
-          </w:p>
-        </w:tc>
-        <w:tc>
-          <w:tcPr>
-            <w:tcMar/>
-          </w:tcPr>
-          <w:p wp14:textId="77777777">
-            <w:pPr>
-              <w:rPr>
-                <w:rFonts w:ascii="Times New Roman" w:hAnsi="Times New Roman" w:eastAsia="Times New Roman" w:cs="Times New Roman"/>
+                <w:u w:val="none"/>
+              </w:rPr>
+              <w:t>0.006</w:t>
+            </w:r>
+          </w:p>
+        </w:tc>
+        <w:tc>
+          <w:tcPr>
+            <w:tcMar/>
+          </w:tcPr>
+          <w:p>
+            <w:pPr>
+              <w:rPr>
+                <w:rFonts w:ascii="Times New Roman" w:hAnsi="Times New Roman" w:eastAsia="Times New Roman" w:cs="Times New Roman"/>
+                <w:b w:val="0"/>
+                <w:bCs w:val="0"/>
+                <w:i w:val="0"/>
+                <w:iCs w:val="0"/>
+                <w:strike w:val="0"/>
+                <w:dstrike w:val="0"/>
                 <w:color w:val="000000" w:themeColor="text1" w:themeTint="FF" w:themeShade="FF"/>
                 <w:sz w:val="18"/>
                 <w:szCs w:val="18"/>
-                <w:rtl w:val="0"/>
-              </w:rPr>
-            </w:pPr>
-            <w:r>
-              <w:rPr>
-                <w:rFonts w:ascii="Times New Roman" w:hAnsi="Times New Roman" w:eastAsia="Times New Roman" w:cs="Times New Roman"/>
-                <w:color w:val="000000"/>
+                <w:u w:val="none"/>
+              </w:rPr>
+            </w:pPr>
+            <w:r>
+              <w:rPr>
+                <w:rFonts w:ascii="Times New Roman" w:hAnsi="Times New Roman" w:eastAsia="Times New Roman" w:cs="Times New Roman"/>
+                <w:b w:val="0"/>
+                <w:bCs w:val="0"/>
+                <w:i w:val="0"/>
+                <w:iCs w:val="0"/>
+                <w:strike w:val="0"/>
+                <w:dstrike w:val="0"/>
+                <w:color w:val="000000" w:themeColor="text1" w:themeTint="FF" w:themeShade="FF"/>
                 <w:sz w:val="18"/>
                 <w:szCs w:val="18"/>
-              </w:rPr>
-              <w:t xml:space="preserve">0.004</w:t>
-            </w:r>
-            <w:r>
-              <w:rPr>
-                <w:rtl w:val="0"/>
-              </w:rPr>
-            </w:r>
-          </w:p>
-        </w:tc>
-        <w:tc>
-          <w:tcPr>
-            <w:tcMar/>
-          </w:tcPr>
-          <w:p wp14:textId="77777777">
-            <w:pPr>
-              <w:rPr>
-                <w:rFonts w:ascii="Times New Roman" w:hAnsi="Times New Roman" w:eastAsia="Times New Roman" w:cs="Times New Roman"/>
+                <w:u w:val="none"/>
+              </w:rPr>
+              <w:t>0.009</w:t>
+            </w:r>
+          </w:p>
+        </w:tc>
+        <w:tc>
+          <w:tcPr>
+            <w:tcMar/>
+          </w:tcPr>
+          <w:p>
+            <w:pPr>
+              <w:rPr>
+                <w:rFonts w:ascii="Times New Roman" w:hAnsi="Times New Roman" w:eastAsia="Times New Roman" w:cs="Times New Roman"/>
+                <w:b w:val="0"/>
+                <w:bCs w:val="0"/>
+                <w:i w:val="0"/>
+                <w:iCs w:val="0"/>
+                <w:strike w:val="0"/>
+                <w:dstrike w:val="0"/>
                 <w:color w:val="000000" w:themeColor="text1" w:themeTint="FF" w:themeShade="FF"/>
                 <w:sz w:val="18"/>
                 <w:szCs w:val="18"/>
-                <w:rtl w:val="0"/>
-              </w:rPr>
-            </w:pPr>
-            <w:r>
-              <w:rPr>
-                <w:rFonts w:ascii="Times New Roman" w:hAnsi="Times New Roman" w:eastAsia="Times New Roman" w:cs="Times New Roman"/>
-                <w:color w:val="000000"/>
+                <w:u w:val="none"/>
+              </w:rPr>
+            </w:pPr>
+            <w:r>
+              <w:rPr>
+                <w:rFonts w:ascii="Times New Roman" w:hAnsi="Times New Roman" w:eastAsia="Times New Roman" w:cs="Times New Roman"/>
+                <w:b w:val="0"/>
+                <w:bCs w:val="0"/>
+                <w:i w:val="0"/>
+                <w:iCs w:val="0"/>
+                <w:strike w:val="0"/>
+                <w:dstrike w:val="0"/>
+                <w:color w:val="000000" w:themeColor="text1" w:themeTint="FF" w:themeShade="FF"/>
                 <w:sz w:val="18"/>
                 <w:szCs w:val="18"/>
-              </w:rPr>
-              <w:t xml:space="preserve">0.003</w:t>
-            </w:r>
-            <w:r>
-              <w:rPr>
-                <w:rtl w:val="0"/>
-              </w:rPr>
+                <w:u w:val="none"/>
+              </w:rPr>
+              <w:t>0.007</w:t>
             </w:r>
           </w:p>
         </w:tc>
@@ -1942,119 +2102,151 @@
           <w:tcPr>
             <w:tcMar/>
           </w:tcPr>
-          <w:p wp14:textId="77777777">
-            <w:pPr>
-              <w:rPr>
-                <w:rFonts w:ascii="Times New Roman" w:hAnsi="Times New Roman" w:eastAsia="Times New Roman" w:cs="Times New Roman"/>
+          <w:p>
+            <w:pPr>
+              <w:rPr>
+                <w:rFonts w:ascii="Times New Roman" w:hAnsi="Times New Roman" w:eastAsia="Times New Roman" w:cs="Times New Roman"/>
+                <w:b w:val="0"/>
+                <w:bCs w:val="0"/>
+                <w:i w:val="0"/>
+                <w:iCs w:val="0"/>
+                <w:strike w:val="0"/>
+                <w:dstrike w:val="0"/>
                 <w:color w:val="000000" w:themeColor="text1" w:themeTint="FF" w:themeShade="FF"/>
                 <w:sz w:val="18"/>
                 <w:szCs w:val="18"/>
-                <w:rtl w:val="0"/>
-              </w:rPr>
-            </w:pPr>
-            <w:r>
-              <w:rPr>
-                <w:rFonts w:ascii="Times New Roman" w:hAnsi="Times New Roman" w:eastAsia="Times New Roman" w:cs="Times New Roman"/>
-                <w:color w:val="000000"/>
+                <w:u w:val="none"/>
+              </w:rPr>
+            </w:pPr>
+            <w:r>
+              <w:rPr>
+                <w:rFonts w:ascii="Times New Roman" w:hAnsi="Times New Roman" w:eastAsia="Times New Roman" w:cs="Times New Roman"/>
+                <w:b w:val="0"/>
+                <w:bCs w:val="0"/>
+                <w:i w:val="0"/>
+                <w:iCs w:val="0"/>
+                <w:strike w:val="0"/>
+                <w:dstrike w:val="0"/>
+                <w:color w:val="000000" w:themeColor="text1" w:themeTint="FF" w:themeShade="FF"/>
                 <w:sz w:val="18"/>
                 <w:szCs w:val="18"/>
-              </w:rPr>
-              <w:t xml:space="preserve">0.004</w:t>
-            </w:r>
-            <w:r>
-              <w:rPr>
-                <w:rtl w:val="0"/>
-              </w:rPr>
-            </w:r>
-          </w:p>
-        </w:tc>
-        <w:tc>
-          <w:tcPr>
-            <w:tcMar/>
-          </w:tcPr>
-          <w:p wp14:textId="77777777">
-            <w:pPr>
-              <w:rPr>
-                <w:rFonts w:ascii="Times New Roman" w:hAnsi="Times New Roman" w:eastAsia="Times New Roman" w:cs="Times New Roman"/>
+                <w:u w:val="none"/>
+              </w:rPr>
+              <w:t>0.008</w:t>
+            </w:r>
+          </w:p>
+        </w:tc>
+        <w:tc>
+          <w:tcPr>
+            <w:tcMar/>
+          </w:tcPr>
+          <w:p>
+            <w:pPr>
+              <w:rPr>
+                <w:rFonts w:ascii="Times New Roman" w:hAnsi="Times New Roman" w:eastAsia="Times New Roman" w:cs="Times New Roman"/>
+                <w:b w:val="0"/>
+                <w:bCs w:val="0"/>
+                <w:i w:val="0"/>
+                <w:iCs w:val="0"/>
+                <w:strike w:val="0"/>
+                <w:dstrike w:val="0"/>
                 <w:color w:val="000000" w:themeColor="text1" w:themeTint="FF" w:themeShade="FF"/>
                 <w:sz w:val="18"/>
                 <w:szCs w:val="18"/>
-                <w:rtl w:val="0"/>
-              </w:rPr>
-            </w:pPr>
-            <w:r>
-              <w:rPr>
-                <w:rFonts w:ascii="Times New Roman" w:hAnsi="Times New Roman" w:eastAsia="Times New Roman" w:cs="Times New Roman"/>
-                <w:color w:val="000000"/>
+                <w:u w:val="none"/>
+              </w:rPr>
+            </w:pPr>
+            <w:r>
+              <w:rPr>
+                <w:rFonts w:ascii="Times New Roman" w:hAnsi="Times New Roman" w:eastAsia="Times New Roman" w:cs="Times New Roman"/>
+                <w:b w:val="0"/>
+                <w:bCs w:val="0"/>
+                <w:i w:val="0"/>
+                <w:iCs w:val="0"/>
+                <w:strike w:val="0"/>
+                <w:dstrike w:val="0"/>
+                <w:color w:val="000000" w:themeColor="text1" w:themeTint="FF" w:themeShade="FF"/>
                 <w:sz w:val="18"/>
                 <w:szCs w:val="18"/>
-              </w:rPr>
-              <w:t xml:space="preserve">0.003</w:t>
-            </w:r>
-            <w:r>
-              <w:rPr>
-                <w:rtl w:val="0"/>
-              </w:rPr>
-            </w:r>
-          </w:p>
-        </w:tc>
-        <w:tc>
-          <w:tcPr>
-            <w:tcMar/>
-          </w:tcPr>
-          <w:p wp14:textId="77777777">
-            <w:pPr>
-              <w:rPr>
-                <w:rFonts w:ascii="Times New Roman" w:hAnsi="Times New Roman" w:eastAsia="Times New Roman" w:cs="Times New Roman"/>
+                <w:u w:val="none"/>
+              </w:rPr>
+              <w:t>0.006</w:t>
+            </w:r>
+          </w:p>
+        </w:tc>
+        <w:tc>
+          <w:tcPr>
+            <w:tcMar/>
+          </w:tcPr>
+          <w:p>
+            <w:pPr>
+              <w:rPr>
+                <w:rFonts w:ascii="Times New Roman" w:hAnsi="Times New Roman" w:eastAsia="Times New Roman" w:cs="Times New Roman"/>
+                <w:b w:val="0"/>
+                <w:bCs w:val="0"/>
+                <w:i w:val="0"/>
+                <w:iCs w:val="0"/>
+                <w:strike w:val="0"/>
+                <w:dstrike w:val="0"/>
                 <w:color w:val="000000" w:themeColor="text1" w:themeTint="FF" w:themeShade="FF"/>
                 <w:sz w:val="18"/>
                 <w:szCs w:val="18"/>
-                <w:rtl w:val="0"/>
-              </w:rPr>
-            </w:pPr>
-            <w:r>
-              <w:rPr>
-                <w:rFonts w:ascii="Times New Roman" w:hAnsi="Times New Roman" w:eastAsia="Times New Roman" w:cs="Times New Roman"/>
-                <w:color w:val="000000"/>
+                <w:u w:val="none"/>
+              </w:rPr>
+            </w:pPr>
+            <w:r>
+              <w:rPr>
+                <w:rFonts w:ascii="Times New Roman" w:hAnsi="Times New Roman" w:eastAsia="Times New Roman" w:cs="Times New Roman"/>
+                <w:b w:val="0"/>
+                <w:bCs w:val="0"/>
+                <w:i w:val="0"/>
+                <w:iCs w:val="0"/>
+                <w:strike w:val="0"/>
+                <w:dstrike w:val="0"/>
+                <w:color w:val="000000" w:themeColor="text1" w:themeTint="FF" w:themeShade="FF"/>
                 <w:sz w:val="18"/>
                 <w:szCs w:val="18"/>
-              </w:rPr>
-              <w:t xml:space="preserve">0.005</w:t>
-            </w:r>
-            <w:r>
-              <w:rPr>
-                <w:rtl w:val="0"/>
-              </w:rPr>
-            </w:r>
-          </w:p>
-        </w:tc>
-        <w:tc>
-          <w:tcPr>
-            <w:tcMar/>
-          </w:tcPr>
-          <w:p wp14:textId="77777777">
-            <w:pPr>
-              <w:rPr>
-                <w:rFonts w:ascii="Times New Roman" w:hAnsi="Times New Roman" w:eastAsia="Times New Roman" w:cs="Times New Roman"/>
+                <w:u w:val="none"/>
+              </w:rPr>
+              <w:t>0.018</w:t>
+            </w:r>
+          </w:p>
+        </w:tc>
+        <w:tc>
+          <w:tcPr>
+            <w:tcMar/>
+          </w:tcPr>
+          <w:p>
+            <w:pPr>
+              <w:rPr>
+                <w:rFonts w:ascii="Times New Roman" w:hAnsi="Times New Roman" w:eastAsia="Times New Roman" w:cs="Times New Roman"/>
+                <w:b w:val="0"/>
+                <w:bCs w:val="0"/>
+                <w:i w:val="0"/>
+                <w:iCs w:val="0"/>
+                <w:strike w:val="0"/>
+                <w:dstrike w:val="0"/>
                 <w:color w:val="000000" w:themeColor="text1" w:themeTint="FF" w:themeShade="FF"/>
                 <w:sz w:val="18"/>
                 <w:szCs w:val="18"/>
-                <w:rtl w:val="0"/>
-              </w:rPr>
-            </w:pPr>
-            <w:r>
-              <w:rPr>
-                <w:rFonts w:ascii="Times New Roman" w:hAnsi="Times New Roman" w:eastAsia="Times New Roman" w:cs="Times New Roman"/>
-                <w:color w:val="000000"/>
+                <w:u w:val="none"/>
+              </w:rPr>
+            </w:pPr>
+            <w:r>
+              <w:rPr>
+                <w:rFonts w:ascii="Times New Roman" w:hAnsi="Times New Roman" w:eastAsia="Times New Roman" w:cs="Times New Roman"/>
+                <w:b w:val="0"/>
+                <w:bCs w:val="0"/>
+                <w:i w:val="0"/>
+                <w:iCs w:val="0"/>
+                <w:strike w:val="0"/>
+                <w:dstrike w:val="0"/>
+                <w:color w:val="000000" w:themeColor="text1" w:themeTint="FF" w:themeShade="FF"/>
                 <w:sz w:val="18"/>
                 <w:szCs w:val="18"/>
-              </w:rPr>
-              <w:t xml:space="preserve">0.004</w:t>
-            </w:r>
-            <w:r>
-              <w:rPr>
-                <w:rtl w:val="0"/>
-              </w:rPr>
+                <w:u w:val="none"/>
+              </w:rPr>
+              <w:t>0.013</w:t>
             </w:r>
           </w:p>
         </w:tc>
@@ -2219,119 +2411,151 @@
           <w:tcPr>
             <w:tcMar/>
           </w:tcPr>
-          <w:p wp14:textId="77777777">
-            <w:pPr>
-              <w:rPr>
-                <w:rFonts w:ascii="Times New Roman" w:hAnsi="Times New Roman" w:eastAsia="Times New Roman" w:cs="Times New Roman"/>
+          <w:p>
+            <w:pPr>
+              <w:rPr>
+                <w:rFonts w:ascii="Times New Roman" w:hAnsi="Times New Roman" w:eastAsia="Times New Roman" w:cs="Times New Roman"/>
+                <w:b w:val="0"/>
+                <w:bCs w:val="0"/>
+                <w:i w:val="0"/>
+                <w:iCs w:val="0"/>
+                <w:strike w:val="0"/>
+                <w:dstrike w:val="0"/>
                 <w:color w:val="000000" w:themeColor="text1" w:themeTint="FF" w:themeShade="FF"/>
                 <w:sz w:val="18"/>
                 <w:szCs w:val="18"/>
-                <w:rtl w:val="0"/>
-              </w:rPr>
-            </w:pPr>
-            <w:r>
-              <w:rPr>
-                <w:rFonts w:ascii="Times New Roman" w:hAnsi="Times New Roman" w:eastAsia="Times New Roman" w:cs="Times New Roman"/>
-                <w:color w:val="000000"/>
+                <w:u w:val="none"/>
+              </w:rPr>
+            </w:pPr>
+            <w:r>
+              <w:rPr>
+                <w:rFonts w:ascii="Times New Roman" w:hAnsi="Times New Roman" w:eastAsia="Times New Roman" w:cs="Times New Roman"/>
+                <w:b w:val="0"/>
+                <w:bCs w:val="0"/>
+                <w:i w:val="0"/>
+                <w:iCs w:val="0"/>
+                <w:strike w:val="0"/>
+                <w:dstrike w:val="0"/>
+                <w:color w:val="000000" w:themeColor="text1" w:themeTint="FF" w:themeShade="FF"/>
                 <w:sz w:val="18"/>
                 <w:szCs w:val="18"/>
-              </w:rPr>
-              <w:t xml:space="preserve">0.014</w:t>
-            </w:r>
-            <w:r>
-              <w:rPr>
-                <w:rtl w:val="0"/>
-              </w:rPr>
-            </w:r>
-          </w:p>
-        </w:tc>
-        <w:tc>
-          <w:tcPr>
-            <w:tcMar/>
-          </w:tcPr>
-          <w:p wp14:textId="77777777">
-            <w:pPr>
-              <w:rPr>
-                <w:rFonts w:ascii="Times New Roman" w:hAnsi="Times New Roman" w:eastAsia="Times New Roman" w:cs="Times New Roman"/>
+                <w:u w:val="none"/>
+              </w:rPr>
+              <w:t>0.056</w:t>
+            </w:r>
+          </w:p>
+        </w:tc>
+        <w:tc>
+          <w:tcPr>
+            <w:tcMar/>
+          </w:tcPr>
+          <w:p>
+            <w:pPr>
+              <w:rPr>
+                <w:rFonts w:ascii="Times New Roman" w:hAnsi="Times New Roman" w:eastAsia="Times New Roman" w:cs="Times New Roman"/>
+                <w:b w:val="0"/>
+                <w:bCs w:val="0"/>
+                <w:i w:val="0"/>
+                <w:iCs w:val="0"/>
+                <w:strike w:val="0"/>
+                <w:dstrike w:val="0"/>
                 <w:color w:val="000000" w:themeColor="text1" w:themeTint="FF" w:themeShade="FF"/>
                 <w:sz w:val="18"/>
                 <w:szCs w:val="18"/>
-                <w:rtl w:val="0"/>
-              </w:rPr>
-            </w:pPr>
-            <w:r>
-              <w:rPr>
-                <w:rFonts w:ascii="Times New Roman" w:hAnsi="Times New Roman" w:eastAsia="Times New Roman" w:cs="Times New Roman"/>
-                <w:color w:val="000000"/>
+                <w:u w:val="none"/>
+              </w:rPr>
+            </w:pPr>
+            <w:r>
+              <w:rPr>
+                <w:rFonts w:ascii="Times New Roman" w:hAnsi="Times New Roman" w:eastAsia="Times New Roman" w:cs="Times New Roman"/>
+                <w:b w:val="0"/>
+                <w:bCs w:val="0"/>
+                <w:i w:val="0"/>
+                <w:iCs w:val="0"/>
+                <w:strike w:val="0"/>
+                <w:dstrike w:val="0"/>
+                <w:color w:val="000000" w:themeColor="text1" w:themeTint="FF" w:themeShade="FF"/>
                 <w:sz w:val="18"/>
                 <w:szCs w:val="18"/>
-              </w:rPr>
-              <w:t xml:space="preserve">0.012</w:t>
-            </w:r>
-            <w:r>
-              <w:rPr>
-                <w:rtl w:val="0"/>
-              </w:rPr>
-            </w:r>
-          </w:p>
-        </w:tc>
-        <w:tc>
-          <w:tcPr>
-            <w:tcMar/>
-          </w:tcPr>
-          <w:p wp14:textId="77777777">
-            <w:pPr>
-              <w:rPr>
-                <w:rFonts w:ascii="Times New Roman" w:hAnsi="Times New Roman" w:eastAsia="Times New Roman" w:cs="Times New Roman"/>
+                <w:u w:val="none"/>
+              </w:rPr>
+              <w:t>0.04</w:t>
+            </w:r>
+          </w:p>
+        </w:tc>
+        <w:tc>
+          <w:tcPr>
+            <w:tcMar/>
+          </w:tcPr>
+          <w:p>
+            <w:pPr>
+              <w:rPr>
+                <w:rFonts w:ascii="Times New Roman" w:hAnsi="Times New Roman" w:eastAsia="Times New Roman" w:cs="Times New Roman"/>
+                <w:b w:val="0"/>
+                <w:bCs w:val="0"/>
+                <w:i w:val="0"/>
+                <w:iCs w:val="0"/>
+                <w:strike w:val="0"/>
+                <w:dstrike w:val="0"/>
                 <w:color w:val="000000" w:themeColor="text1" w:themeTint="FF" w:themeShade="FF"/>
                 <w:sz w:val="18"/>
                 <w:szCs w:val="18"/>
-                <w:rtl w:val="0"/>
-              </w:rPr>
-            </w:pPr>
-            <w:r>
-              <w:rPr>
-                <w:rFonts w:ascii="Times New Roman" w:hAnsi="Times New Roman" w:eastAsia="Times New Roman" w:cs="Times New Roman"/>
-                <w:color w:val="000000"/>
+                <w:u w:val="none"/>
+              </w:rPr>
+            </w:pPr>
+            <w:r>
+              <w:rPr>
+                <w:rFonts w:ascii="Times New Roman" w:hAnsi="Times New Roman" w:eastAsia="Times New Roman" w:cs="Times New Roman"/>
+                <w:b w:val="0"/>
+                <w:bCs w:val="0"/>
+                <w:i w:val="0"/>
+                <w:iCs w:val="0"/>
+                <w:strike w:val="0"/>
+                <w:dstrike w:val="0"/>
+                <w:color w:val="000000" w:themeColor="text1" w:themeTint="FF" w:themeShade="FF"/>
                 <w:sz w:val="18"/>
                 <w:szCs w:val="18"/>
-              </w:rPr>
-              <w:t xml:space="preserve">0.013</w:t>
-            </w:r>
-            <w:r>
-              <w:rPr>
-                <w:rtl w:val="0"/>
-              </w:rPr>
-            </w:r>
-          </w:p>
-        </w:tc>
-        <w:tc>
-          <w:tcPr>
-            <w:tcMar/>
-          </w:tcPr>
-          <w:p wp14:textId="77777777">
-            <w:pPr>
-              <w:rPr>
-                <w:rFonts w:ascii="Times New Roman" w:hAnsi="Times New Roman" w:eastAsia="Times New Roman" w:cs="Times New Roman"/>
+                <w:u w:val="none"/>
+              </w:rPr>
+              <w:t>0.074</w:t>
+            </w:r>
+          </w:p>
+        </w:tc>
+        <w:tc>
+          <w:tcPr>
+            <w:tcMar/>
+          </w:tcPr>
+          <w:p>
+            <w:pPr>
+              <w:rPr>
+                <w:rFonts w:ascii="Times New Roman" w:hAnsi="Times New Roman" w:eastAsia="Times New Roman" w:cs="Times New Roman"/>
+                <w:b w:val="0"/>
+                <w:bCs w:val="0"/>
+                <w:i w:val="0"/>
+                <w:iCs w:val="0"/>
+                <w:strike w:val="0"/>
+                <w:dstrike w:val="0"/>
                 <w:color w:val="000000" w:themeColor="text1" w:themeTint="FF" w:themeShade="FF"/>
                 <w:sz w:val="18"/>
                 <w:szCs w:val="18"/>
-                <w:rtl w:val="0"/>
-              </w:rPr>
-            </w:pPr>
-            <w:r>
-              <w:rPr>
-                <w:rFonts w:ascii="Times New Roman" w:hAnsi="Times New Roman" w:eastAsia="Times New Roman" w:cs="Times New Roman"/>
-                <w:color w:val="000000"/>
+                <w:u w:val="none"/>
+              </w:rPr>
+            </w:pPr>
+            <w:r>
+              <w:rPr>
+                <w:rFonts w:ascii="Times New Roman" w:hAnsi="Times New Roman" w:eastAsia="Times New Roman" w:cs="Times New Roman"/>
+                <w:b w:val="0"/>
+                <w:bCs w:val="0"/>
+                <w:i w:val="0"/>
+                <w:iCs w:val="0"/>
+                <w:strike w:val="0"/>
+                <w:dstrike w:val="0"/>
+                <w:color w:val="000000" w:themeColor="text1" w:themeTint="FF" w:themeShade="FF"/>
                 <w:sz w:val="18"/>
                 <w:szCs w:val="18"/>
-              </w:rPr>
-              <w:t xml:space="preserve">0.010</w:t>
-            </w:r>
-            <w:r>
-              <w:rPr>
-                <w:rtl w:val="0"/>
-              </w:rPr>
+                <w:u w:val="none"/>
+              </w:rPr>
+              <w:t>0.053</w:t>
             </w:r>
           </w:p>
         </w:tc>
@@ -2505,119 +2729,151 @@
           <w:tcPr>
             <w:tcMar/>
           </w:tcPr>
-          <w:p wp14:textId="77777777">
-            <w:pPr>
-              <w:rPr>
-                <w:rFonts w:ascii="Times New Roman" w:hAnsi="Times New Roman" w:eastAsia="Times New Roman" w:cs="Times New Roman"/>
+          <w:p>
+            <w:pPr>
+              <w:rPr>
+                <w:rFonts w:ascii="Times New Roman" w:hAnsi="Times New Roman" w:eastAsia="Times New Roman" w:cs="Times New Roman"/>
+                <w:b w:val="0"/>
+                <w:bCs w:val="0"/>
+                <w:i w:val="0"/>
+                <w:iCs w:val="0"/>
+                <w:strike w:val="0"/>
+                <w:dstrike w:val="0"/>
                 <w:color w:val="000000" w:themeColor="text1" w:themeTint="FF" w:themeShade="FF"/>
                 <w:sz w:val="18"/>
                 <w:szCs w:val="18"/>
-                <w:rtl w:val="0"/>
-              </w:rPr>
-            </w:pPr>
-            <w:r>
-              <w:rPr>
-                <w:rFonts w:ascii="Times New Roman" w:hAnsi="Times New Roman" w:eastAsia="Times New Roman" w:cs="Times New Roman"/>
-                <w:color w:val="000000"/>
+                <w:u w:val="none"/>
+              </w:rPr>
+            </w:pPr>
+            <w:r>
+              <w:rPr>
+                <w:rFonts w:ascii="Times New Roman" w:hAnsi="Times New Roman" w:eastAsia="Times New Roman" w:cs="Times New Roman"/>
+                <w:b w:val="0"/>
+                <w:bCs w:val="0"/>
+                <w:i w:val="0"/>
+                <w:iCs w:val="0"/>
+                <w:strike w:val="0"/>
+                <w:dstrike w:val="0"/>
+                <w:color w:val="000000" w:themeColor="text1" w:themeTint="FF" w:themeShade="FF"/>
                 <w:sz w:val="18"/>
                 <w:szCs w:val="18"/>
-              </w:rPr>
-              <w:t xml:space="preserve">0.035</w:t>
-            </w:r>
-            <w:r>
-              <w:rPr>
-                <w:rtl w:val="0"/>
-              </w:rPr>
-            </w:r>
-          </w:p>
-        </w:tc>
-        <w:tc>
-          <w:tcPr>
-            <w:tcMar/>
-          </w:tcPr>
-          <w:p wp14:textId="77777777">
-            <w:pPr>
-              <w:rPr>
-                <w:rFonts w:ascii="Times New Roman" w:hAnsi="Times New Roman" w:eastAsia="Times New Roman" w:cs="Times New Roman"/>
+                <w:u w:val="none"/>
+              </w:rPr>
+              <w:t>0.05</w:t>
+            </w:r>
+          </w:p>
+        </w:tc>
+        <w:tc>
+          <w:tcPr>
+            <w:tcMar/>
+          </w:tcPr>
+          <w:p>
+            <w:pPr>
+              <w:rPr>
+                <w:rFonts w:ascii="Times New Roman" w:hAnsi="Times New Roman" w:eastAsia="Times New Roman" w:cs="Times New Roman"/>
+                <w:b w:val="0"/>
+                <w:bCs w:val="0"/>
+                <w:i w:val="0"/>
+                <w:iCs w:val="0"/>
+                <w:strike w:val="0"/>
+                <w:dstrike w:val="0"/>
                 <w:color w:val="000000" w:themeColor="text1" w:themeTint="FF" w:themeShade="FF"/>
                 <w:sz w:val="18"/>
                 <w:szCs w:val="18"/>
-                <w:rtl w:val="0"/>
-              </w:rPr>
-            </w:pPr>
-            <w:r>
-              <w:rPr>
-                <w:rFonts w:ascii="Times New Roman" w:hAnsi="Times New Roman" w:eastAsia="Times New Roman" w:cs="Times New Roman"/>
-                <w:color w:val="000000"/>
+                <w:u w:val="none"/>
+              </w:rPr>
+            </w:pPr>
+            <w:r>
+              <w:rPr>
+                <w:rFonts w:ascii="Times New Roman" w:hAnsi="Times New Roman" w:eastAsia="Times New Roman" w:cs="Times New Roman"/>
+                <w:b w:val="0"/>
+                <w:bCs w:val="0"/>
+                <w:i w:val="0"/>
+                <w:iCs w:val="0"/>
+                <w:strike w:val="0"/>
+                <w:dstrike w:val="0"/>
+                <w:color w:val="000000" w:themeColor="text1" w:themeTint="FF" w:themeShade="FF"/>
                 <w:sz w:val="18"/>
                 <w:szCs w:val="18"/>
-              </w:rPr>
-              <w:t xml:space="preserve">0.032</w:t>
-            </w:r>
-            <w:r>
-              <w:rPr>
-                <w:rtl w:val="0"/>
-              </w:rPr>
-            </w:r>
-          </w:p>
-        </w:tc>
-        <w:tc>
-          <w:tcPr>
-            <w:tcMar/>
-          </w:tcPr>
-          <w:p wp14:textId="77777777">
-            <w:pPr>
-              <w:rPr>
-                <w:rFonts w:ascii="Times New Roman" w:hAnsi="Times New Roman" w:eastAsia="Times New Roman" w:cs="Times New Roman"/>
+                <w:u w:val="none"/>
+              </w:rPr>
+              <w:t>0.036</w:t>
+            </w:r>
+          </w:p>
+        </w:tc>
+        <w:tc>
+          <w:tcPr>
+            <w:tcMar/>
+          </w:tcPr>
+          <w:p>
+            <w:pPr>
+              <w:rPr>
+                <w:rFonts w:ascii="Times New Roman" w:hAnsi="Times New Roman" w:eastAsia="Times New Roman" w:cs="Times New Roman"/>
+                <w:b w:val="0"/>
+                <w:bCs w:val="0"/>
+                <w:i w:val="0"/>
+                <w:iCs w:val="0"/>
+                <w:strike w:val="0"/>
+                <w:dstrike w:val="0"/>
                 <w:color w:val="000000" w:themeColor="text1" w:themeTint="FF" w:themeShade="FF"/>
                 <w:sz w:val="18"/>
                 <w:szCs w:val="18"/>
-                <w:rtl w:val="0"/>
-              </w:rPr>
-            </w:pPr>
-            <w:r>
-              <w:rPr>
-                <w:rFonts w:ascii="Times New Roman" w:hAnsi="Times New Roman" w:eastAsia="Times New Roman" w:cs="Times New Roman"/>
-                <w:color w:val="000000"/>
+                <w:u w:val="none"/>
+              </w:rPr>
+            </w:pPr>
+            <w:r>
+              <w:rPr>
+                <w:rFonts w:ascii="Times New Roman" w:hAnsi="Times New Roman" w:eastAsia="Times New Roman" w:cs="Times New Roman"/>
+                <w:b w:val="0"/>
+                <w:bCs w:val="0"/>
+                <w:i w:val="0"/>
+                <w:iCs w:val="0"/>
+                <w:strike w:val="0"/>
+                <w:dstrike w:val="0"/>
+                <w:color w:val="000000" w:themeColor="text1" w:themeTint="FF" w:themeShade="FF"/>
                 <w:sz w:val="18"/>
                 <w:szCs w:val="18"/>
-              </w:rPr>
-              <w:t xml:space="preserve">0.039</w:t>
-            </w:r>
-            <w:r>
-              <w:rPr>
-                <w:rtl w:val="0"/>
-              </w:rPr>
-            </w:r>
-          </w:p>
-        </w:tc>
-        <w:tc>
-          <w:tcPr>
-            <w:tcMar/>
-          </w:tcPr>
-          <w:p wp14:textId="77777777">
-            <w:pPr>
-              <w:rPr>
-                <w:rFonts w:ascii="Times New Roman" w:hAnsi="Times New Roman" w:eastAsia="Times New Roman" w:cs="Times New Roman"/>
+                <w:u w:val="none"/>
+              </w:rPr>
+              <w:t>0.06</w:t>
+            </w:r>
+          </w:p>
+        </w:tc>
+        <w:tc>
+          <w:tcPr>
+            <w:tcMar/>
+          </w:tcPr>
+          <w:p>
+            <w:pPr>
+              <w:rPr>
+                <w:rFonts w:ascii="Times New Roman" w:hAnsi="Times New Roman" w:eastAsia="Times New Roman" w:cs="Times New Roman"/>
+                <w:b w:val="0"/>
+                <w:bCs w:val="0"/>
+                <w:i w:val="0"/>
+                <w:iCs w:val="0"/>
+                <w:strike w:val="0"/>
+                <w:dstrike w:val="0"/>
                 <w:color w:val="000000" w:themeColor="text1" w:themeTint="FF" w:themeShade="FF"/>
                 <w:sz w:val="18"/>
                 <w:szCs w:val="18"/>
-                <w:rtl w:val="0"/>
-              </w:rPr>
-            </w:pPr>
-            <w:r>
-              <w:rPr>
-                <w:rFonts w:ascii="Times New Roman" w:hAnsi="Times New Roman" w:eastAsia="Times New Roman" w:cs="Times New Roman"/>
-                <w:color w:val="000000"/>
+                <w:u w:val="none"/>
+              </w:rPr>
+            </w:pPr>
+            <w:r>
+              <w:rPr>
+                <w:rFonts w:ascii="Times New Roman" w:hAnsi="Times New Roman" w:eastAsia="Times New Roman" w:cs="Times New Roman"/>
+                <w:b w:val="0"/>
+                <w:bCs w:val="0"/>
+                <w:i w:val="0"/>
+                <w:iCs w:val="0"/>
+                <w:strike w:val="0"/>
+                <w:dstrike w:val="0"/>
+                <w:color w:val="000000" w:themeColor="text1" w:themeTint="FF" w:themeShade="FF"/>
                 <w:sz w:val="18"/>
                 <w:szCs w:val="18"/>
-              </w:rPr>
-              <w:t xml:space="preserve">0.035</w:t>
-            </w:r>
-            <w:r>
-              <w:rPr>
-                <w:rtl w:val="0"/>
-              </w:rPr>
+                <w:u w:val="none"/>
+              </w:rPr>
+              <w:t>0.043</w:t>
             </w:r>
           </w:p>
         </w:tc>
@@ -2791,119 +3047,151 @@
           <w:tcPr>
             <w:tcMar/>
           </w:tcPr>
-          <w:p wp14:textId="77777777">
-            <w:pPr>
-              <w:rPr>
-                <w:rFonts w:ascii="Times New Roman" w:hAnsi="Times New Roman" w:eastAsia="Times New Roman" w:cs="Times New Roman"/>
+          <w:p>
+            <w:pPr>
+              <w:rPr>
+                <w:rFonts w:ascii="Times New Roman" w:hAnsi="Times New Roman" w:eastAsia="Times New Roman" w:cs="Times New Roman"/>
+                <w:b w:val="0"/>
+                <w:bCs w:val="0"/>
+                <w:i w:val="0"/>
+                <w:iCs w:val="0"/>
+                <w:strike w:val="0"/>
+                <w:dstrike w:val="0"/>
                 <w:color w:val="000000" w:themeColor="text1" w:themeTint="FF" w:themeShade="FF"/>
                 <w:sz w:val="18"/>
                 <w:szCs w:val="18"/>
-                <w:rtl w:val="0"/>
-              </w:rPr>
-            </w:pPr>
-            <w:r>
-              <w:rPr>
-                <w:rFonts w:ascii="Times New Roman" w:hAnsi="Times New Roman" w:eastAsia="Times New Roman" w:cs="Times New Roman"/>
-                <w:color w:val="000000"/>
+                <w:u w:val="none"/>
+              </w:rPr>
+            </w:pPr>
+            <w:r>
+              <w:rPr>
+                <w:rFonts w:ascii="Times New Roman" w:hAnsi="Times New Roman" w:eastAsia="Times New Roman" w:cs="Times New Roman"/>
+                <w:b w:val="0"/>
+                <w:bCs w:val="0"/>
+                <w:i w:val="0"/>
+                <w:iCs w:val="0"/>
+                <w:strike w:val="0"/>
+                <w:dstrike w:val="0"/>
+                <w:color w:val="000000" w:themeColor="text1" w:themeTint="FF" w:themeShade="FF"/>
                 <w:sz w:val="18"/>
                 <w:szCs w:val="18"/>
-              </w:rPr>
-              <w:t xml:space="preserve">0.017</w:t>
-            </w:r>
-            <w:r>
-              <w:rPr>
-                <w:rtl w:val="0"/>
-              </w:rPr>
-            </w:r>
-          </w:p>
-        </w:tc>
-        <w:tc>
-          <w:tcPr>
-            <w:tcMar/>
-          </w:tcPr>
-          <w:p wp14:textId="77777777">
-            <w:pPr>
-              <w:rPr>
-                <w:rFonts w:ascii="Times New Roman" w:hAnsi="Times New Roman" w:eastAsia="Times New Roman" w:cs="Times New Roman"/>
+                <w:u w:val="none"/>
+              </w:rPr>
+              <w:t>0.029</w:t>
+            </w:r>
+          </w:p>
+        </w:tc>
+        <w:tc>
+          <w:tcPr>
+            <w:tcMar/>
+          </w:tcPr>
+          <w:p>
+            <w:pPr>
+              <w:rPr>
+                <w:rFonts w:ascii="Times New Roman" w:hAnsi="Times New Roman" w:eastAsia="Times New Roman" w:cs="Times New Roman"/>
+                <w:b w:val="0"/>
+                <w:bCs w:val="0"/>
+                <w:i w:val="0"/>
+                <w:iCs w:val="0"/>
+                <w:strike w:val="0"/>
+                <w:dstrike w:val="0"/>
                 <w:color w:val="000000" w:themeColor="text1" w:themeTint="FF" w:themeShade="FF"/>
                 <w:sz w:val="18"/>
                 <w:szCs w:val="18"/>
-                <w:rtl w:val="0"/>
-              </w:rPr>
-            </w:pPr>
-            <w:r>
-              <w:rPr>
-                <w:rFonts w:ascii="Times New Roman" w:hAnsi="Times New Roman" w:eastAsia="Times New Roman" w:cs="Times New Roman"/>
-                <w:color w:val="000000"/>
+                <w:u w:val="none"/>
+              </w:rPr>
+            </w:pPr>
+            <w:r>
+              <w:rPr>
+                <w:rFonts w:ascii="Times New Roman" w:hAnsi="Times New Roman" w:eastAsia="Times New Roman" w:cs="Times New Roman"/>
+                <w:b w:val="0"/>
+                <w:bCs w:val="0"/>
+                <w:i w:val="0"/>
+                <w:iCs w:val="0"/>
+                <w:strike w:val="0"/>
+                <w:dstrike w:val="0"/>
+                <w:color w:val="000000" w:themeColor="text1" w:themeTint="FF" w:themeShade="FF"/>
                 <w:sz w:val="18"/>
                 <w:szCs w:val="18"/>
-              </w:rPr>
-              <w:t xml:space="preserve">0.015</w:t>
-            </w:r>
-            <w:r>
-              <w:rPr>
-                <w:rtl w:val="0"/>
-              </w:rPr>
-            </w:r>
-          </w:p>
-        </w:tc>
-        <w:tc>
-          <w:tcPr>
-            <w:tcMar/>
-          </w:tcPr>
-          <w:p wp14:textId="77777777">
-            <w:pPr>
-              <w:rPr>
-                <w:rFonts w:ascii="Times New Roman" w:hAnsi="Times New Roman" w:eastAsia="Times New Roman" w:cs="Times New Roman"/>
+                <w:u w:val="none"/>
+              </w:rPr>
+              <w:t>0.021</w:t>
+            </w:r>
+          </w:p>
+        </w:tc>
+        <w:tc>
+          <w:tcPr>
+            <w:tcMar/>
+          </w:tcPr>
+          <w:p>
+            <w:pPr>
+              <w:rPr>
+                <w:rFonts w:ascii="Times New Roman" w:hAnsi="Times New Roman" w:eastAsia="Times New Roman" w:cs="Times New Roman"/>
+                <w:b w:val="0"/>
+                <w:bCs w:val="0"/>
+                <w:i w:val="0"/>
+                <w:iCs w:val="0"/>
+                <w:strike w:val="0"/>
+                <w:dstrike w:val="0"/>
                 <w:color w:val="000000" w:themeColor="text1" w:themeTint="FF" w:themeShade="FF"/>
                 <w:sz w:val="18"/>
                 <w:szCs w:val="18"/>
-                <w:rtl w:val="0"/>
-              </w:rPr>
-            </w:pPr>
-            <w:r>
-              <w:rPr>
-                <w:rFonts w:ascii="Times New Roman" w:hAnsi="Times New Roman" w:eastAsia="Times New Roman" w:cs="Times New Roman"/>
-                <w:color w:val="000000"/>
+                <w:u w:val="none"/>
+              </w:rPr>
+            </w:pPr>
+            <w:r>
+              <w:rPr>
+                <w:rFonts w:ascii="Times New Roman" w:hAnsi="Times New Roman" w:eastAsia="Times New Roman" w:cs="Times New Roman"/>
+                <w:b w:val="0"/>
+                <w:bCs w:val="0"/>
+                <w:i w:val="0"/>
+                <w:iCs w:val="0"/>
+                <w:strike w:val="0"/>
+                <w:dstrike w:val="0"/>
+                <w:color w:val="000000" w:themeColor="text1" w:themeTint="FF" w:themeShade="FF"/>
                 <w:sz w:val="18"/>
                 <w:szCs w:val="18"/>
-              </w:rPr>
-              <w:t xml:space="preserve">0.013</w:t>
-            </w:r>
-            <w:r>
-              <w:rPr>
-                <w:rtl w:val="0"/>
-              </w:rPr>
-            </w:r>
-          </w:p>
-        </w:tc>
-        <w:tc>
-          <w:tcPr>
-            <w:tcMar/>
-          </w:tcPr>
-          <w:p wp14:textId="77777777">
-            <w:pPr>
-              <w:rPr>
-                <w:rFonts w:ascii="Times New Roman" w:hAnsi="Times New Roman" w:eastAsia="Times New Roman" w:cs="Times New Roman"/>
+                <w:u w:val="none"/>
+              </w:rPr>
+              <w:t>0.035</w:t>
+            </w:r>
+          </w:p>
+        </w:tc>
+        <w:tc>
+          <w:tcPr>
+            <w:tcMar/>
+          </w:tcPr>
+          <w:p>
+            <w:pPr>
+              <w:rPr>
+                <w:rFonts w:ascii="Times New Roman" w:hAnsi="Times New Roman" w:eastAsia="Times New Roman" w:cs="Times New Roman"/>
+                <w:b w:val="0"/>
+                <w:bCs w:val="0"/>
+                <w:i w:val="0"/>
+                <w:iCs w:val="0"/>
+                <w:strike w:val="0"/>
+                <w:dstrike w:val="0"/>
                 <w:color w:val="000000" w:themeColor="text1" w:themeTint="FF" w:themeShade="FF"/>
                 <w:sz w:val="18"/>
                 <w:szCs w:val="18"/>
-                <w:rtl w:val="0"/>
-              </w:rPr>
-            </w:pPr>
-            <w:r>
-              <w:rPr>
-                <w:rFonts w:ascii="Times New Roman" w:hAnsi="Times New Roman" w:eastAsia="Times New Roman" w:cs="Times New Roman"/>
-                <w:color w:val="000000"/>
+                <w:u w:val="none"/>
+              </w:rPr>
+            </w:pPr>
+            <w:r>
+              <w:rPr>
+                <w:rFonts w:ascii="Times New Roman" w:hAnsi="Times New Roman" w:eastAsia="Times New Roman" w:cs="Times New Roman"/>
+                <w:b w:val="0"/>
+                <w:bCs w:val="0"/>
+                <w:i w:val="0"/>
+                <w:iCs w:val="0"/>
+                <w:strike w:val="0"/>
+                <w:dstrike w:val="0"/>
+                <w:color w:val="000000" w:themeColor="text1" w:themeTint="FF" w:themeShade="FF"/>
                 <w:sz w:val="18"/>
                 <w:szCs w:val="18"/>
-              </w:rPr>
-              <w:t xml:space="preserve">0.012</w:t>
-            </w:r>
-            <w:r>
-              <w:rPr>
-                <w:rtl w:val="0"/>
-              </w:rPr>
+                <w:u w:val="none"/>
+              </w:rPr>
+              <w:t>0.025</w:t>
             </w:r>
           </w:p>
         </w:tc>
@@ -12614,55 +12902,55 @@
                 <w:szCs w:val="16"/>
                 <w:u w:val="none"/>
               </w:rPr>
-              <w:t>0.0024</w:t>
-            </w:r>
-          </w:p>
-        </w:tc>
-        <w:tc>
-          <w:tcPr>
-            <w:tcMar/>
-            <w:vAlign w:val="center"/>
-          </w:tcPr>
-          <w:p>
-            <w:pPr>
-              <w:rPr>
-                <w:rFonts w:ascii="Times New Roman" w:hAnsi="Times New Roman" w:eastAsia="Times New Roman" w:cs="Times New Roman"/>
-                <w:b w:val="0"/>
-                <w:bCs w:val="0"/>
-                <w:i w:val="0"/>
-                <w:iCs w:val="0"/>
-                <w:strike w:val="0"/>
-                <w:dstrike w:val="0"/>
-                <w:color w:val="000000" w:themeColor="text1" w:themeTint="FF" w:themeShade="FF"/>
-                <w:sz w:val="16"/>
-                <w:szCs w:val="16"/>
-                <w:u w:val="none"/>
-              </w:rPr>
-            </w:pPr>
-            <w:r>
-              <w:rPr>
-                <w:rFonts w:ascii="Times New Roman" w:hAnsi="Times New Roman" w:eastAsia="Times New Roman" w:cs="Times New Roman"/>
-                <w:b w:val="0"/>
-                <w:bCs w:val="0"/>
-                <w:i w:val="0"/>
-                <w:iCs w:val="0"/>
-                <w:strike w:val="0"/>
-                <w:dstrike w:val="0"/>
-                <w:color w:val="000000" w:themeColor="text1" w:themeTint="FF" w:themeShade="FF"/>
-                <w:sz w:val="16"/>
-                <w:szCs w:val="16"/>
-                <w:u w:val="none"/>
-              </w:rPr>
-              <w:t>0.003</w:t>
-            </w:r>
-          </w:p>
-        </w:tc>
-        <w:tc>
-          <w:tcPr>
-            <w:tcMar/>
-            <w:vAlign w:val="center"/>
-          </w:tcPr>
-          <w:p wp14:textId="606F26DD">
+              <w:t>6.00E-05</w:t>
+            </w:r>
+          </w:p>
+        </w:tc>
+        <w:tc>
+          <w:tcPr>
+            <w:tcMar/>
+            <w:vAlign w:val="center"/>
+          </w:tcPr>
+          <w:p>
+            <w:pPr>
+              <w:rPr>
+                <w:rFonts w:ascii="Times New Roman" w:hAnsi="Times New Roman" w:eastAsia="Times New Roman" w:cs="Times New Roman"/>
+                <w:b w:val="0"/>
+                <w:bCs w:val="0"/>
+                <w:i w:val="0"/>
+                <w:iCs w:val="0"/>
+                <w:strike w:val="0"/>
+                <w:dstrike w:val="0"/>
+                <w:color w:val="000000" w:themeColor="text1" w:themeTint="FF" w:themeShade="FF"/>
+                <w:sz w:val="16"/>
+                <w:szCs w:val="16"/>
+                <w:u w:val="none"/>
+              </w:rPr>
+            </w:pPr>
+            <w:r>
+              <w:rPr>
+                <w:rFonts w:ascii="Times New Roman" w:hAnsi="Times New Roman" w:eastAsia="Times New Roman" w:cs="Times New Roman"/>
+                <w:b w:val="0"/>
+                <w:bCs w:val="0"/>
+                <w:i w:val="0"/>
+                <w:iCs w:val="0"/>
+                <w:strike w:val="0"/>
+                <w:dstrike w:val="0"/>
+                <w:color w:val="000000" w:themeColor="text1" w:themeTint="FF" w:themeShade="FF"/>
+                <w:sz w:val="16"/>
+                <w:szCs w:val="16"/>
+                <w:u w:val="none"/>
+              </w:rPr>
+              <w:t>7.74E-05</w:t>
+            </w:r>
+          </w:p>
+        </w:tc>
+        <w:tc>
+          <w:tcPr>
+            <w:tcMar/>
+            <w:vAlign w:val="center"/>
+          </w:tcPr>
+          <w:p wp14:textId="44C027D5">
             <w:pPr>
               <w:pStyle w:val="Normal"/>
               <w:spacing w:line="360" w:lineRule="auto"/>
@@ -12696,7 +12984,7 @@
                 <w:szCs w:val="16"/>
                 <w:lang w:val="en-US"/>
               </w:rPr>
-              <w:t>1.49e-04 - 8.49e-03</w:t>
+              <w:t>3.73e-06- 2.12e-04</w:t>
             </w:r>
           </w:p>
         </w:tc>
@@ -12930,55 +13218,55 @@
                 <w:szCs w:val="16"/>
                 <w:u w:val="none"/>
               </w:rPr>
-              <w:t>0.0020</w:t>
-            </w:r>
-          </w:p>
-        </w:tc>
-        <w:tc>
-          <w:tcPr>
-            <w:tcMar/>
-            <w:vAlign w:val="center"/>
-          </w:tcPr>
-          <w:p>
-            <w:pPr>
-              <w:rPr>
-                <w:rFonts w:ascii="Times New Roman" w:hAnsi="Times New Roman" w:eastAsia="Times New Roman" w:cs="Times New Roman"/>
-                <w:b w:val="0"/>
-                <w:bCs w:val="0"/>
-                <w:i w:val="0"/>
-                <w:iCs w:val="0"/>
-                <w:strike w:val="0"/>
-                <w:dstrike w:val="0"/>
-                <w:color w:val="000000" w:themeColor="text1" w:themeTint="FF" w:themeShade="FF"/>
-                <w:sz w:val="16"/>
-                <w:szCs w:val="16"/>
-                <w:u w:val="none"/>
-              </w:rPr>
-            </w:pPr>
-            <w:r>
-              <w:rPr>
-                <w:rFonts w:ascii="Times New Roman" w:hAnsi="Times New Roman" w:eastAsia="Times New Roman" w:cs="Times New Roman"/>
-                <w:b w:val="0"/>
-                <w:bCs w:val="0"/>
-                <w:i w:val="0"/>
-                <w:iCs w:val="0"/>
-                <w:strike w:val="0"/>
-                <w:dstrike w:val="0"/>
-                <w:color w:val="000000" w:themeColor="text1" w:themeTint="FF" w:themeShade="FF"/>
-                <w:sz w:val="16"/>
-                <w:szCs w:val="16"/>
-                <w:u w:val="none"/>
-              </w:rPr>
-              <w:t>0.0027</w:t>
-            </w:r>
-          </w:p>
-        </w:tc>
-        <w:tc>
-          <w:tcPr>
-            <w:tcMar/>
-            <w:vAlign w:val="center"/>
-          </w:tcPr>
-          <w:p wp14:textId="1F60EE1C">
+              <w:t>5.18E-05</w:t>
+            </w:r>
+          </w:p>
+        </w:tc>
+        <w:tc>
+          <w:tcPr>
+            <w:tcMar/>
+            <w:vAlign w:val="center"/>
+          </w:tcPr>
+          <w:p>
+            <w:pPr>
+              <w:rPr>
+                <w:rFonts w:ascii="Times New Roman" w:hAnsi="Times New Roman" w:eastAsia="Times New Roman" w:cs="Times New Roman"/>
+                <w:b w:val="0"/>
+                <w:bCs w:val="0"/>
+                <w:i w:val="0"/>
+                <w:iCs w:val="0"/>
+                <w:strike w:val="0"/>
+                <w:dstrike w:val="0"/>
+                <w:color w:val="000000" w:themeColor="text1" w:themeTint="FF" w:themeShade="FF"/>
+                <w:sz w:val="16"/>
+                <w:szCs w:val="16"/>
+                <w:u w:val="none"/>
+              </w:rPr>
+            </w:pPr>
+            <w:r>
+              <w:rPr>
+                <w:rFonts w:ascii="Times New Roman" w:hAnsi="Times New Roman" w:eastAsia="Times New Roman" w:cs="Times New Roman"/>
+                <w:b w:val="0"/>
+                <w:bCs w:val="0"/>
+                <w:i w:val="0"/>
+                <w:iCs w:val="0"/>
+                <w:strike w:val="0"/>
+                <w:dstrike w:val="0"/>
+                <w:color w:val="000000" w:themeColor="text1" w:themeTint="FF" w:themeShade="FF"/>
+                <w:sz w:val="16"/>
+                <w:szCs w:val="16"/>
+                <w:u w:val="none"/>
+              </w:rPr>
+              <w:t>6.86E-05</w:t>
+            </w:r>
+          </w:p>
+        </w:tc>
+        <w:tc>
+          <w:tcPr>
+            <w:tcMar/>
+            <w:vAlign w:val="center"/>
+          </w:tcPr>
+          <w:p wp14:textId="1832993C">
             <w:pPr>
               <w:pStyle w:val="Normal"/>
               <w:spacing w:line="360" w:lineRule="auto"/>
@@ -13012,44 +13300,7 @@
                 <w:szCs w:val="16"/>
                 <w:lang w:val="en-US"/>
               </w:rPr>
-              <w:t xml:space="preserve">1.73e-04 - </w:t>
-            </w:r>
-          </w:p>
-          <w:p wp14:textId="338866FC">
-            <w:pPr>
-              <w:pStyle w:val="Normal"/>
-              <w:spacing w:line="360" w:lineRule="auto"/>
-              <w:rPr>
-                <w:rFonts w:ascii="Times New Roman" w:hAnsi="Times New Roman" w:eastAsia="Times New Roman" w:cs="Times New Roman"/>
-                <w:b w:val="0"/>
-                <w:bCs w:val="0"/>
-                <w:i w:val="0"/>
-                <w:iCs w:val="0"/>
-                <w:caps w:val="0"/>
-                <w:smallCaps w:val="0"/>
-                <w:noProof w:val="0"/>
-                <w:color w:val="000000" w:themeColor="text1" w:themeTint="FF" w:themeShade="FF"/>
-                <w:sz w:val="16"/>
-                <w:szCs w:val="16"/>
-                <w:lang w:val="en-US"/>
-              </w:rPr>
-            </w:pPr>
-            <w:r>
-              <w:rPr>
-                <w:rFonts w:ascii="Times New Roman" w:hAnsi="Times New Roman" w:eastAsia="Times New Roman" w:cs="Times New Roman"/>
-                <w:b w:val="0"/>
-                <w:bCs w:val="0"/>
-                <w:i w:val="0"/>
-                <w:iCs w:val="0"/>
-                <w:caps w:val="0"/>
-                <w:smallCaps w:val="0"/>
-                <w:noProof w:val="0"/>
-                <w:color w:val="000000" w:themeColor="text1" w:themeTint="FF" w:themeShade="FF"/>
-                <w:sz w:val="16"/>
-                <w:szCs w:val="16"/>
-                <w:lang w:val="en-US"/>
-              </w:rPr>
-              <w:t>6.79e-03</w:t>
+              <w:t>4.33e-06- 1.69e-04</w:t>
             </w:r>
           </w:p>
         </w:tc>
@@ -13220,55 +13471,55 @@
                 <w:szCs w:val="16"/>
                 <w:u w:val="none"/>
               </w:rPr>
-              <w:t>0.0042</w:t>
-            </w:r>
-          </w:p>
-        </w:tc>
-        <w:tc>
-          <w:tcPr>
-            <w:tcMar/>
-            <w:vAlign w:val="center"/>
-          </w:tcPr>
-          <w:p>
-            <w:pPr>
-              <w:rPr>
-                <w:rFonts w:ascii="Times New Roman" w:hAnsi="Times New Roman" w:eastAsia="Times New Roman" w:cs="Times New Roman"/>
-                <w:b w:val="0"/>
-                <w:bCs w:val="0"/>
-                <w:i w:val="0"/>
-                <w:iCs w:val="0"/>
-                <w:strike w:val="0"/>
-                <w:dstrike w:val="0"/>
-                <w:color w:val="000000" w:themeColor="text1" w:themeTint="FF" w:themeShade="FF"/>
-                <w:sz w:val="16"/>
-                <w:szCs w:val="16"/>
-                <w:u w:val="none"/>
-              </w:rPr>
-            </w:pPr>
-            <w:r>
-              <w:rPr>
-                <w:rFonts w:ascii="Times New Roman" w:hAnsi="Times New Roman" w:eastAsia="Times New Roman" w:cs="Times New Roman"/>
-                <w:b w:val="0"/>
-                <w:bCs w:val="0"/>
-                <w:i w:val="0"/>
-                <w:iCs w:val="0"/>
-                <w:strike w:val="0"/>
-                <w:dstrike w:val="0"/>
-                <w:color w:val="000000" w:themeColor="text1" w:themeTint="FF" w:themeShade="FF"/>
-                <w:sz w:val="16"/>
-                <w:szCs w:val="16"/>
-                <w:u w:val="none"/>
-              </w:rPr>
-              <w:t>0.005</w:t>
-            </w:r>
-          </w:p>
-        </w:tc>
-        <w:tc>
-          <w:tcPr>
-            <w:tcMar/>
-            <w:vAlign w:val="center"/>
-          </w:tcPr>
-          <w:p wp14:textId="2D0145A3">
+              <w:t>0.000106216</w:t>
+            </w:r>
+          </w:p>
+        </w:tc>
+        <w:tc>
+          <w:tcPr>
+            <w:tcMar/>
+            <w:vAlign w:val="center"/>
+          </w:tcPr>
+          <w:p>
+            <w:pPr>
+              <w:rPr>
+                <w:rFonts w:ascii="Times New Roman" w:hAnsi="Times New Roman" w:eastAsia="Times New Roman" w:cs="Times New Roman"/>
+                <w:b w:val="0"/>
+                <w:bCs w:val="0"/>
+                <w:i w:val="0"/>
+                <w:iCs w:val="0"/>
+                <w:strike w:val="0"/>
+                <w:dstrike w:val="0"/>
+                <w:color w:val="000000" w:themeColor="text1" w:themeTint="FF" w:themeShade="FF"/>
+                <w:sz w:val="16"/>
+                <w:szCs w:val="16"/>
+                <w:u w:val="none"/>
+              </w:rPr>
+            </w:pPr>
+            <w:r>
+              <w:rPr>
+                <w:rFonts w:ascii="Times New Roman" w:hAnsi="Times New Roman" w:eastAsia="Times New Roman" w:cs="Times New Roman"/>
+                <w:b w:val="0"/>
+                <w:bCs w:val="0"/>
+                <w:i w:val="0"/>
+                <w:iCs w:val="0"/>
+                <w:strike w:val="0"/>
+                <w:dstrike w:val="0"/>
+                <w:color w:val="000000" w:themeColor="text1" w:themeTint="FF" w:themeShade="FF"/>
+                <w:sz w:val="16"/>
+                <w:szCs w:val="16"/>
+                <w:u w:val="none"/>
+              </w:rPr>
+              <w:t>0.000136929</w:t>
+            </w:r>
+          </w:p>
+        </w:tc>
+        <w:tc>
+          <w:tcPr>
+            <w:tcMar/>
+            <w:vAlign w:val="center"/>
+          </w:tcPr>
+          <w:p wp14:textId="19EABFED">
             <w:pPr>
               <w:pStyle w:val="Normal"/>
               <w:spacing w:line="360" w:lineRule="auto"/>
@@ -13302,7 +13553,7 @@
                 <w:szCs w:val="16"/>
                 <w:lang w:val="en-US"/>
               </w:rPr>
-              <w:t>2.64e-04 - 1.50e-02</w:t>
+              <w:t>6.60e-06- 3.76e-04</w:t>
             </w:r>
           </w:p>
         </w:tc>
@@ -13536,55 +13787,55 @@
                 <w:szCs w:val="16"/>
                 <w:u w:val="none"/>
               </w:rPr>
-              <w:t>0.0037</w:t>
-            </w:r>
-          </w:p>
-        </w:tc>
-        <w:tc>
-          <w:tcPr>
-            <w:tcMar/>
-            <w:vAlign w:val="center"/>
-          </w:tcPr>
-          <w:p>
-            <w:pPr>
-              <w:rPr>
-                <w:rFonts w:ascii="Times New Roman" w:hAnsi="Times New Roman" w:eastAsia="Times New Roman" w:cs="Times New Roman"/>
-                <w:b w:val="0"/>
-                <w:bCs w:val="0"/>
-                <w:i w:val="0"/>
-                <w:iCs w:val="0"/>
-                <w:strike w:val="0"/>
-                <w:dstrike w:val="0"/>
-                <w:color w:val="000000" w:themeColor="text1" w:themeTint="FF" w:themeShade="FF"/>
-                <w:sz w:val="16"/>
-                <w:szCs w:val="16"/>
-                <w:u w:val="none"/>
-              </w:rPr>
-            </w:pPr>
-            <w:r>
-              <w:rPr>
-                <w:rFonts w:ascii="Times New Roman" w:hAnsi="Times New Roman" w:eastAsia="Times New Roman" w:cs="Times New Roman"/>
-                <w:b w:val="0"/>
-                <w:bCs w:val="0"/>
-                <w:i w:val="0"/>
-                <w:iCs w:val="0"/>
-                <w:strike w:val="0"/>
-                <w:dstrike w:val="0"/>
-                <w:color w:val="000000" w:themeColor="text1" w:themeTint="FF" w:themeShade="FF"/>
-                <w:sz w:val="16"/>
-                <w:szCs w:val="16"/>
-                <w:u w:val="none"/>
-              </w:rPr>
-              <w:t>0.0048</w:t>
-            </w:r>
-          </w:p>
-        </w:tc>
-        <w:tc>
-          <w:tcPr>
-            <w:tcMar/>
-            <w:vAlign w:val="center"/>
-          </w:tcPr>
-          <w:p wp14:textId="0546D733">
+              <w:t>9.16E-05</w:t>
+            </w:r>
+          </w:p>
+        </w:tc>
+        <w:tc>
+          <w:tcPr>
+            <w:tcMar/>
+            <w:vAlign w:val="center"/>
+          </w:tcPr>
+          <w:p>
+            <w:pPr>
+              <w:rPr>
+                <w:rFonts w:ascii="Times New Roman" w:hAnsi="Times New Roman" w:eastAsia="Times New Roman" w:cs="Times New Roman"/>
+                <w:b w:val="0"/>
+                <w:bCs w:val="0"/>
+                <w:i w:val="0"/>
+                <w:iCs w:val="0"/>
+                <w:strike w:val="0"/>
+                <w:dstrike w:val="0"/>
+                <w:color w:val="000000" w:themeColor="text1" w:themeTint="FF" w:themeShade="FF"/>
+                <w:sz w:val="16"/>
+                <w:szCs w:val="16"/>
+                <w:u w:val="none"/>
+              </w:rPr>
+            </w:pPr>
+            <w:r>
+              <w:rPr>
+                <w:rFonts w:ascii="Times New Roman" w:hAnsi="Times New Roman" w:eastAsia="Times New Roman" w:cs="Times New Roman"/>
+                <w:b w:val="0"/>
+                <w:bCs w:val="0"/>
+                <w:i w:val="0"/>
+                <w:iCs w:val="0"/>
+                <w:strike w:val="0"/>
+                <w:dstrike w:val="0"/>
+                <w:color w:val="000000" w:themeColor="text1" w:themeTint="FF" w:themeShade="FF"/>
+                <w:sz w:val="16"/>
+                <w:szCs w:val="16"/>
+                <w:u w:val="none"/>
+              </w:rPr>
+              <w:t>0.000121406</w:t>
+            </w:r>
+          </w:p>
+        </w:tc>
+        <w:tc>
+          <w:tcPr>
+            <w:tcMar/>
+            <w:vAlign w:val="center"/>
+          </w:tcPr>
+          <w:p wp14:textId="76F7248D">
             <w:pPr>
               <w:pStyle w:val="Normal"/>
               <w:spacing w:line="360" w:lineRule="auto"/>
@@ -13618,41 +13869,7 @@
                 <w:szCs w:val="16"/>
                 <w:lang w:val="en-US"/>
               </w:rPr>
-              <w:t xml:space="preserve">3.06e-04 </w:t>
-            </w:r>
-            <w:r>
-              <w:rPr>
-                <w:rFonts w:ascii="Times New Roman" w:hAnsi="Times New Roman" w:eastAsia="Times New Roman" w:cs="Times New Roman"/>
-                <w:b w:val="0"/>
-                <w:bCs w:val="0"/>
-                <w:i w:val="0"/>
-                <w:iCs w:val="0"/>
-                <w:caps w:val="0"/>
-                <w:smallCaps w:val="0"/>
-                <w:noProof w:val="0"/>
-                <w:color w:val="000000" w:themeColor="text1" w:themeTint="FF" w:themeShade="FF"/>
-                <w:sz w:val="16"/>
-                <w:szCs w:val="16"/>
-                <w:lang w:val="en-US"/>
-              </w:rPr>
-              <w:t>- 1.20e</w:t>
-            </w:r>
-            <w:r>
-              <w:rPr>
-                <w:rFonts w:ascii="Times New Roman" w:hAnsi="Times New Roman" w:eastAsia="Times New Roman" w:cs="Times New Roman"/>
-                <w:b w:val="0"/>
-                <w:bCs w:val="0"/>
-                <w:i w:val="0"/>
-                <w:iCs w:val="0"/>
-                <w:caps w:val="0"/>
-                <w:smallCaps w:val="0"/>
-                <w:noProof w:val="0"/>
-                <w:color w:val="000000" w:themeColor="text1" w:themeTint="FF" w:themeShade="FF"/>
-                <w:sz w:val="16"/>
-                <w:szCs w:val="16"/>
-                <w:lang w:val="en-US"/>
-              </w:rPr>
-              <w:t>-02</w:t>
+              <w:t>7.66e-06- 3.01e-04</w:t>
             </w:r>
           </w:p>
         </w:tc>
@@ -13829,7 +14046,7 @@
                 <w:szCs w:val="16"/>
                 <w:u w:val="none"/>
               </w:rPr>
-              <w:t>5.77E-05</w:t>
+              <w:t>2.36E-05</w:t>
             </w:r>
           </w:p>
         </w:tc>
@@ -13869,7 +14086,7 @@
                 <w:szCs w:val="16"/>
                 <w:u w:val="none"/>
               </w:rPr>
-              <w:t>2.33E-05</w:t>
+              <w:t>9.56E-06</w:t>
             </w:r>
           </w:p>
         </w:tc>
@@ -13913,7 +14130,7 @@
                 <w:szCs w:val="16"/>
                 <w:lang w:val="en-US"/>
               </w:rPr>
-              <w:t>3.33e-05 - 1.04e-04</w:t>
+              <w:t>1.37e-05- 4.27-05</w:t>
             </w:r>
           </w:p>
         </w:tc>
@@ -14114,7 +14331,7 @@
                 <w:szCs w:val="16"/>
                 <w:u w:val="none"/>
               </w:rPr>
-              <w:t>5.07E-05</w:t>
+              <w:t>2.08E-05</w:t>
             </w:r>
           </w:p>
         </w:tc>
@@ -14154,7 +14371,7 @@
                 <w:szCs w:val="16"/>
                 <w:u w:val="none"/>
               </w:rPr>
-              <w:t>1.83E-05</w:t>
+              <w:t>7.51E-06</w:t>
             </w:r>
           </w:p>
         </w:tc>
@@ -14198,7 +14415,7 @@
                 <w:szCs w:val="16"/>
                 <w:lang w:val="en-US"/>
               </w:rPr>
-              <w:t>3.11e-05- 8.78e-05</w:t>
+              <w:t>1.28e-05- 3.60e-05</w:t>
             </w:r>
           </w:p>
         </w:tc>
@@ -14377,7 +14594,7 @@
                 <w:szCs w:val="16"/>
                 <w:u w:val="none"/>
               </w:rPr>
-              <w:t>0.0001</w:t>
+              <w:t>4.18E-05</w:t>
             </w:r>
           </w:p>
         </w:tc>
@@ -14417,7 +14634,7 @@
                 <w:szCs w:val="16"/>
                 <w:u w:val="none"/>
               </w:rPr>
-              <w:t>4.13E-05</w:t>
+              <w:t>1.69E-05</w:t>
             </w:r>
           </w:p>
         </w:tc>
@@ -14461,7 +14678,7 @@
                 <w:szCs w:val="16"/>
                 <w:lang w:val="en-US"/>
               </w:rPr>
-              <w:t>5.89e-05 - 1.85e-04</w:t>
+              <w:t>2.42e-05- 7.56e-05</w:t>
             </w:r>
           </w:p>
         </w:tc>
@@ -14662,7 +14879,7 @@
                 <w:szCs w:val="16"/>
                 <w:u w:val="none"/>
               </w:rPr>
-              <w:t>8.98E-05</w:t>
+              <w:t>3.68E-05</w:t>
             </w:r>
           </w:p>
         </w:tc>
@@ -14702,7 +14919,7 @@
                 <w:szCs w:val="16"/>
                 <w:u w:val="none"/>
               </w:rPr>
-              <w:t>3.24E-05</w:t>
+              <w:t>1.33E-05</w:t>
             </w:r>
           </w:p>
         </w:tc>
@@ -14746,7 +14963,7 @@
                 <w:szCs w:val="16"/>
                 <w:lang w:val="en-US"/>
               </w:rPr>
-              <w:t>5.51e-05- 1.55e-04</w:t>
+              <w:t>2.26e-05- 6.38e-05</w:t>
             </w:r>
           </w:p>
         </w:tc>
@@ -15430,7 +15647,7 @@
                 <w:sz w:val="16"/>
                 <w:szCs w:val="16"/>
               </w:rPr>
-              <w:t>0.000064-0.000431</w:t>
+              <w:t>0.000064-0.00043</w:t>
             </w:r>
           </w:p>
         </w:tc>
@@ -15715,7 +15932,7 @@
                 <w:szCs w:val="16"/>
                 <w:lang w:val="en-US"/>
               </w:rPr>
-              <w:t>0.000026- 0.000467</w:t>
+              <w:t>0.000026- 0.00046</w:t>
             </w:r>
           </w:p>
         </w:tc>
@@ -15895,22 +16112,398 @@
           </w:tcPr>
           <w:p>
             <w:pPr>
+              <w:spacing w:line="360" w:lineRule="auto"/>
+              <w:rPr>
+                <w:rFonts w:ascii="Times New Roman" w:hAnsi="Times New Roman" w:eastAsia="Times New Roman" w:cs="Times New Roman"/>
+                <w:sz w:val="16"/>
+                <w:szCs w:val="16"/>
+              </w:rPr>
+            </w:pPr>
+            <w:r>
+              <w:rPr>
+                <w:rFonts w:ascii="Times New Roman" w:hAnsi="Times New Roman" w:eastAsia="Times New Roman" w:cs="Times New Roman"/>
+                <w:sz w:val="16"/>
+                <w:szCs w:val="16"/>
+              </w:rPr>
+              <w:t>Ni ILCR Adult</w:t>
+            </w:r>
+          </w:p>
+        </w:tc>
+        <w:tc>
+          <w:tcPr>
+            <w:tcW w:w="720" w:type="dxa"/>
+            <w:tcMar/>
+            <w:vAlign w:val="center"/>
+          </w:tcPr>
+          <w:p>
+            <w:pPr>
               <w:pStyle w:val="Normal"/>
-              <w:spacing w:line="360" w:lineRule="auto"/>
-              <w:rPr>
-                <w:rFonts w:ascii="Times New Roman" w:hAnsi="Times New Roman" w:eastAsia="Times New Roman" w:cs="Times New Roman"/>
-                <w:sz w:val="16"/>
-                <w:szCs w:val="16"/>
-                <w:rtl w:val="0"/>
-              </w:rPr>
-            </w:pPr>
-            <w:r>
-              <w:rPr>
-                <w:rFonts w:ascii="Times New Roman" w:hAnsi="Times New Roman" w:eastAsia="Times New Roman" w:cs="Times New Roman"/>
-                <w:sz w:val="16"/>
-                <w:szCs w:val="16"/>
-              </w:rPr>
-              <w:t>CR Adult</w:t>
+              <w:rPr>
+                <w:rFonts w:ascii="Times New Roman" w:hAnsi="Times New Roman" w:eastAsia="Times New Roman" w:cs="Times New Roman"/>
+                <w:b w:val="0"/>
+                <w:bCs w:val="0"/>
+                <w:i w:val="0"/>
+                <w:iCs w:val="0"/>
+                <w:caps w:val="0"/>
+                <w:smallCaps w:val="0"/>
+                <w:noProof w:val="0"/>
+                <w:color w:val="000000" w:themeColor="text1" w:themeTint="FF" w:themeShade="FF"/>
+                <w:sz w:val="16"/>
+                <w:szCs w:val="16"/>
+                <w:lang w:val="en-US"/>
+              </w:rPr>
+            </w:pPr>
+            <w:r>
+              <w:rPr>
+                <w:rFonts w:ascii="Times New Roman" w:hAnsi="Times New Roman" w:eastAsia="Times New Roman" w:cs="Times New Roman"/>
+                <w:b w:val="0"/>
+                <w:bCs w:val="0"/>
+                <w:i w:val="0"/>
+                <w:iCs w:val="0"/>
+                <w:caps w:val="0"/>
+                <w:smallCaps w:val="0"/>
+                <w:noProof w:val="0"/>
+                <w:color w:val="000000" w:themeColor="text1" w:themeTint="FF" w:themeShade="FF"/>
+                <w:sz w:val="16"/>
+                <w:szCs w:val="16"/>
+                <w:lang w:val="en-US"/>
+              </w:rPr>
+              <w:t>0.021</w:t>
+            </w:r>
+          </w:p>
+        </w:tc>
+        <w:tc>
+          <w:tcPr>
+            <w:tcW w:w="630" w:type="dxa"/>
+            <w:tcMar/>
+            <w:vAlign w:val="center"/>
+          </w:tcPr>
+          <w:p>
+            <w:pPr>
+              <w:pStyle w:val="Normal"/>
+              <w:rPr>
+                <w:rFonts w:ascii="Times New Roman" w:hAnsi="Times New Roman" w:eastAsia="Times New Roman" w:cs="Times New Roman"/>
+                <w:b w:val="0"/>
+                <w:bCs w:val="0"/>
+                <w:i w:val="0"/>
+                <w:iCs w:val="0"/>
+                <w:caps w:val="0"/>
+                <w:smallCaps w:val="0"/>
+                <w:noProof w:val="0"/>
+                <w:color w:val="000000" w:themeColor="text1" w:themeTint="FF" w:themeShade="FF"/>
+                <w:sz w:val="16"/>
+                <w:szCs w:val="16"/>
+                <w:lang w:val="en-US"/>
+              </w:rPr>
+            </w:pPr>
+            <w:r>
+              <w:rPr>
+                <w:rFonts w:ascii="Times New Roman" w:hAnsi="Times New Roman" w:eastAsia="Times New Roman" w:cs="Times New Roman"/>
+                <w:b w:val="0"/>
+                <w:bCs w:val="0"/>
+                <w:i w:val="0"/>
+                <w:iCs w:val="0"/>
+                <w:caps w:val="0"/>
+                <w:smallCaps w:val="0"/>
+                <w:noProof w:val="0"/>
+                <w:color w:val="000000" w:themeColor="text1" w:themeTint="FF" w:themeShade="FF"/>
+                <w:sz w:val="16"/>
+                <w:szCs w:val="16"/>
+                <w:lang w:val="en-US"/>
+              </w:rPr>
+              <w:t>0.024</w:t>
+            </w:r>
+          </w:p>
+        </w:tc>
+        <w:tc>
+          <w:tcPr>
+            <w:tcW w:w="1035" w:type="dxa"/>
+            <w:tcMar/>
+            <w:vAlign w:val="center"/>
+          </w:tcPr>
+          <w:p>
+            <w:pPr>
+              <w:pStyle w:val="Normal"/>
+              <w:spacing w:line="360" w:lineRule="auto"/>
+              <w:rPr>
+                <w:rFonts w:ascii="Times New Roman" w:hAnsi="Times New Roman" w:eastAsia="Times New Roman" w:cs="Times New Roman"/>
+                <w:b w:val="0"/>
+                <w:bCs w:val="0"/>
+                <w:i w:val="0"/>
+                <w:iCs w:val="0"/>
+                <w:caps w:val="0"/>
+                <w:smallCaps w:val="0"/>
+                <w:noProof w:val="0"/>
+                <w:color w:val="000000" w:themeColor="text1" w:themeTint="FF" w:themeShade="FF"/>
+                <w:sz w:val="16"/>
+                <w:szCs w:val="16"/>
+                <w:lang w:val="en-US"/>
+              </w:rPr>
+            </w:pPr>
+            <w:r>
+              <w:rPr>
+                <w:rFonts w:ascii="Times New Roman" w:hAnsi="Times New Roman" w:eastAsia="Times New Roman" w:cs="Times New Roman"/>
+                <w:b w:val="0"/>
+                <w:bCs w:val="0"/>
+                <w:i w:val="0"/>
+                <w:iCs w:val="0"/>
+                <w:caps w:val="0"/>
+                <w:smallCaps w:val="0"/>
+                <w:noProof w:val="0"/>
+                <w:color w:val="000000" w:themeColor="text1" w:themeTint="FF" w:themeShade="FF"/>
+                <w:sz w:val="16"/>
+                <w:szCs w:val="16"/>
+                <w:lang w:val="en-US"/>
+              </w:rPr>
+              <w:t>0.0035- 0.076</w:t>
+            </w:r>
+          </w:p>
+        </w:tc>
+        <w:tc>
+          <w:tcPr>
+            <w:tcW w:w="675" w:type="dxa"/>
+            <w:tcMar/>
+            <w:vAlign w:val="center"/>
+          </w:tcPr>
+          <w:p>
+            <w:pPr>
+              <w:rPr>
+                <w:rFonts w:ascii="Times New Roman" w:hAnsi="Times New Roman" w:eastAsia="Times New Roman" w:cs="Times New Roman"/>
+                <w:b w:val="0"/>
+                <w:bCs w:val="0"/>
+                <w:i w:val="0"/>
+                <w:iCs w:val="0"/>
+                <w:strike w:val="0"/>
+                <w:dstrike w:val="0"/>
+                <w:color w:val="000000" w:themeColor="text1" w:themeTint="FF" w:themeShade="FF"/>
+                <w:sz w:val="16"/>
+                <w:szCs w:val="16"/>
+                <w:u w:val="none"/>
+              </w:rPr>
+            </w:pPr>
+            <w:r>
+              <w:rPr>
+                <w:rFonts w:ascii="Times New Roman" w:hAnsi="Times New Roman" w:eastAsia="Times New Roman" w:cs="Times New Roman"/>
+                <w:b w:val="0"/>
+                <w:bCs w:val="0"/>
+                <w:i w:val="0"/>
+                <w:iCs w:val="0"/>
+                <w:strike w:val="0"/>
+                <w:dstrike w:val="0"/>
+                <w:color w:val="000000" w:themeColor="text1" w:themeTint="FF" w:themeShade="FF"/>
+                <w:sz w:val="16"/>
+                <w:szCs w:val="16"/>
+                <w:u w:val="none"/>
+              </w:rPr>
+              <w:t>1.77E-05</w:t>
+            </w:r>
+          </w:p>
+        </w:tc>
+        <w:tc>
+          <w:tcPr>
+            <w:tcW w:w="630" w:type="dxa"/>
+            <w:tcMar/>
+            <w:vAlign w:val="center"/>
+          </w:tcPr>
+          <w:p>
+            <w:pPr>
+              <w:rPr>
+                <w:rFonts w:ascii="Times New Roman" w:hAnsi="Times New Roman" w:eastAsia="Times New Roman" w:cs="Times New Roman"/>
+                <w:b w:val="0"/>
+                <w:bCs w:val="0"/>
+                <w:i w:val="0"/>
+                <w:iCs w:val="0"/>
+                <w:strike w:val="0"/>
+                <w:dstrike w:val="0"/>
+                <w:color w:val="000000" w:themeColor="text1" w:themeTint="FF" w:themeShade="FF"/>
+                <w:sz w:val="16"/>
+                <w:szCs w:val="16"/>
+                <w:u w:val="none"/>
+              </w:rPr>
+            </w:pPr>
+            <w:r>
+              <w:rPr>
+                <w:rFonts w:ascii="Times New Roman" w:hAnsi="Times New Roman" w:eastAsia="Times New Roman" w:cs="Times New Roman"/>
+                <w:b w:val="0"/>
+                <w:bCs w:val="0"/>
+                <w:i w:val="0"/>
+                <w:iCs w:val="0"/>
+                <w:strike w:val="0"/>
+                <w:dstrike w:val="0"/>
+                <w:color w:val="000000" w:themeColor="text1" w:themeTint="FF" w:themeShade="FF"/>
+                <w:sz w:val="16"/>
+                <w:szCs w:val="16"/>
+                <w:u w:val="none"/>
+              </w:rPr>
+              <w:t>2.01E-05</w:t>
+            </w:r>
+          </w:p>
+        </w:tc>
+        <w:tc>
+          <w:tcPr>
+            <w:tcW w:w="1080" w:type="dxa"/>
+            <w:tcMar/>
+            <w:vAlign w:val="center"/>
+          </w:tcPr>
+          <w:p>
+            <w:pPr>
+              <w:pStyle w:val="Normal"/>
+              <w:spacing w:line="360" w:lineRule="auto"/>
+              <w:rPr>
+                <w:rFonts w:ascii="Times New Roman" w:hAnsi="Times New Roman" w:eastAsia="Times New Roman" w:cs="Times New Roman"/>
+                <w:b w:val="0"/>
+                <w:bCs w:val="0"/>
+                <w:i w:val="0"/>
+                <w:iCs w:val="0"/>
+                <w:caps w:val="0"/>
+                <w:smallCaps w:val="0"/>
+                <w:noProof w:val="0"/>
+                <w:color w:val="000000" w:themeColor="text1" w:themeTint="FF" w:themeShade="FF"/>
+                <w:sz w:val="16"/>
+                <w:szCs w:val="16"/>
+                <w:lang w:val="en-US"/>
+              </w:rPr>
+            </w:pPr>
+            <w:r>
+              <w:rPr>
+                <w:rFonts w:ascii="Times New Roman" w:hAnsi="Times New Roman" w:eastAsia="Times New Roman" w:cs="Times New Roman"/>
+                <w:b w:val="0"/>
+                <w:bCs w:val="0"/>
+                <w:i w:val="0"/>
+                <w:iCs w:val="0"/>
+                <w:caps w:val="0"/>
+                <w:smallCaps w:val="0"/>
+                <w:noProof w:val="0"/>
+                <w:color w:val="000000" w:themeColor="text1" w:themeTint="FF" w:themeShade="FF"/>
+                <w:sz w:val="16"/>
+                <w:szCs w:val="16"/>
+                <w:lang w:val="en-US"/>
+              </w:rPr>
+              <w:t>2.94e-06- 6.35e-05</w:t>
+            </w:r>
+          </w:p>
+        </w:tc>
+        <w:tc>
+          <w:tcPr>
+            <w:tcW w:w="810" w:type="dxa"/>
+            <w:tcMar/>
+            <w:vAlign w:val="center"/>
+          </w:tcPr>
+          <w:p>
+            <w:pPr>
+              <w:rPr>
+                <w:rFonts w:ascii="Times New Roman" w:hAnsi="Times New Roman" w:eastAsia="Times New Roman" w:cs="Times New Roman"/>
+                <w:b w:val="0"/>
+                <w:bCs w:val="0"/>
+                <w:i w:val="0"/>
+                <w:iCs w:val="0"/>
+                <w:strike w:val="0"/>
+                <w:dstrike w:val="0"/>
+                <w:color w:val="000000" w:themeColor="text1" w:themeTint="FF" w:themeShade="FF"/>
+                <w:sz w:val="16"/>
+                <w:szCs w:val="16"/>
+                <w:u w:val="none"/>
+              </w:rPr>
+            </w:pPr>
+            <w:r>
+              <w:rPr>
+                <w:rFonts w:ascii="Times New Roman" w:hAnsi="Times New Roman" w:eastAsia="Times New Roman" w:cs="Times New Roman"/>
+                <w:b w:val="0"/>
+                <w:bCs w:val="0"/>
+                <w:i w:val="0"/>
+                <w:iCs w:val="0"/>
+                <w:strike w:val="0"/>
+                <w:dstrike w:val="0"/>
+                <w:color w:val="000000" w:themeColor="text1" w:themeTint="FF" w:themeShade="FF"/>
+                <w:sz w:val="16"/>
+                <w:szCs w:val="16"/>
+                <w:u w:val="none"/>
+              </w:rPr>
+              <w:t>0.020</w:t>
+            </w:r>
+          </w:p>
+        </w:tc>
+        <w:tc>
+          <w:tcPr>
+            <w:tcW w:w="540" w:type="dxa"/>
+            <w:tcMar/>
+            <w:vAlign w:val="center"/>
+          </w:tcPr>
+          <w:p>
+            <w:pPr>
+              <w:rPr>
+                <w:rFonts w:ascii="Times New Roman" w:hAnsi="Times New Roman" w:eastAsia="Times New Roman" w:cs="Times New Roman"/>
+                <w:b w:val="0"/>
+                <w:bCs w:val="0"/>
+                <w:i w:val="0"/>
+                <w:iCs w:val="0"/>
+                <w:strike w:val="0"/>
+                <w:dstrike w:val="0"/>
+                <w:color w:val="000000" w:themeColor="text1" w:themeTint="FF" w:themeShade="FF"/>
+                <w:sz w:val="16"/>
+                <w:szCs w:val="16"/>
+                <w:u w:val="none"/>
+              </w:rPr>
+            </w:pPr>
+            <w:r>
+              <w:rPr>
+                <w:rFonts w:ascii="Times New Roman" w:hAnsi="Times New Roman" w:eastAsia="Times New Roman" w:cs="Times New Roman"/>
+                <w:b w:val="0"/>
+                <w:bCs w:val="0"/>
+                <w:i w:val="0"/>
+                <w:iCs w:val="0"/>
+                <w:strike w:val="0"/>
+                <w:dstrike w:val="0"/>
+                <w:color w:val="000000" w:themeColor="text1" w:themeTint="FF" w:themeShade="FF"/>
+                <w:sz w:val="16"/>
+                <w:szCs w:val="16"/>
+                <w:u w:val="none"/>
+              </w:rPr>
+              <w:t>0.019</w:t>
+            </w:r>
+          </w:p>
+        </w:tc>
+        <w:tc>
+          <w:tcPr>
+            <w:tcW w:w="1080" w:type="dxa"/>
+            <w:tcMar/>
+            <w:vAlign w:val="center"/>
+          </w:tcPr>
+          <w:p>
+            <w:pPr>
+              <w:pStyle w:val="Normal"/>
+              <w:spacing w:line="360" w:lineRule="auto"/>
+              <w:rPr>
+                <w:rFonts w:ascii="Times New Roman" w:hAnsi="Times New Roman" w:eastAsia="Times New Roman" w:cs="Times New Roman"/>
+                <w:b w:val="0"/>
+                <w:bCs w:val="0"/>
+                <w:i w:val="0"/>
+                <w:iCs w:val="0"/>
+                <w:caps w:val="0"/>
+                <w:smallCaps w:val="0"/>
+                <w:noProof w:val="0"/>
+                <w:color w:val="000000" w:themeColor="text1" w:themeTint="FF" w:themeShade="FF"/>
+                <w:sz w:val="16"/>
+                <w:szCs w:val="16"/>
+                <w:lang w:val="en-US"/>
+              </w:rPr>
+            </w:pPr>
+            <w:r>
+              <w:rPr>
+                <w:rFonts w:ascii="Times New Roman" w:hAnsi="Times New Roman" w:eastAsia="Times New Roman" w:cs="Times New Roman"/>
+                <w:b w:val="0"/>
+                <w:bCs w:val="0"/>
+                <w:i w:val="0"/>
+                <w:iCs w:val="0"/>
+                <w:caps w:val="0"/>
+                <w:smallCaps w:val="0"/>
+                <w:noProof w:val="0"/>
+                <w:color w:val="000000" w:themeColor="text1" w:themeTint="FF" w:themeShade="FF"/>
+                <w:sz w:val="16"/>
+                <w:szCs w:val="16"/>
+                <w:lang w:val="en-US"/>
+              </w:rPr>
+              <w:t>0.0039- 0.062</w:t>
             </w:r>
           </w:p>
         </w:tc>
@@ -15922,663 +16515,119 @@
           </w:tcPr>
           <w:p>
             <w:pPr>
+              <w:rPr>
+                <w:rFonts w:ascii="Times New Roman" w:hAnsi="Times New Roman" w:eastAsia="Times New Roman" w:cs="Times New Roman"/>
+                <w:b w:val="0"/>
+                <w:bCs w:val="0"/>
+                <w:i w:val="0"/>
+                <w:iCs w:val="0"/>
+                <w:strike w:val="0"/>
+                <w:dstrike w:val="0"/>
+                <w:color w:val="000000" w:themeColor="text1" w:themeTint="FF" w:themeShade="FF"/>
+                <w:sz w:val="16"/>
+                <w:szCs w:val="16"/>
+                <w:u w:val="none"/>
+              </w:rPr>
+            </w:pPr>
+            <w:r>
+              <w:rPr>
+                <w:rFonts w:ascii="Times New Roman" w:hAnsi="Times New Roman" w:eastAsia="Times New Roman" w:cs="Times New Roman"/>
+                <w:b w:val="0"/>
+                <w:bCs w:val="0"/>
+                <w:i w:val="0"/>
+                <w:iCs w:val="0"/>
+                <w:strike w:val="0"/>
+                <w:dstrike w:val="0"/>
+                <w:color w:val="000000" w:themeColor="text1" w:themeTint="FF" w:themeShade="FF"/>
+                <w:sz w:val="16"/>
+                <w:szCs w:val="16"/>
+                <w:u w:val="none"/>
+              </w:rPr>
+              <w:t>2.19E-05</w:t>
+            </w:r>
+          </w:p>
+        </w:tc>
+        <w:tc>
+          <w:tcPr>
+            <w:tcW w:w="630" w:type="dxa"/>
+            <w:tcMar/>
+            <w:vAlign w:val="center"/>
+          </w:tcPr>
+          <w:p>
+            <w:pPr>
+              <w:rPr>
+                <w:rFonts w:ascii="Times New Roman" w:hAnsi="Times New Roman" w:eastAsia="Times New Roman" w:cs="Times New Roman"/>
+                <w:b w:val="0"/>
+                <w:bCs w:val="0"/>
+                <w:i w:val="0"/>
+                <w:iCs w:val="0"/>
+                <w:strike w:val="0"/>
+                <w:dstrike w:val="0"/>
+                <w:color w:val="000000" w:themeColor="text1" w:themeTint="FF" w:themeShade="FF"/>
+                <w:sz w:val="16"/>
+                <w:szCs w:val="16"/>
+                <w:u w:val="none"/>
+              </w:rPr>
+            </w:pPr>
+            <w:r>
+              <w:rPr>
+                <w:rFonts w:ascii="Times New Roman" w:hAnsi="Times New Roman" w:eastAsia="Times New Roman" w:cs="Times New Roman"/>
+                <w:b w:val="0"/>
+                <w:bCs w:val="0"/>
+                <w:i w:val="0"/>
+                <w:iCs w:val="0"/>
+                <w:strike w:val="0"/>
+                <w:dstrike w:val="0"/>
+                <w:color w:val="000000" w:themeColor="text1" w:themeTint="FF" w:themeShade="FF"/>
+                <w:sz w:val="16"/>
+                <w:szCs w:val="16"/>
+                <w:u w:val="none"/>
+              </w:rPr>
+              <w:t>1.99E-05</w:t>
+            </w:r>
+          </w:p>
+        </w:tc>
+        <w:tc>
+          <w:tcPr>
+            <w:tcW w:w="1080" w:type="dxa"/>
+            <w:tcMar/>
+            <w:vAlign w:val="center"/>
+          </w:tcPr>
+          <w:p>
+            <w:pPr>
               <w:pStyle w:val="Normal"/>
-              <w:rPr>
-                <w:rFonts w:ascii="Times New Roman" w:hAnsi="Times New Roman" w:eastAsia="Times New Roman" w:cs="Times New Roman"/>
-                <w:b w:val="0"/>
-                <w:bCs w:val="0"/>
-                <w:i w:val="0"/>
-                <w:iCs w:val="0"/>
-                <w:caps w:val="0"/>
-                <w:smallCaps w:val="0"/>
-                <w:noProof w:val="0"/>
-                <w:color w:val="000000" w:themeColor="text1" w:themeTint="FF" w:themeShade="FF"/>
-                <w:sz w:val="16"/>
-                <w:szCs w:val="16"/>
-                <w:lang w:val="en-US"/>
-              </w:rPr>
-            </w:pPr>
-            <w:r>
-              <w:rPr>
-                <w:rFonts w:ascii="Times New Roman" w:hAnsi="Times New Roman" w:eastAsia="Times New Roman" w:cs="Times New Roman"/>
-                <w:b w:val="0"/>
-                <w:bCs w:val="0"/>
-                <w:i w:val="0"/>
-                <w:iCs w:val="0"/>
-                <w:caps w:val="0"/>
-                <w:smallCaps w:val="0"/>
-                <w:noProof w:val="0"/>
-                <w:color w:val="000000" w:themeColor="text1" w:themeTint="FF" w:themeShade="FF"/>
-                <w:sz w:val="16"/>
-                <w:szCs w:val="16"/>
-                <w:lang w:val="en-US"/>
-              </w:rPr>
-              <w:t>0.017</w:t>
-            </w:r>
-          </w:p>
-        </w:tc>
-        <w:tc>
-          <w:tcPr>
-            <w:tcW w:w="630" w:type="dxa"/>
-            <w:tcMar/>
-            <w:vAlign w:val="center"/>
-          </w:tcPr>
-          <w:p>
-            <w:pPr>
-              <w:pStyle w:val="Normal"/>
-              <w:rPr>
-                <w:rFonts w:ascii="Times New Roman" w:hAnsi="Times New Roman" w:eastAsia="Times New Roman" w:cs="Times New Roman"/>
-                <w:b w:val="0"/>
-                <w:bCs w:val="0"/>
-                <w:i w:val="0"/>
-                <w:iCs w:val="0"/>
-                <w:caps w:val="0"/>
-                <w:smallCaps w:val="0"/>
-                <w:noProof w:val="0"/>
-                <w:color w:val="000000" w:themeColor="text1" w:themeTint="FF" w:themeShade="FF"/>
-                <w:sz w:val="16"/>
-                <w:szCs w:val="16"/>
-                <w:lang w:val="en-US"/>
-              </w:rPr>
-            </w:pPr>
-            <w:r>
-              <w:rPr>
-                <w:rFonts w:ascii="Times New Roman" w:hAnsi="Times New Roman" w:eastAsia="Times New Roman" w:cs="Times New Roman"/>
-                <w:b w:val="0"/>
-                <w:bCs w:val="0"/>
-                <w:i w:val="0"/>
-                <w:iCs w:val="0"/>
-                <w:caps w:val="0"/>
-                <w:smallCaps w:val="0"/>
-                <w:noProof w:val="0"/>
-                <w:color w:val="000000" w:themeColor="text1" w:themeTint="FF" w:themeShade="FF"/>
-                <w:sz w:val="16"/>
-                <w:szCs w:val="16"/>
-                <w:lang w:val="en-US"/>
-              </w:rPr>
-              <w:t>0.018</w:t>
-            </w:r>
-          </w:p>
-        </w:tc>
-        <w:tc>
-          <w:tcPr>
-            <w:tcW w:w="1035" w:type="dxa"/>
-            <w:tcMar/>
-            <w:vAlign w:val="center"/>
-          </w:tcPr>
-          <w:p>
-            <w:pPr>
-              <w:pStyle w:val="Normal"/>
-              <w:spacing w:line="360" w:lineRule="auto"/>
-              <w:rPr>
-                <w:rFonts w:ascii="Times New Roman" w:hAnsi="Times New Roman" w:eastAsia="Times New Roman" w:cs="Times New Roman"/>
-                <w:b w:val="0"/>
-                <w:bCs w:val="0"/>
-                <w:i w:val="0"/>
-                <w:iCs w:val="0"/>
-                <w:caps w:val="0"/>
-                <w:smallCaps w:val="0"/>
-                <w:noProof w:val="0"/>
-                <w:color w:val="000000" w:themeColor="text1" w:themeTint="FF" w:themeShade="FF"/>
-                <w:sz w:val="16"/>
-                <w:szCs w:val="16"/>
-                <w:lang w:val="en-US"/>
-              </w:rPr>
-            </w:pPr>
-            <w:r>
-              <w:rPr>
-                <w:rFonts w:ascii="Times New Roman" w:hAnsi="Times New Roman" w:eastAsia="Times New Roman" w:cs="Times New Roman"/>
-                <w:b w:val="0"/>
-                <w:bCs w:val="0"/>
-                <w:i w:val="0"/>
-                <w:iCs w:val="0"/>
-                <w:caps w:val="0"/>
-                <w:smallCaps w:val="0"/>
-                <w:noProof w:val="0"/>
-                <w:color w:val="000000" w:themeColor="text1" w:themeTint="FF" w:themeShade="FF"/>
-                <w:sz w:val="16"/>
-                <w:szCs w:val="16"/>
-                <w:lang w:val="en-US"/>
-              </w:rPr>
-              <w:t xml:space="preserve">0.0039- </w:t>
-            </w:r>
-          </w:p>
-          <w:p>
-            <w:pPr>
-              <w:pStyle w:val="Normal"/>
-              <w:spacing w:line="360" w:lineRule="auto"/>
-              <w:rPr>
-                <w:rFonts w:ascii="Times New Roman" w:hAnsi="Times New Roman" w:eastAsia="Times New Roman" w:cs="Times New Roman"/>
-                <w:b w:val="0"/>
-                <w:bCs w:val="0"/>
-                <w:i w:val="0"/>
-                <w:iCs w:val="0"/>
-                <w:caps w:val="0"/>
-                <w:smallCaps w:val="0"/>
-                <w:noProof w:val="0"/>
-                <w:color w:val="000000" w:themeColor="text1" w:themeTint="FF" w:themeShade="FF"/>
-                <w:sz w:val="16"/>
-                <w:szCs w:val="16"/>
-                <w:lang w:val="en-US"/>
-              </w:rPr>
-            </w:pPr>
-            <w:r>
-              <w:rPr>
-                <w:rFonts w:ascii="Times New Roman" w:hAnsi="Times New Roman" w:eastAsia="Times New Roman" w:cs="Times New Roman"/>
-                <w:b w:val="0"/>
-                <w:bCs w:val="0"/>
-                <w:i w:val="0"/>
-                <w:iCs w:val="0"/>
-                <w:caps w:val="0"/>
-                <w:smallCaps w:val="0"/>
-                <w:noProof w:val="0"/>
-                <w:color w:val="000000" w:themeColor="text1" w:themeTint="FF" w:themeShade="FF"/>
-                <w:sz w:val="16"/>
-                <w:szCs w:val="16"/>
-                <w:lang w:val="en-US"/>
-              </w:rPr>
-              <w:t>0.0613</w:t>
-            </w:r>
-          </w:p>
-        </w:tc>
-        <w:tc>
-          <w:tcPr>
-            <w:tcW w:w="675" w:type="dxa"/>
-            <w:tcMar/>
-            <w:vAlign w:val="center"/>
-          </w:tcPr>
-          <w:p>
-            <w:pPr>
-              <w:pStyle w:val="Normal"/>
-              <w:rPr>
-                <w:rFonts w:ascii="Times New Roman" w:hAnsi="Times New Roman" w:eastAsia="Times New Roman" w:cs="Times New Roman"/>
-                <w:b w:val="0"/>
-                <w:bCs w:val="0"/>
-                <w:i w:val="0"/>
-                <w:iCs w:val="0"/>
-                <w:caps w:val="0"/>
-                <w:smallCaps w:val="0"/>
-                <w:noProof w:val="0"/>
-                <w:color w:val="000000" w:themeColor="text1" w:themeTint="FF" w:themeShade="FF"/>
-                <w:sz w:val="16"/>
-                <w:szCs w:val="16"/>
-                <w:lang w:val="en-US"/>
-              </w:rPr>
-            </w:pPr>
-            <w:r>
-              <w:rPr>
-                <w:rFonts w:ascii="Times New Roman" w:hAnsi="Times New Roman" w:eastAsia="Times New Roman" w:cs="Times New Roman"/>
-                <w:b w:val="0"/>
-                <w:bCs w:val="0"/>
-                <w:i w:val="0"/>
-                <w:iCs w:val="0"/>
-                <w:caps w:val="0"/>
-                <w:smallCaps w:val="0"/>
-                <w:noProof w:val="0"/>
-                <w:color w:val="000000" w:themeColor="text1" w:themeTint="FF" w:themeShade="FF"/>
-                <w:sz w:val="16"/>
-                <w:szCs w:val="16"/>
-                <w:lang w:val="en-US"/>
-              </w:rPr>
-              <w:t>0.0025</w:t>
-            </w:r>
-          </w:p>
-        </w:tc>
-        <w:tc>
-          <w:tcPr>
-            <w:tcW w:w="630" w:type="dxa"/>
-            <w:tcMar/>
-            <w:vAlign w:val="center"/>
-          </w:tcPr>
-          <w:p>
-            <w:pPr>
-              <w:pStyle w:val="Normal"/>
-              <w:rPr>
-                <w:rFonts w:ascii="Times New Roman" w:hAnsi="Times New Roman" w:eastAsia="Times New Roman" w:cs="Times New Roman"/>
-                <w:b w:val="0"/>
-                <w:bCs w:val="0"/>
-                <w:i w:val="0"/>
-                <w:iCs w:val="0"/>
-                <w:caps w:val="0"/>
-                <w:smallCaps w:val="0"/>
-                <w:noProof w:val="0"/>
-                <w:color w:val="000000" w:themeColor="text1" w:themeTint="FF" w:themeShade="FF"/>
-                <w:sz w:val="16"/>
-                <w:szCs w:val="16"/>
-                <w:lang w:val="en-US"/>
-              </w:rPr>
-            </w:pPr>
-            <w:r>
-              <w:rPr>
-                <w:rFonts w:ascii="Times New Roman" w:hAnsi="Times New Roman" w:eastAsia="Times New Roman" w:cs="Times New Roman"/>
-                <w:b w:val="0"/>
-                <w:bCs w:val="0"/>
-                <w:i w:val="0"/>
-                <w:iCs w:val="0"/>
-                <w:caps w:val="0"/>
-                <w:smallCaps w:val="0"/>
-                <w:noProof w:val="0"/>
-                <w:color w:val="000000" w:themeColor="text1" w:themeTint="FF" w:themeShade="FF"/>
-                <w:sz w:val="16"/>
-                <w:szCs w:val="16"/>
-                <w:lang w:val="en-US"/>
-              </w:rPr>
-              <w:t>0.0031</w:t>
-            </w:r>
-          </w:p>
-        </w:tc>
-        <w:tc>
-          <w:tcPr>
-            <w:tcW w:w="1080" w:type="dxa"/>
-            <w:tcMar/>
-            <w:vAlign w:val="center"/>
-          </w:tcPr>
-          <w:p>
-            <w:pPr>
-              <w:pStyle w:val="Normal"/>
-              <w:spacing w:line="360" w:lineRule="auto"/>
-              <w:rPr>
-                <w:rFonts w:ascii="Times New Roman" w:hAnsi="Times New Roman" w:eastAsia="Times New Roman" w:cs="Times New Roman"/>
-                <w:b w:val="0"/>
-                <w:bCs w:val="0"/>
-                <w:i w:val="0"/>
-                <w:iCs w:val="0"/>
-                <w:caps w:val="0"/>
-                <w:smallCaps w:val="0"/>
-                <w:noProof w:val="0"/>
-                <w:color w:val="000000" w:themeColor="text1" w:themeTint="FF" w:themeShade="FF"/>
-                <w:sz w:val="16"/>
-                <w:szCs w:val="16"/>
-                <w:lang w:val="en-US"/>
-              </w:rPr>
-            </w:pPr>
-            <w:r>
-              <w:rPr>
-                <w:rFonts w:ascii="Times New Roman" w:hAnsi="Times New Roman" w:eastAsia="Times New Roman" w:cs="Times New Roman"/>
-                <w:b w:val="0"/>
-                <w:bCs w:val="0"/>
-                <w:i w:val="0"/>
-                <w:iCs w:val="0"/>
-                <w:caps w:val="0"/>
-                <w:smallCaps w:val="0"/>
-                <w:noProof w:val="0"/>
-                <w:color w:val="000000" w:themeColor="text1" w:themeTint="FF" w:themeShade="FF"/>
-                <w:sz w:val="16"/>
-                <w:szCs w:val="16"/>
-                <w:lang w:val="en-US"/>
-              </w:rPr>
-              <w:t xml:space="preserve">0.000192- </w:t>
-            </w:r>
-          </w:p>
-          <w:p>
-            <w:pPr>
-              <w:pStyle w:val="Normal"/>
-              <w:spacing w:line="360" w:lineRule="auto"/>
-              <w:rPr>
-                <w:rFonts w:ascii="Times New Roman" w:hAnsi="Times New Roman" w:eastAsia="Times New Roman" w:cs="Times New Roman"/>
-                <w:b w:val="0"/>
-                <w:bCs w:val="0"/>
-                <w:i w:val="0"/>
-                <w:iCs w:val="0"/>
-                <w:caps w:val="0"/>
-                <w:smallCaps w:val="0"/>
-                <w:noProof w:val="0"/>
-                <w:color w:val="000000" w:themeColor="text1" w:themeTint="FF" w:themeShade="FF"/>
-                <w:sz w:val="16"/>
-                <w:szCs w:val="16"/>
-                <w:lang w:val="en-US"/>
-              </w:rPr>
-            </w:pPr>
-            <w:r>
-              <w:rPr>
-                <w:rFonts w:ascii="Times New Roman" w:hAnsi="Times New Roman" w:eastAsia="Times New Roman" w:cs="Times New Roman"/>
-                <w:b w:val="0"/>
-                <w:bCs w:val="0"/>
-                <w:i w:val="0"/>
-                <w:iCs w:val="0"/>
-                <w:caps w:val="0"/>
-                <w:smallCaps w:val="0"/>
-                <w:noProof w:val="0"/>
-                <w:color w:val="000000" w:themeColor="text1" w:themeTint="FF" w:themeShade="FF"/>
-                <w:sz w:val="16"/>
-                <w:szCs w:val="16"/>
-                <w:lang w:val="en-US"/>
-              </w:rPr>
-              <w:t>0.00867</w:t>
-            </w:r>
-          </w:p>
-        </w:tc>
-        <w:tc>
-          <w:tcPr>
-            <w:tcW w:w="810" w:type="dxa"/>
-            <w:tcMar/>
-            <w:vAlign w:val="center"/>
-          </w:tcPr>
-          <w:p>
-            <w:pPr>
-              <w:pStyle w:val="Normal"/>
-              <w:rPr>
-                <w:rFonts w:ascii="Times New Roman" w:hAnsi="Times New Roman" w:eastAsia="Times New Roman" w:cs="Times New Roman"/>
-                <w:b w:val="0"/>
-                <w:bCs w:val="0"/>
-                <w:i w:val="0"/>
-                <w:iCs w:val="0"/>
-                <w:caps w:val="0"/>
-                <w:smallCaps w:val="0"/>
-                <w:noProof w:val="0"/>
-                <w:color w:val="000000" w:themeColor="text1" w:themeTint="FF" w:themeShade="FF"/>
-                <w:sz w:val="16"/>
-                <w:szCs w:val="16"/>
-                <w:lang w:val="en-US"/>
-              </w:rPr>
-            </w:pPr>
-            <w:r>
-              <w:rPr>
-                <w:rFonts w:ascii="Times New Roman" w:hAnsi="Times New Roman" w:eastAsia="Times New Roman" w:cs="Times New Roman"/>
-                <w:b w:val="0"/>
-                <w:bCs w:val="0"/>
-                <w:i w:val="0"/>
-                <w:iCs w:val="0"/>
-                <w:caps w:val="0"/>
-                <w:smallCaps w:val="0"/>
-                <w:noProof w:val="0"/>
-                <w:color w:val="000000" w:themeColor="text1" w:themeTint="FF" w:themeShade="FF"/>
-                <w:sz w:val="16"/>
-                <w:szCs w:val="16"/>
-                <w:lang w:val="en-US"/>
-              </w:rPr>
-              <w:t>0.015</w:t>
-            </w:r>
-          </w:p>
-        </w:tc>
-        <w:tc>
-          <w:tcPr>
-            <w:tcW w:w="540" w:type="dxa"/>
-            <w:tcMar/>
-            <w:vAlign w:val="center"/>
-          </w:tcPr>
-          <w:p>
-            <w:pPr>
-              <w:pStyle w:val="Normal"/>
-              <w:rPr>
-                <w:rFonts w:ascii="Times New Roman" w:hAnsi="Times New Roman" w:eastAsia="Times New Roman" w:cs="Times New Roman"/>
-                <w:b w:val="0"/>
-                <w:bCs w:val="0"/>
-                <w:i w:val="0"/>
-                <w:iCs w:val="0"/>
-                <w:caps w:val="0"/>
-                <w:smallCaps w:val="0"/>
-                <w:noProof w:val="0"/>
-                <w:color w:val="000000" w:themeColor="text1" w:themeTint="FF" w:themeShade="FF"/>
-                <w:sz w:val="16"/>
-                <w:szCs w:val="16"/>
-                <w:lang w:val="en-US"/>
-              </w:rPr>
-            </w:pPr>
-            <w:r>
-              <w:rPr>
-                <w:rFonts w:ascii="Times New Roman" w:hAnsi="Times New Roman" w:eastAsia="Times New Roman" w:cs="Times New Roman"/>
-                <w:b w:val="0"/>
-                <w:bCs w:val="0"/>
-                <w:i w:val="0"/>
-                <w:iCs w:val="0"/>
-                <w:caps w:val="0"/>
-                <w:smallCaps w:val="0"/>
-                <w:noProof w:val="0"/>
-                <w:color w:val="000000" w:themeColor="text1" w:themeTint="FF" w:themeShade="FF"/>
-                <w:sz w:val="16"/>
-                <w:szCs w:val="16"/>
-                <w:lang w:val="en-US"/>
-              </w:rPr>
-              <w:t>0.017</w:t>
-            </w:r>
-          </w:p>
-        </w:tc>
-        <w:tc>
-          <w:tcPr>
-            <w:tcW w:w="1080" w:type="dxa"/>
-            <w:tcMar/>
-            <w:vAlign w:val="center"/>
-          </w:tcPr>
-          <w:p>
-            <w:pPr>
-              <w:pStyle w:val="Normal"/>
-              <w:spacing w:line="360" w:lineRule="auto"/>
-              <w:rPr>
-                <w:rFonts w:ascii="Times New Roman" w:hAnsi="Times New Roman" w:eastAsia="Times New Roman" w:cs="Times New Roman"/>
-                <w:b w:val="0"/>
-                <w:bCs w:val="0"/>
-                <w:i w:val="0"/>
-                <w:iCs w:val="0"/>
-                <w:caps w:val="0"/>
-                <w:smallCaps w:val="0"/>
-                <w:noProof w:val="0"/>
-                <w:color w:val="000000" w:themeColor="text1" w:themeTint="FF" w:themeShade="FF"/>
-                <w:sz w:val="16"/>
-                <w:szCs w:val="16"/>
-                <w:lang w:val="en-US"/>
-              </w:rPr>
-            </w:pPr>
-            <w:r>
-              <w:rPr>
-                <w:rFonts w:ascii="Times New Roman" w:hAnsi="Times New Roman" w:eastAsia="Times New Roman" w:cs="Times New Roman"/>
-                <w:b w:val="0"/>
-                <w:bCs w:val="0"/>
-                <w:i w:val="0"/>
-                <w:iCs w:val="0"/>
-                <w:caps w:val="0"/>
-                <w:smallCaps w:val="0"/>
-                <w:noProof w:val="0"/>
-                <w:color w:val="000000" w:themeColor="text1" w:themeTint="FF" w:themeShade="FF"/>
-                <w:sz w:val="16"/>
-                <w:szCs w:val="16"/>
-                <w:lang w:val="en-US"/>
-              </w:rPr>
-              <w:t xml:space="preserve">0.0037- </w:t>
-            </w:r>
-          </w:p>
-          <w:p>
-            <w:pPr>
-              <w:pStyle w:val="Normal"/>
-              <w:spacing w:line="360" w:lineRule="auto"/>
-              <w:rPr>
-                <w:rFonts w:ascii="Times New Roman" w:hAnsi="Times New Roman" w:eastAsia="Times New Roman" w:cs="Times New Roman"/>
-                <w:b w:val="0"/>
-                <w:bCs w:val="0"/>
-                <w:i w:val="0"/>
-                <w:iCs w:val="0"/>
-                <w:caps w:val="0"/>
-                <w:smallCaps w:val="0"/>
-                <w:noProof w:val="0"/>
-                <w:color w:val="000000" w:themeColor="text1" w:themeTint="FF" w:themeShade="FF"/>
-                <w:sz w:val="16"/>
-                <w:szCs w:val="16"/>
-                <w:lang w:val="en-US"/>
-              </w:rPr>
-            </w:pPr>
-            <w:r>
-              <w:rPr>
-                <w:rFonts w:ascii="Times New Roman" w:hAnsi="Times New Roman" w:eastAsia="Times New Roman" w:cs="Times New Roman"/>
-                <w:b w:val="0"/>
-                <w:bCs w:val="0"/>
-                <w:i w:val="0"/>
-                <w:iCs w:val="0"/>
-                <w:caps w:val="0"/>
-                <w:smallCaps w:val="0"/>
-                <w:noProof w:val="0"/>
-                <w:color w:val="000000" w:themeColor="text1" w:themeTint="FF" w:themeShade="FF"/>
-                <w:sz w:val="16"/>
-                <w:szCs w:val="16"/>
-                <w:lang w:val="en-US"/>
-              </w:rPr>
-              <w:t>0.055</w:t>
-            </w:r>
-          </w:p>
-        </w:tc>
-        <w:tc>
-          <w:tcPr>
-            <w:tcW w:w="720" w:type="dxa"/>
-            <w:tcMar/>
-            <w:vAlign w:val="center"/>
-          </w:tcPr>
-          <w:p>
-            <w:pPr>
-              <w:pStyle w:val="Normal"/>
-              <w:rPr>
-                <w:rFonts w:ascii="Times New Roman" w:hAnsi="Times New Roman" w:eastAsia="Times New Roman" w:cs="Times New Roman"/>
-                <w:b w:val="0"/>
-                <w:bCs w:val="0"/>
-                <w:i w:val="0"/>
-                <w:iCs w:val="0"/>
-                <w:caps w:val="0"/>
-                <w:smallCaps w:val="0"/>
-                <w:noProof w:val="0"/>
-                <w:color w:val="000000" w:themeColor="text1" w:themeTint="FF" w:themeShade="FF"/>
-                <w:sz w:val="16"/>
-                <w:szCs w:val="16"/>
-                <w:lang w:val="en-US"/>
-              </w:rPr>
-            </w:pPr>
-            <w:r>
-              <w:rPr>
-                <w:rFonts w:ascii="Times New Roman" w:hAnsi="Times New Roman" w:eastAsia="Times New Roman" w:cs="Times New Roman"/>
-                <w:b w:val="0"/>
-                <w:bCs w:val="0"/>
-                <w:i w:val="0"/>
-                <w:iCs w:val="0"/>
-                <w:caps w:val="0"/>
-                <w:smallCaps w:val="0"/>
-                <w:noProof w:val="0"/>
-                <w:color w:val="000000" w:themeColor="text1" w:themeTint="FF" w:themeShade="FF"/>
-                <w:sz w:val="16"/>
-                <w:szCs w:val="16"/>
-                <w:lang w:val="en-US"/>
-              </w:rPr>
-              <w:t>0.002</w:t>
-            </w:r>
-          </w:p>
-        </w:tc>
-        <w:tc>
-          <w:tcPr>
-            <w:tcW w:w="630" w:type="dxa"/>
-            <w:tcMar/>
-            <w:vAlign w:val="center"/>
-          </w:tcPr>
-          <w:p>
-            <w:pPr>
-              <w:pStyle w:val="Normal"/>
-              <w:rPr>
-                <w:rFonts w:ascii="Times New Roman" w:hAnsi="Times New Roman" w:eastAsia="Times New Roman" w:cs="Times New Roman"/>
-                <w:b w:val="0"/>
-                <w:bCs w:val="0"/>
-                <w:i w:val="0"/>
-                <w:iCs w:val="0"/>
-                <w:caps w:val="0"/>
-                <w:smallCaps w:val="0"/>
-                <w:noProof w:val="0"/>
-                <w:color w:val="000000" w:themeColor="text1" w:themeTint="FF" w:themeShade="FF"/>
-                <w:sz w:val="16"/>
-                <w:szCs w:val="16"/>
-                <w:lang w:val="en-US"/>
-              </w:rPr>
-            </w:pPr>
-            <w:r>
-              <w:rPr>
-                <w:rFonts w:ascii="Times New Roman" w:hAnsi="Times New Roman" w:eastAsia="Times New Roman" w:cs="Times New Roman"/>
-                <w:b w:val="0"/>
-                <w:bCs w:val="0"/>
-                <w:i w:val="0"/>
-                <w:iCs w:val="0"/>
-                <w:caps w:val="0"/>
-                <w:smallCaps w:val="0"/>
-                <w:noProof w:val="0"/>
-                <w:color w:val="000000" w:themeColor="text1" w:themeTint="FF" w:themeShade="FF"/>
-                <w:sz w:val="16"/>
-                <w:szCs w:val="16"/>
-                <w:lang w:val="en-US"/>
-              </w:rPr>
-              <w:t>0.0028</w:t>
-            </w:r>
-          </w:p>
-        </w:tc>
-        <w:tc>
-          <w:tcPr>
-            <w:tcW w:w="1080" w:type="dxa"/>
-            <w:tcMar/>
-            <w:vAlign w:val="center"/>
-          </w:tcPr>
-          <w:p>
-            <w:pPr>
-              <w:pStyle w:val="Normal"/>
-              <w:spacing w:line="360" w:lineRule="auto"/>
-              <w:rPr>
-                <w:rFonts w:ascii="Times New Roman" w:hAnsi="Times New Roman" w:eastAsia="Times New Roman" w:cs="Times New Roman"/>
-                <w:b w:val="0"/>
-                <w:bCs w:val="0"/>
-                <w:i w:val="0"/>
-                <w:iCs w:val="0"/>
-                <w:caps w:val="0"/>
-                <w:smallCaps w:val="0"/>
-                <w:noProof w:val="0"/>
-                <w:color w:val="000000" w:themeColor="text1" w:themeTint="FF" w:themeShade="FF"/>
-                <w:sz w:val="16"/>
-                <w:szCs w:val="16"/>
-                <w:lang w:val="en-US"/>
-              </w:rPr>
-            </w:pPr>
-            <w:r>
-              <w:rPr>
-                <w:rFonts w:ascii="Times New Roman" w:hAnsi="Times New Roman" w:eastAsia="Times New Roman" w:cs="Times New Roman"/>
-                <w:b w:val="0"/>
-                <w:bCs w:val="0"/>
-                <w:i w:val="0"/>
-                <w:iCs w:val="0"/>
-                <w:caps w:val="0"/>
-                <w:smallCaps w:val="0"/>
-                <w:noProof w:val="0"/>
-                <w:color w:val="000000" w:themeColor="text1" w:themeTint="FF" w:themeShade="FF"/>
-                <w:sz w:val="16"/>
-                <w:szCs w:val="16"/>
-                <w:lang w:val="en-US"/>
-              </w:rPr>
-              <w:t xml:space="preserve">0.00020- </w:t>
-            </w:r>
-          </w:p>
-          <w:p>
-            <w:pPr>
-              <w:pStyle w:val="Normal"/>
-              <w:spacing w:line="360" w:lineRule="auto"/>
-              <w:rPr>
-                <w:rFonts w:ascii="Times New Roman" w:hAnsi="Times New Roman" w:eastAsia="Times New Roman" w:cs="Times New Roman"/>
-                <w:b w:val="0"/>
-                <w:bCs w:val="0"/>
-                <w:i w:val="0"/>
-                <w:iCs w:val="0"/>
-                <w:caps w:val="0"/>
-                <w:smallCaps w:val="0"/>
-                <w:noProof w:val="0"/>
-                <w:color w:val="000000" w:themeColor="text1" w:themeTint="FF" w:themeShade="FF"/>
-                <w:sz w:val="16"/>
-                <w:szCs w:val="16"/>
-                <w:lang w:val="en-US"/>
-              </w:rPr>
-            </w:pPr>
-            <w:r>
-              <w:rPr>
-                <w:rFonts w:ascii="Times New Roman" w:hAnsi="Times New Roman" w:eastAsia="Times New Roman" w:cs="Times New Roman"/>
-                <w:b w:val="0"/>
-                <w:bCs w:val="0"/>
-                <w:i w:val="0"/>
-                <w:iCs w:val="0"/>
-                <w:caps w:val="0"/>
-                <w:smallCaps w:val="0"/>
-                <w:noProof w:val="0"/>
-                <w:color w:val="000000" w:themeColor="text1" w:themeTint="FF" w:themeShade="FF"/>
-                <w:sz w:val="16"/>
-                <w:szCs w:val="16"/>
-                <w:lang w:val="en-US"/>
-              </w:rPr>
-              <w:t>0.00696</w:t>
+              <w:spacing w:line="360" w:lineRule="auto"/>
+              <w:rPr>
+                <w:rFonts w:ascii="Times New Roman" w:hAnsi="Times New Roman" w:eastAsia="Times New Roman" w:cs="Times New Roman"/>
+                <w:b w:val="0"/>
+                <w:bCs w:val="0"/>
+                <w:i w:val="0"/>
+                <w:iCs w:val="0"/>
+                <w:caps w:val="0"/>
+                <w:smallCaps w:val="0"/>
+                <w:noProof w:val="0"/>
+                <w:color w:val="000000" w:themeColor="text1" w:themeTint="FF" w:themeShade="FF"/>
+                <w:sz w:val="16"/>
+                <w:szCs w:val="16"/>
+                <w:lang w:val="en-US"/>
+              </w:rPr>
+            </w:pPr>
+            <w:r>
+              <w:rPr>
+                <w:rFonts w:ascii="Times New Roman" w:hAnsi="Times New Roman" w:eastAsia="Times New Roman" w:cs="Times New Roman"/>
+                <w:b w:val="0"/>
+                <w:bCs w:val="0"/>
+                <w:i w:val="0"/>
+                <w:iCs w:val="0"/>
+                <w:caps w:val="0"/>
+                <w:smallCaps w:val="0"/>
+                <w:noProof w:val="0"/>
+                <w:color w:val="000000" w:themeColor="text1" w:themeTint="FF" w:themeShade="FF"/>
+                <w:sz w:val="16"/>
+                <w:szCs w:val="16"/>
+                <w:lang w:val="en-US"/>
+              </w:rPr>
+              <w:t>3.02e-06- 5.44e-05</w:t>
             </w:r>
           </w:p>
         </w:tc>
@@ -16597,7 +16646,615 @@
           </w:tcPr>
           <w:p>
             <w:pPr>
+              <w:spacing w:line="360" w:lineRule="auto"/>
+              <w:rPr>
+                <w:rFonts w:ascii="Times New Roman" w:hAnsi="Times New Roman" w:eastAsia="Times New Roman" w:cs="Times New Roman"/>
+                <w:sz w:val="16"/>
+                <w:szCs w:val="16"/>
+              </w:rPr>
+            </w:pPr>
+            <w:r>
+              <w:rPr>
+                <w:rFonts w:ascii="Times New Roman" w:hAnsi="Times New Roman" w:eastAsia="Times New Roman" w:cs="Times New Roman"/>
+                <w:sz w:val="16"/>
+                <w:szCs w:val="16"/>
+              </w:rPr>
+              <w:t>Ni ILCR Children</w:t>
+            </w:r>
+          </w:p>
+        </w:tc>
+        <w:tc>
+          <w:tcPr>
+            <w:tcW w:w="720" w:type="dxa"/>
+            <w:tcMar/>
+            <w:vAlign w:val="center"/>
+          </w:tcPr>
+          <w:p>
+            <w:pPr>
               <w:pStyle w:val="Normal"/>
+              <w:rPr>
+                <w:rFonts w:ascii="Times New Roman" w:hAnsi="Times New Roman" w:eastAsia="Times New Roman" w:cs="Times New Roman"/>
+                <w:b w:val="0"/>
+                <w:bCs w:val="0"/>
+                <w:i w:val="0"/>
+                <w:iCs w:val="0"/>
+                <w:caps w:val="0"/>
+                <w:smallCaps w:val="0"/>
+                <w:noProof w:val="0"/>
+                <w:color w:val="000000" w:themeColor="text1" w:themeTint="FF" w:themeShade="FF"/>
+                <w:sz w:val="16"/>
+                <w:szCs w:val="16"/>
+                <w:lang w:val="en-US"/>
+              </w:rPr>
+            </w:pPr>
+            <w:r>
+              <w:rPr>
+                <w:rFonts w:ascii="Times New Roman" w:hAnsi="Times New Roman" w:eastAsia="Times New Roman" w:cs="Times New Roman"/>
+                <w:b w:val="0"/>
+                <w:bCs w:val="0"/>
+                <w:i w:val="0"/>
+                <w:iCs w:val="0"/>
+                <w:caps w:val="0"/>
+                <w:smallCaps w:val="0"/>
+                <w:noProof w:val="0"/>
+                <w:color w:val="000000" w:themeColor="text1" w:themeTint="FF" w:themeShade="FF"/>
+                <w:sz w:val="16"/>
+                <w:szCs w:val="16"/>
+                <w:lang w:val="en-US"/>
+              </w:rPr>
+              <w:t>0.015</w:t>
+            </w:r>
+          </w:p>
+        </w:tc>
+        <w:tc>
+          <w:tcPr>
+            <w:tcW w:w="630" w:type="dxa"/>
+            <w:tcMar/>
+            <w:vAlign w:val="center"/>
+          </w:tcPr>
+          <w:p>
+            <w:pPr>
+              <w:pStyle w:val="Normal"/>
+              <w:rPr>
+                <w:rFonts w:ascii="Times New Roman" w:hAnsi="Times New Roman" w:eastAsia="Times New Roman" w:cs="Times New Roman"/>
+                <w:b w:val="0"/>
+                <w:bCs w:val="0"/>
+                <w:i w:val="0"/>
+                <w:iCs w:val="0"/>
+                <w:caps w:val="0"/>
+                <w:smallCaps w:val="0"/>
+                <w:noProof w:val="0"/>
+                <w:color w:val="000000" w:themeColor="text1" w:themeTint="FF" w:themeShade="FF"/>
+                <w:sz w:val="16"/>
+                <w:szCs w:val="16"/>
+                <w:lang w:val="en-US"/>
+              </w:rPr>
+            </w:pPr>
+            <w:r>
+              <w:rPr>
+                <w:rFonts w:ascii="Times New Roman" w:hAnsi="Times New Roman" w:eastAsia="Times New Roman" w:cs="Times New Roman"/>
+                <w:b w:val="0"/>
+                <w:bCs w:val="0"/>
+                <w:i w:val="0"/>
+                <w:iCs w:val="0"/>
+                <w:caps w:val="0"/>
+                <w:smallCaps w:val="0"/>
+                <w:noProof w:val="0"/>
+                <w:color w:val="000000" w:themeColor="text1" w:themeTint="FF" w:themeShade="FF"/>
+                <w:sz w:val="16"/>
+                <w:szCs w:val="16"/>
+                <w:lang w:val="en-US"/>
+              </w:rPr>
+              <w:t>0.017</w:t>
+            </w:r>
+          </w:p>
+        </w:tc>
+        <w:tc>
+          <w:tcPr>
+            <w:tcW w:w="1035" w:type="dxa"/>
+            <w:tcMar/>
+            <w:vAlign w:val="center"/>
+          </w:tcPr>
+          <w:p>
+            <w:pPr>
+              <w:pStyle w:val="Normal"/>
+              <w:spacing w:line="360" w:lineRule="auto"/>
+              <w:rPr>
+                <w:rFonts w:ascii="Times New Roman" w:hAnsi="Times New Roman" w:eastAsia="Times New Roman" w:cs="Times New Roman"/>
+                <w:b w:val="0"/>
+                <w:bCs w:val="0"/>
+                <w:i w:val="0"/>
+                <w:iCs w:val="0"/>
+                <w:caps w:val="0"/>
+                <w:smallCaps w:val="0"/>
+                <w:noProof w:val="0"/>
+                <w:color w:val="000000" w:themeColor="text1" w:themeTint="FF" w:themeShade="FF"/>
+                <w:sz w:val="16"/>
+                <w:szCs w:val="16"/>
+                <w:lang w:val="en-US"/>
+              </w:rPr>
+            </w:pPr>
+            <w:r>
+              <w:rPr>
+                <w:rFonts w:ascii="Times New Roman" w:hAnsi="Times New Roman" w:eastAsia="Times New Roman" w:cs="Times New Roman"/>
+                <w:b w:val="0"/>
+                <w:bCs w:val="0"/>
+                <w:i w:val="0"/>
+                <w:iCs w:val="0"/>
+                <w:caps w:val="0"/>
+                <w:smallCaps w:val="0"/>
+                <w:noProof w:val="0"/>
+                <w:color w:val="000000" w:themeColor="text1" w:themeTint="FF" w:themeShade="FF"/>
+                <w:sz w:val="16"/>
+                <w:szCs w:val="16"/>
+                <w:lang w:val="en-US"/>
+              </w:rPr>
+              <w:t>0.0025</w:t>
+            </w:r>
+          </w:p>
+          <w:p>
+            <w:pPr>
+              <w:pStyle w:val="Normal"/>
+              <w:spacing w:line="360" w:lineRule="auto"/>
+              <w:rPr>
+                <w:rFonts w:ascii="Times New Roman" w:hAnsi="Times New Roman" w:eastAsia="Times New Roman" w:cs="Times New Roman"/>
+                <w:b w:val="0"/>
+                <w:bCs w:val="0"/>
+                <w:i w:val="0"/>
+                <w:iCs w:val="0"/>
+                <w:caps w:val="0"/>
+                <w:smallCaps w:val="0"/>
+                <w:noProof w:val="0"/>
+                <w:color w:val="000000" w:themeColor="text1" w:themeTint="FF" w:themeShade="FF"/>
+                <w:sz w:val="16"/>
+                <w:szCs w:val="16"/>
+                <w:lang w:val="en-US"/>
+              </w:rPr>
+            </w:pPr>
+            <w:r>
+              <w:rPr>
+                <w:rFonts w:ascii="Times New Roman" w:hAnsi="Times New Roman" w:eastAsia="Times New Roman" w:cs="Times New Roman"/>
+                <w:b w:val="0"/>
+                <w:bCs w:val="0"/>
+                <w:i w:val="0"/>
+                <w:iCs w:val="0"/>
+                <w:caps w:val="0"/>
+                <w:smallCaps w:val="0"/>
+                <w:noProof w:val="0"/>
+                <w:color w:val="000000" w:themeColor="text1" w:themeTint="FF" w:themeShade="FF"/>
+                <w:sz w:val="16"/>
+                <w:szCs w:val="16"/>
+                <w:lang w:val="en-US"/>
+              </w:rPr>
+              <w:t>-</w:t>
+            </w:r>
+          </w:p>
+          <w:p>
+            <w:pPr>
+              <w:pStyle w:val="Normal"/>
+              <w:spacing w:line="360" w:lineRule="auto"/>
+              <w:rPr>
+                <w:rFonts w:ascii="Times New Roman" w:hAnsi="Times New Roman" w:eastAsia="Times New Roman" w:cs="Times New Roman"/>
+                <w:b w:val="0"/>
+                <w:bCs w:val="0"/>
+                <w:i w:val="0"/>
+                <w:iCs w:val="0"/>
+                <w:caps w:val="0"/>
+                <w:smallCaps w:val="0"/>
+                <w:noProof w:val="0"/>
+                <w:color w:val="000000" w:themeColor="text1" w:themeTint="FF" w:themeShade="FF"/>
+                <w:sz w:val="16"/>
+                <w:szCs w:val="16"/>
+                <w:lang w:val="en-US"/>
+              </w:rPr>
+            </w:pPr>
+            <w:r>
+              <w:rPr>
+                <w:rFonts w:ascii="Times New Roman" w:hAnsi="Times New Roman" w:eastAsia="Times New Roman" w:cs="Times New Roman"/>
+                <w:b w:val="0"/>
+                <w:bCs w:val="0"/>
+                <w:i w:val="0"/>
+                <w:iCs w:val="0"/>
+                <w:caps w:val="0"/>
+                <w:smallCaps w:val="0"/>
+                <w:noProof w:val="0"/>
+                <w:color w:val="000000" w:themeColor="text1" w:themeTint="FF" w:themeShade="FF"/>
+                <w:sz w:val="16"/>
+                <w:szCs w:val="16"/>
+                <w:lang w:val="en-US"/>
+              </w:rPr>
+              <w:t>0.054</w:t>
+            </w:r>
+          </w:p>
+        </w:tc>
+        <w:tc>
+          <w:tcPr>
+            <w:tcW w:w="675" w:type="dxa"/>
+            <w:tcMar/>
+            <w:vAlign w:val="center"/>
+          </w:tcPr>
+          <w:p>
+            <w:pPr>
+              <w:rPr>
+                <w:rFonts w:ascii="Times New Roman" w:hAnsi="Times New Roman" w:eastAsia="Times New Roman" w:cs="Times New Roman"/>
+                <w:b w:val="0"/>
+                <w:bCs w:val="0"/>
+                <w:i w:val="0"/>
+                <w:iCs w:val="0"/>
+                <w:strike w:val="0"/>
+                <w:dstrike w:val="0"/>
+                <w:color w:val="000000" w:themeColor="text1" w:themeTint="FF" w:themeShade="FF"/>
+                <w:sz w:val="16"/>
+                <w:szCs w:val="16"/>
+                <w:u w:val="none"/>
+              </w:rPr>
+            </w:pPr>
+            <w:r>
+              <w:rPr>
+                <w:rFonts w:ascii="Times New Roman" w:hAnsi="Times New Roman" w:eastAsia="Times New Roman" w:cs="Times New Roman"/>
+                <w:b w:val="0"/>
+                <w:bCs w:val="0"/>
+                <w:i w:val="0"/>
+                <w:iCs w:val="0"/>
+                <w:strike w:val="0"/>
+                <w:dstrike w:val="0"/>
+                <w:color w:val="000000" w:themeColor="text1" w:themeTint="FF" w:themeShade="FF"/>
+                <w:sz w:val="16"/>
+                <w:szCs w:val="16"/>
+                <w:u w:val="none"/>
+              </w:rPr>
+              <w:t>3.13E-05</w:t>
+            </w:r>
+          </w:p>
+        </w:tc>
+        <w:tc>
+          <w:tcPr>
+            <w:tcW w:w="630" w:type="dxa"/>
+            <w:tcMar/>
+            <w:vAlign w:val="center"/>
+          </w:tcPr>
+          <w:p>
+            <w:pPr>
+              <w:rPr>
+                <w:rFonts w:ascii="Times New Roman" w:hAnsi="Times New Roman" w:eastAsia="Times New Roman" w:cs="Times New Roman"/>
+                <w:b w:val="0"/>
+                <w:bCs w:val="0"/>
+                <w:i w:val="0"/>
+                <w:iCs w:val="0"/>
+                <w:strike w:val="0"/>
+                <w:dstrike w:val="0"/>
+                <w:color w:val="000000" w:themeColor="text1" w:themeTint="FF" w:themeShade="FF"/>
+                <w:sz w:val="16"/>
+                <w:szCs w:val="16"/>
+                <w:u w:val="none"/>
+              </w:rPr>
+            </w:pPr>
+            <w:r>
+              <w:rPr>
+                <w:rFonts w:ascii="Times New Roman" w:hAnsi="Times New Roman" w:eastAsia="Times New Roman" w:cs="Times New Roman"/>
+                <w:b w:val="0"/>
+                <w:bCs w:val="0"/>
+                <w:i w:val="0"/>
+                <w:iCs w:val="0"/>
+                <w:strike w:val="0"/>
+                <w:dstrike w:val="0"/>
+                <w:color w:val="000000" w:themeColor="text1" w:themeTint="FF" w:themeShade="FF"/>
+                <w:sz w:val="16"/>
+                <w:szCs w:val="16"/>
+                <w:u w:val="none"/>
+              </w:rPr>
+              <w:t>3.56E-05</w:t>
+            </w:r>
+          </w:p>
+        </w:tc>
+        <w:tc>
+          <w:tcPr>
+            <w:tcW w:w="1080" w:type="dxa"/>
+            <w:tcMar/>
+            <w:vAlign w:val="center"/>
+          </w:tcPr>
+          <w:p>
+            <w:pPr>
+              <w:pStyle w:val="Normal"/>
+              <w:spacing w:line="360" w:lineRule="auto"/>
+              <w:rPr>
+                <w:rFonts w:ascii="Times New Roman" w:hAnsi="Times New Roman" w:eastAsia="Times New Roman" w:cs="Times New Roman"/>
+                <w:b w:val="0"/>
+                <w:bCs w:val="0"/>
+                <w:i w:val="0"/>
+                <w:iCs w:val="0"/>
+                <w:caps w:val="0"/>
+                <w:smallCaps w:val="0"/>
+                <w:noProof w:val="0"/>
+                <w:color w:val="000000" w:themeColor="text1" w:themeTint="FF" w:themeShade="FF"/>
+                <w:sz w:val="16"/>
+                <w:szCs w:val="16"/>
+                <w:lang w:val="en-US"/>
+              </w:rPr>
+            </w:pPr>
+            <w:r>
+              <w:rPr>
+                <w:rFonts w:ascii="Times New Roman" w:hAnsi="Times New Roman" w:eastAsia="Times New Roman" w:cs="Times New Roman"/>
+                <w:b w:val="0"/>
+                <w:bCs w:val="0"/>
+                <w:i w:val="0"/>
+                <w:iCs w:val="0"/>
+                <w:caps w:val="0"/>
+                <w:smallCaps w:val="0"/>
+                <w:noProof w:val="0"/>
+                <w:color w:val="000000" w:themeColor="text1" w:themeTint="FF" w:themeShade="FF"/>
+                <w:sz w:val="16"/>
+                <w:szCs w:val="16"/>
+                <w:lang w:val="en-US"/>
+              </w:rPr>
+              <w:t>5.21e-06- 1.12e-04</w:t>
+            </w:r>
+          </w:p>
+        </w:tc>
+        <w:tc>
+          <w:tcPr>
+            <w:tcW w:w="810" w:type="dxa"/>
+            <w:tcMar/>
+            <w:vAlign w:val="center"/>
+          </w:tcPr>
+          <w:p>
+            <w:pPr>
+              <w:rPr>
+                <w:rFonts w:ascii="Times New Roman" w:hAnsi="Times New Roman" w:eastAsia="Times New Roman" w:cs="Times New Roman"/>
+                <w:b w:val="0"/>
+                <w:bCs w:val="0"/>
+                <w:i w:val="0"/>
+                <w:iCs w:val="0"/>
+                <w:strike w:val="0"/>
+                <w:dstrike w:val="0"/>
+                <w:color w:val="000000" w:themeColor="text1" w:themeTint="FF" w:themeShade="FF"/>
+                <w:sz w:val="16"/>
+                <w:szCs w:val="16"/>
+                <w:u w:val="none"/>
+              </w:rPr>
+            </w:pPr>
+            <w:r>
+              <w:rPr>
+                <w:rFonts w:ascii="Times New Roman" w:hAnsi="Times New Roman" w:eastAsia="Times New Roman" w:cs="Times New Roman"/>
+                <w:b w:val="0"/>
+                <w:bCs w:val="0"/>
+                <w:i w:val="0"/>
+                <w:iCs w:val="0"/>
+                <w:strike w:val="0"/>
+                <w:dstrike w:val="0"/>
+                <w:color w:val="000000" w:themeColor="text1" w:themeTint="FF" w:themeShade="FF"/>
+                <w:sz w:val="16"/>
+                <w:szCs w:val="16"/>
+                <w:u w:val="none"/>
+              </w:rPr>
+              <w:t>0.014</w:t>
+            </w:r>
+          </w:p>
+        </w:tc>
+        <w:tc>
+          <w:tcPr>
+            <w:tcW w:w="540" w:type="dxa"/>
+            <w:tcMar/>
+            <w:vAlign w:val="center"/>
+          </w:tcPr>
+          <w:p>
+            <w:pPr>
+              <w:rPr>
+                <w:rFonts w:ascii="Times New Roman" w:hAnsi="Times New Roman" w:eastAsia="Times New Roman" w:cs="Times New Roman"/>
+                <w:b w:val="0"/>
+                <w:bCs w:val="0"/>
+                <w:i w:val="0"/>
+                <w:iCs w:val="0"/>
+                <w:strike w:val="0"/>
+                <w:dstrike w:val="0"/>
+                <w:color w:val="000000" w:themeColor="text1" w:themeTint="FF" w:themeShade="FF"/>
+                <w:sz w:val="16"/>
+                <w:szCs w:val="16"/>
+                <w:u w:val="none"/>
+              </w:rPr>
+            </w:pPr>
+            <w:r>
+              <w:rPr>
+                <w:rFonts w:ascii="Times New Roman" w:hAnsi="Times New Roman" w:eastAsia="Times New Roman" w:cs="Times New Roman"/>
+                <w:b w:val="0"/>
+                <w:bCs w:val="0"/>
+                <w:i w:val="0"/>
+                <w:iCs w:val="0"/>
+                <w:strike w:val="0"/>
+                <w:dstrike w:val="0"/>
+                <w:color w:val="000000" w:themeColor="text1" w:themeTint="FF" w:themeShade="FF"/>
+                <w:sz w:val="16"/>
+                <w:szCs w:val="16"/>
+                <w:u w:val="none"/>
+              </w:rPr>
+              <w:t>0.013</w:t>
+            </w:r>
+          </w:p>
+        </w:tc>
+        <w:tc>
+          <w:tcPr>
+            <w:tcW w:w="1080" w:type="dxa"/>
+            <w:tcMar/>
+            <w:vAlign w:val="center"/>
+          </w:tcPr>
+          <w:p>
+            <w:pPr>
+              <w:pStyle w:val="Normal"/>
+              <w:spacing w:line="360" w:lineRule="auto"/>
+              <w:rPr>
+                <w:rFonts w:ascii="Times New Roman" w:hAnsi="Times New Roman" w:eastAsia="Times New Roman" w:cs="Times New Roman"/>
+                <w:b w:val="0"/>
+                <w:bCs w:val="0"/>
+                <w:i w:val="0"/>
+                <w:iCs w:val="0"/>
+                <w:caps w:val="0"/>
+                <w:smallCaps w:val="0"/>
+                <w:noProof w:val="0"/>
+                <w:color w:val="000000" w:themeColor="text1" w:themeTint="FF" w:themeShade="FF"/>
+                <w:sz w:val="16"/>
+                <w:szCs w:val="16"/>
+                <w:lang w:val="en-US"/>
+              </w:rPr>
+            </w:pPr>
+            <w:r>
+              <w:rPr>
+                <w:rFonts w:ascii="Times New Roman" w:hAnsi="Times New Roman" w:eastAsia="Times New Roman" w:cs="Times New Roman"/>
+                <w:b w:val="0"/>
+                <w:bCs w:val="0"/>
+                <w:i w:val="0"/>
+                <w:iCs w:val="0"/>
+                <w:caps w:val="0"/>
+                <w:smallCaps w:val="0"/>
+                <w:noProof w:val="0"/>
+                <w:color w:val="000000" w:themeColor="text1" w:themeTint="FF" w:themeShade="FF"/>
+                <w:sz w:val="16"/>
+                <w:szCs w:val="16"/>
+                <w:lang w:val="en-US"/>
+              </w:rPr>
+              <w:t>0.0028- 0.045</w:t>
+            </w:r>
+          </w:p>
+        </w:tc>
+        <w:tc>
+          <w:tcPr>
+            <w:tcW w:w="720" w:type="dxa"/>
+            <w:tcMar/>
+            <w:vAlign w:val="center"/>
+          </w:tcPr>
+          <w:p>
+            <w:pPr>
+              <w:rPr>
+                <w:rFonts w:ascii="Times New Roman" w:hAnsi="Times New Roman" w:eastAsia="Times New Roman" w:cs="Times New Roman"/>
+                <w:b w:val="0"/>
+                <w:bCs w:val="0"/>
+                <w:i w:val="0"/>
+                <w:iCs w:val="0"/>
+                <w:strike w:val="0"/>
+                <w:dstrike w:val="0"/>
+                <w:color w:val="000000" w:themeColor="text1" w:themeTint="FF" w:themeShade="FF"/>
+                <w:sz w:val="16"/>
+                <w:szCs w:val="16"/>
+                <w:u w:val="none"/>
+              </w:rPr>
+            </w:pPr>
+            <w:r>
+              <w:rPr>
+                <w:rFonts w:ascii="Times New Roman" w:hAnsi="Times New Roman" w:eastAsia="Times New Roman" w:cs="Times New Roman"/>
+                <w:b w:val="0"/>
+                <w:bCs w:val="0"/>
+                <w:i w:val="0"/>
+                <w:iCs w:val="0"/>
+                <w:strike w:val="0"/>
+                <w:dstrike w:val="0"/>
+                <w:color w:val="000000" w:themeColor="text1" w:themeTint="FF" w:themeShade="FF"/>
+                <w:sz w:val="16"/>
+                <w:szCs w:val="16"/>
+                <w:u w:val="none"/>
+              </w:rPr>
+              <w:t>2.97E-05</w:t>
+            </w:r>
+          </w:p>
+        </w:tc>
+        <w:tc>
+          <w:tcPr>
+            <w:tcW w:w="630" w:type="dxa"/>
+            <w:tcMar/>
+            <w:vAlign w:val="center"/>
+          </w:tcPr>
+          <w:p>
+            <w:pPr>
+              <w:rPr>
+                <w:rFonts w:ascii="Times New Roman" w:hAnsi="Times New Roman" w:eastAsia="Times New Roman" w:cs="Times New Roman"/>
+                <w:b w:val="0"/>
+                <w:bCs w:val="0"/>
+                <w:i w:val="0"/>
+                <w:iCs w:val="0"/>
+                <w:strike w:val="0"/>
+                <w:dstrike w:val="0"/>
+                <w:color w:val="000000" w:themeColor="text1" w:themeTint="FF" w:themeShade="FF"/>
+                <w:sz w:val="16"/>
+                <w:szCs w:val="16"/>
+                <w:u w:val="none"/>
+              </w:rPr>
+            </w:pPr>
+            <w:r>
+              <w:rPr>
+                <w:rFonts w:ascii="Times New Roman" w:hAnsi="Times New Roman" w:eastAsia="Times New Roman" w:cs="Times New Roman"/>
+                <w:b w:val="0"/>
+                <w:bCs w:val="0"/>
+                <w:i w:val="0"/>
+                <w:iCs w:val="0"/>
+                <w:strike w:val="0"/>
+                <w:dstrike w:val="0"/>
+                <w:color w:val="000000" w:themeColor="text1" w:themeTint="FF" w:themeShade="FF"/>
+                <w:sz w:val="16"/>
+                <w:szCs w:val="16"/>
+                <w:u w:val="none"/>
+              </w:rPr>
+              <w:t>2.75E-05</w:t>
+            </w:r>
+          </w:p>
+        </w:tc>
+        <w:tc>
+          <w:tcPr>
+            <w:tcW w:w="1080" w:type="dxa"/>
+            <w:tcMar/>
+            <w:vAlign w:val="center"/>
+          </w:tcPr>
+          <w:p>
+            <w:pPr>
+              <w:pStyle w:val="Normal"/>
+              <w:spacing w:line="360" w:lineRule="auto"/>
+              <w:rPr>
+                <w:rFonts w:ascii="Times New Roman" w:hAnsi="Times New Roman" w:eastAsia="Times New Roman" w:cs="Times New Roman"/>
+                <w:b w:val="0"/>
+                <w:bCs w:val="0"/>
+                <w:i w:val="0"/>
+                <w:iCs w:val="0"/>
+                <w:caps w:val="0"/>
+                <w:smallCaps w:val="0"/>
+                <w:noProof w:val="0"/>
+                <w:color w:val="000000" w:themeColor="text1" w:themeTint="FF" w:themeShade="FF"/>
+                <w:sz w:val="16"/>
+                <w:szCs w:val="16"/>
+                <w:lang w:val="en-US"/>
+              </w:rPr>
+            </w:pPr>
+            <w:r>
+              <w:rPr>
+                <w:rFonts w:ascii="Times New Roman" w:hAnsi="Times New Roman" w:eastAsia="Times New Roman" w:cs="Times New Roman"/>
+                <w:b w:val="0"/>
+                <w:bCs w:val="0"/>
+                <w:i w:val="0"/>
+                <w:iCs w:val="0"/>
+                <w:caps w:val="0"/>
+                <w:smallCaps w:val="0"/>
+                <w:noProof w:val="0"/>
+                <w:color w:val="000000" w:themeColor="text1" w:themeTint="FF" w:themeShade="FF"/>
+                <w:sz w:val="16"/>
+                <w:szCs w:val="16"/>
+                <w:lang w:val="en-US"/>
+              </w:rPr>
+              <w:t>5.83e-06- 9.18e-05</w:t>
+            </w:r>
+          </w:p>
+        </w:tc>
+      </w:tr>
+      <w:tr>
+        <w:trPr>
+          <w:cantSplit w:val="0"/>
+          <w:tblHeader w:val="0"/>
+          <w:trHeight w:val="300"/>
+        </w:trPr>
+        <w:tc>
+          <w:tcPr>
+            <w:tcW w:w="1530" w:type="dxa"/>
+            <w:tcMar/>
+            <w:vAlign w:val="center"/>
+          </w:tcPr>
+          <w:p>
+            <w:pPr>
+              <w:pStyle w:val="Normal"/>
               <w:spacing w:line="360" w:lineRule="auto"/>
               <w:rPr>
                 <w:rFonts w:ascii="Times New Roman" w:hAnsi="Times New Roman" w:eastAsia="Times New Roman" w:cs="Times New Roman"/>
@@ -16612,6 +17269,560 @@
                 <w:sz w:val="16"/>
                 <w:szCs w:val="16"/>
               </w:rPr>
+              <w:t>CR Adult</w:t>
+            </w:r>
+          </w:p>
+        </w:tc>
+        <w:tc>
+          <w:tcPr>
+            <w:tcW w:w="720" w:type="dxa"/>
+            <w:tcMar/>
+            <w:vAlign w:val="center"/>
+          </w:tcPr>
+          <w:p>
+            <w:pPr>
+              <w:pStyle w:val="Normal"/>
+              <w:rPr>
+                <w:rFonts w:ascii="Times New Roman" w:hAnsi="Times New Roman" w:eastAsia="Times New Roman" w:cs="Times New Roman"/>
+                <w:b w:val="0"/>
+                <w:bCs w:val="0"/>
+                <w:i w:val="0"/>
+                <w:iCs w:val="0"/>
+                <w:caps w:val="0"/>
+                <w:smallCaps w:val="0"/>
+                <w:noProof w:val="0"/>
+                <w:color w:val="000000" w:themeColor="text1" w:themeTint="FF" w:themeShade="FF"/>
+                <w:sz w:val="16"/>
+                <w:szCs w:val="16"/>
+                <w:lang w:val="en-US"/>
+              </w:rPr>
+            </w:pPr>
+            <w:r>
+              <w:rPr>
+                <w:rFonts w:ascii="Times New Roman" w:hAnsi="Times New Roman" w:eastAsia="Times New Roman" w:cs="Times New Roman"/>
+                <w:b w:val="0"/>
+                <w:bCs w:val="0"/>
+                <w:i w:val="0"/>
+                <w:iCs w:val="0"/>
+                <w:caps w:val="0"/>
+                <w:smallCaps w:val="0"/>
+                <w:noProof w:val="0"/>
+                <w:color w:val="000000" w:themeColor="text1" w:themeTint="FF" w:themeShade="FF"/>
+                <w:sz w:val="16"/>
+                <w:szCs w:val="16"/>
+                <w:lang w:val="en-US"/>
+              </w:rPr>
+              <w:t>0.038</w:t>
+            </w:r>
+          </w:p>
+        </w:tc>
+        <w:tc>
+          <w:tcPr>
+            <w:tcW w:w="630" w:type="dxa"/>
+            <w:tcMar/>
+            <w:vAlign w:val="center"/>
+          </w:tcPr>
+          <w:p>
+            <w:pPr>
+              <w:pStyle w:val="Normal"/>
+              <w:rPr>
+                <w:rFonts w:ascii="Times New Roman" w:hAnsi="Times New Roman" w:eastAsia="Times New Roman" w:cs="Times New Roman"/>
+                <w:b w:val="0"/>
+                <w:bCs w:val="0"/>
+                <w:i w:val="0"/>
+                <w:iCs w:val="0"/>
+                <w:caps w:val="0"/>
+                <w:smallCaps w:val="0"/>
+                <w:noProof w:val="0"/>
+                <w:color w:val="000000" w:themeColor="text1" w:themeTint="FF" w:themeShade="FF"/>
+                <w:sz w:val="16"/>
+                <w:szCs w:val="16"/>
+                <w:lang w:val="en-US"/>
+              </w:rPr>
+            </w:pPr>
+            <w:r>
+              <w:rPr>
+                <w:rFonts w:ascii="Times New Roman" w:hAnsi="Times New Roman" w:eastAsia="Times New Roman" w:cs="Times New Roman"/>
+                <w:b w:val="0"/>
+                <w:bCs w:val="0"/>
+                <w:i w:val="0"/>
+                <w:iCs w:val="0"/>
+                <w:caps w:val="0"/>
+                <w:smallCaps w:val="0"/>
+                <w:noProof w:val="0"/>
+                <w:color w:val="000000" w:themeColor="text1" w:themeTint="FF" w:themeShade="FF"/>
+                <w:sz w:val="16"/>
+                <w:szCs w:val="16"/>
+                <w:lang w:val="en-US"/>
+              </w:rPr>
+              <w:t>0.041</w:t>
+            </w:r>
+          </w:p>
+        </w:tc>
+        <w:tc>
+          <w:tcPr>
+            <w:tcW w:w="1035" w:type="dxa"/>
+            <w:tcMar/>
+            <w:vAlign w:val="center"/>
+          </w:tcPr>
+          <w:p>
+            <w:pPr>
+              <w:pStyle w:val="Normal"/>
+              <w:spacing w:line="360" w:lineRule="auto"/>
+              <w:rPr>
+                <w:rFonts w:ascii="Times New Roman" w:hAnsi="Times New Roman" w:eastAsia="Times New Roman" w:cs="Times New Roman"/>
+                <w:b w:val="0"/>
+                <w:bCs w:val="0"/>
+                <w:i w:val="0"/>
+                <w:iCs w:val="0"/>
+                <w:caps w:val="0"/>
+                <w:smallCaps w:val="0"/>
+                <w:noProof w:val="0"/>
+                <w:color w:val="000000" w:themeColor="text1" w:themeTint="FF" w:themeShade="FF"/>
+                <w:sz w:val="16"/>
+                <w:szCs w:val="16"/>
+                <w:lang w:val="en-US"/>
+              </w:rPr>
+            </w:pPr>
+            <w:r>
+              <w:rPr>
+                <w:rFonts w:ascii="Times New Roman" w:hAnsi="Times New Roman" w:eastAsia="Times New Roman" w:cs="Times New Roman"/>
+                <w:b w:val="0"/>
+                <w:bCs w:val="0"/>
+                <w:i w:val="0"/>
+                <w:iCs w:val="0"/>
+                <w:caps w:val="0"/>
+                <w:smallCaps w:val="0"/>
+                <w:noProof w:val="0"/>
+                <w:color w:val="000000" w:themeColor="text1" w:themeTint="FF" w:themeShade="FF"/>
+                <w:sz w:val="16"/>
+                <w:szCs w:val="16"/>
+                <w:lang w:val="en-US"/>
+              </w:rPr>
+              <w:t>0.0077- 0.137</w:t>
+            </w:r>
+          </w:p>
+        </w:tc>
+        <w:tc>
+          <w:tcPr>
+            <w:tcW w:w="675" w:type="dxa"/>
+            <w:tcMar/>
+            <w:vAlign w:val="center"/>
+          </w:tcPr>
+          <w:p>
+            <w:pPr>
+              <w:pStyle w:val="Normal"/>
+              <w:rPr>
+                <w:rFonts w:ascii="Times New Roman" w:hAnsi="Times New Roman" w:eastAsia="Times New Roman" w:cs="Times New Roman"/>
+                <w:b w:val="0"/>
+                <w:bCs w:val="0"/>
+                <w:i w:val="0"/>
+                <w:iCs w:val="0"/>
+                <w:caps w:val="0"/>
+                <w:smallCaps w:val="0"/>
+                <w:noProof w:val="0"/>
+                <w:color w:val="000000" w:themeColor="text1" w:themeTint="FF" w:themeShade="FF"/>
+                <w:sz w:val="16"/>
+                <w:szCs w:val="16"/>
+                <w:lang w:val="en-US"/>
+              </w:rPr>
+            </w:pPr>
+            <w:r>
+              <w:rPr>
+                <w:rFonts w:ascii="Times New Roman" w:hAnsi="Times New Roman" w:eastAsia="Times New Roman" w:cs="Times New Roman"/>
+                <w:b w:val="0"/>
+                <w:bCs w:val="0"/>
+                <w:i w:val="0"/>
+                <w:iCs w:val="0"/>
+                <w:caps w:val="0"/>
+                <w:smallCaps w:val="0"/>
+                <w:noProof w:val="0"/>
+                <w:color w:val="000000" w:themeColor="text1" w:themeTint="FF" w:themeShade="FF"/>
+                <w:sz w:val="16"/>
+                <w:szCs w:val="16"/>
+                <w:lang w:val="en-US"/>
+              </w:rPr>
+              <w:t>0.000118</w:t>
+            </w:r>
+          </w:p>
+        </w:tc>
+        <w:tc>
+          <w:tcPr>
+            <w:tcW w:w="630" w:type="dxa"/>
+            <w:tcMar/>
+            <w:vAlign w:val="center"/>
+          </w:tcPr>
+          <w:p>
+            <w:pPr>
+              <w:pStyle w:val="Normal"/>
+              <w:rPr>
+                <w:rFonts w:ascii="Times New Roman" w:hAnsi="Times New Roman" w:eastAsia="Times New Roman" w:cs="Times New Roman"/>
+                <w:b w:val="0"/>
+                <w:bCs w:val="0"/>
+                <w:i w:val="0"/>
+                <w:iCs w:val="0"/>
+                <w:caps w:val="0"/>
+                <w:smallCaps w:val="0"/>
+                <w:noProof w:val="0"/>
+                <w:color w:val="000000" w:themeColor="text1" w:themeTint="FF" w:themeShade="FF"/>
+                <w:sz w:val="16"/>
+                <w:szCs w:val="16"/>
+                <w:lang w:val="en-US"/>
+              </w:rPr>
+            </w:pPr>
+            <w:r>
+              <w:rPr>
+                <w:rFonts w:ascii="Times New Roman" w:hAnsi="Times New Roman" w:eastAsia="Times New Roman" w:cs="Times New Roman"/>
+                <w:b w:val="0"/>
+                <w:bCs w:val="0"/>
+                <w:i w:val="0"/>
+                <w:iCs w:val="0"/>
+                <w:caps w:val="0"/>
+                <w:smallCaps w:val="0"/>
+                <w:noProof w:val="0"/>
+                <w:color w:val="000000" w:themeColor="text1" w:themeTint="FF" w:themeShade="FF"/>
+                <w:sz w:val="16"/>
+                <w:szCs w:val="16"/>
+                <w:lang w:val="en-US"/>
+              </w:rPr>
+              <w:t>0.000130</w:t>
+            </w:r>
+          </w:p>
+        </w:tc>
+        <w:tc>
+          <w:tcPr>
+            <w:tcW w:w="1080" w:type="dxa"/>
+            <w:tcMar/>
+            <w:vAlign w:val="center"/>
+          </w:tcPr>
+          <w:p>
+            <w:pPr>
+              <w:pStyle w:val="Normal"/>
+              <w:spacing w:line="360" w:lineRule="auto"/>
+              <w:rPr>
+                <w:rFonts w:ascii="Times New Roman" w:hAnsi="Times New Roman" w:eastAsia="Times New Roman" w:cs="Times New Roman"/>
+                <w:b w:val="0"/>
+                <w:bCs w:val="0"/>
+                <w:i w:val="0"/>
+                <w:iCs w:val="0"/>
+                <w:caps w:val="0"/>
+                <w:smallCaps w:val="0"/>
+                <w:noProof w:val="0"/>
+                <w:color w:val="000000" w:themeColor="text1" w:themeTint="FF" w:themeShade="FF"/>
+                <w:sz w:val="16"/>
+                <w:szCs w:val="16"/>
+                <w:lang w:val="en-US"/>
+              </w:rPr>
+            </w:pPr>
+            <w:r>
+              <w:rPr>
+                <w:rFonts w:ascii="Times New Roman" w:hAnsi="Times New Roman" w:eastAsia="Times New Roman" w:cs="Times New Roman"/>
+                <w:b w:val="0"/>
+                <w:bCs w:val="0"/>
+                <w:i w:val="0"/>
+                <w:iCs w:val="0"/>
+                <w:caps w:val="0"/>
+                <w:smallCaps w:val="0"/>
+                <w:noProof w:val="0"/>
+                <w:color w:val="000000" w:themeColor="text1" w:themeTint="FF" w:themeShade="FF"/>
+                <w:sz w:val="16"/>
+                <w:szCs w:val="16"/>
+                <w:lang w:val="en-US"/>
+              </w:rPr>
+              <w:t>0.000022- 0.000424</w:t>
+            </w:r>
+          </w:p>
+        </w:tc>
+        <w:tc>
+          <w:tcPr>
+            <w:tcW w:w="810" w:type="dxa"/>
+            <w:tcMar/>
+            <w:vAlign w:val="center"/>
+          </w:tcPr>
+          <w:p>
+            <w:pPr>
+              <w:pStyle w:val="Normal"/>
+              <w:rPr>
+                <w:rFonts w:ascii="Times New Roman" w:hAnsi="Times New Roman" w:eastAsia="Times New Roman" w:cs="Times New Roman"/>
+                <w:b w:val="0"/>
+                <w:bCs w:val="0"/>
+                <w:i w:val="0"/>
+                <w:iCs w:val="0"/>
+                <w:caps w:val="0"/>
+                <w:smallCaps w:val="0"/>
+                <w:noProof w:val="0"/>
+                <w:color w:val="000000" w:themeColor="text1" w:themeTint="FF" w:themeShade="FF"/>
+                <w:sz w:val="16"/>
+                <w:szCs w:val="16"/>
+                <w:lang w:val="en-US"/>
+              </w:rPr>
+            </w:pPr>
+            <w:r>
+              <w:rPr>
+                <w:rFonts w:ascii="Times New Roman" w:hAnsi="Times New Roman" w:eastAsia="Times New Roman" w:cs="Times New Roman"/>
+                <w:b w:val="0"/>
+                <w:bCs w:val="0"/>
+                <w:i w:val="0"/>
+                <w:iCs w:val="0"/>
+                <w:caps w:val="0"/>
+                <w:smallCaps w:val="0"/>
+                <w:noProof w:val="0"/>
+                <w:color w:val="000000" w:themeColor="text1" w:themeTint="FF" w:themeShade="FF"/>
+                <w:sz w:val="16"/>
+                <w:szCs w:val="16"/>
+                <w:lang w:val="en-US"/>
+              </w:rPr>
+              <w:t>0.035</w:t>
+            </w:r>
+          </w:p>
+        </w:tc>
+        <w:tc>
+          <w:tcPr>
+            <w:tcW w:w="540" w:type="dxa"/>
+            <w:tcMar/>
+            <w:vAlign w:val="center"/>
+          </w:tcPr>
+          <w:p>
+            <w:pPr>
+              <w:pStyle w:val="Normal"/>
+              <w:rPr>
+                <w:rFonts w:ascii="Times New Roman" w:hAnsi="Times New Roman" w:eastAsia="Times New Roman" w:cs="Times New Roman"/>
+                <w:b w:val="0"/>
+                <w:bCs w:val="0"/>
+                <w:i w:val="0"/>
+                <w:iCs w:val="0"/>
+                <w:caps w:val="0"/>
+                <w:smallCaps w:val="0"/>
+                <w:noProof w:val="0"/>
+                <w:color w:val="000000" w:themeColor="text1" w:themeTint="FF" w:themeShade="FF"/>
+                <w:sz w:val="16"/>
+                <w:szCs w:val="16"/>
+                <w:lang w:val="en-US"/>
+              </w:rPr>
+            </w:pPr>
+            <w:r>
+              <w:rPr>
+                <w:rFonts w:ascii="Times New Roman" w:hAnsi="Times New Roman" w:eastAsia="Times New Roman" w:cs="Times New Roman"/>
+                <w:b w:val="0"/>
+                <w:bCs w:val="0"/>
+                <w:i w:val="0"/>
+                <w:iCs w:val="0"/>
+                <w:caps w:val="0"/>
+                <w:smallCaps w:val="0"/>
+                <w:noProof w:val="0"/>
+                <w:color w:val="000000" w:themeColor="text1" w:themeTint="FF" w:themeShade="FF"/>
+                <w:sz w:val="16"/>
+                <w:szCs w:val="16"/>
+                <w:lang w:val="en-US"/>
+              </w:rPr>
+              <w:t>0.024</w:t>
+            </w:r>
+          </w:p>
+        </w:tc>
+        <w:tc>
+          <w:tcPr>
+            <w:tcW w:w="1080" w:type="dxa"/>
+            <w:tcMar/>
+            <w:vAlign w:val="center"/>
+          </w:tcPr>
+          <w:p>
+            <w:pPr>
+              <w:pStyle w:val="Normal"/>
+              <w:spacing w:line="360" w:lineRule="auto"/>
+              <w:rPr>
+                <w:rFonts w:ascii="Times New Roman" w:hAnsi="Times New Roman" w:eastAsia="Times New Roman" w:cs="Times New Roman"/>
+                <w:b w:val="0"/>
+                <w:bCs w:val="0"/>
+                <w:i w:val="0"/>
+                <w:iCs w:val="0"/>
+                <w:caps w:val="0"/>
+                <w:smallCaps w:val="0"/>
+                <w:noProof w:val="0"/>
+                <w:color w:val="000000" w:themeColor="text1" w:themeTint="FF" w:themeShade="FF"/>
+                <w:sz w:val="16"/>
+                <w:szCs w:val="16"/>
+                <w:lang w:val="en-US"/>
+              </w:rPr>
+            </w:pPr>
+            <w:r>
+              <w:rPr>
+                <w:rFonts w:ascii="Times New Roman" w:hAnsi="Times New Roman" w:eastAsia="Times New Roman" w:cs="Times New Roman"/>
+                <w:b w:val="0"/>
+                <w:bCs w:val="0"/>
+                <w:i w:val="0"/>
+                <w:iCs w:val="0"/>
+                <w:caps w:val="0"/>
+                <w:smallCaps w:val="0"/>
+                <w:noProof w:val="0"/>
+                <w:color w:val="000000" w:themeColor="text1" w:themeTint="FF" w:themeShade="FF"/>
+                <w:sz w:val="16"/>
+                <w:szCs w:val="16"/>
+                <w:lang w:val="en-US"/>
+              </w:rPr>
+              <w:t>0.0091- 0.074</w:t>
+            </w:r>
+          </w:p>
+        </w:tc>
+        <w:tc>
+          <w:tcPr>
+            <w:tcW w:w="720" w:type="dxa"/>
+            <w:tcMar/>
+            <w:vAlign w:val="center"/>
+          </w:tcPr>
+          <w:p>
+            <w:pPr>
+              <w:pStyle w:val="Normal"/>
+              <w:rPr>
+                <w:rFonts w:ascii="Times New Roman" w:hAnsi="Times New Roman" w:eastAsia="Times New Roman" w:cs="Times New Roman"/>
+                <w:b w:val="0"/>
+                <w:bCs w:val="0"/>
+                <w:i w:val="0"/>
+                <w:iCs w:val="0"/>
+                <w:caps w:val="0"/>
+                <w:smallCaps w:val="0"/>
+                <w:noProof w:val="0"/>
+                <w:color w:val="000000" w:themeColor="text1" w:themeTint="FF" w:themeShade="FF"/>
+                <w:sz w:val="16"/>
+                <w:szCs w:val="16"/>
+                <w:lang w:val="en-US"/>
+              </w:rPr>
+            </w:pPr>
+            <w:r>
+              <w:rPr>
+                <w:rFonts w:ascii="Times New Roman" w:hAnsi="Times New Roman" w:eastAsia="Times New Roman" w:cs="Times New Roman"/>
+                <w:b w:val="0"/>
+                <w:bCs w:val="0"/>
+                <w:i w:val="0"/>
+                <w:iCs w:val="0"/>
+                <w:caps w:val="0"/>
+                <w:smallCaps w:val="0"/>
+                <w:noProof w:val="0"/>
+                <w:color w:val="000000" w:themeColor="text1" w:themeTint="FF" w:themeShade="FF"/>
+                <w:sz w:val="16"/>
+                <w:szCs w:val="16"/>
+                <w:lang w:val="en-US"/>
+              </w:rPr>
+              <w:t>0.00011</w:t>
+            </w:r>
+          </w:p>
+        </w:tc>
+        <w:tc>
+          <w:tcPr>
+            <w:tcW w:w="630" w:type="dxa"/>
+            <w:tcMar/>
+            <w:vAlign w:val="center"/>
+          </w:tcPr>
+          <w:p>
+            <w:pPr>
+              <w:pStyle w:val="Normal"/>
+              <w:rPr>
+                <w:rFonts w:ascii="Times New Roman" w:hAnsi="Times New Roman" w:eastAsia="Times New Roman" w:cs="Times New Roman"/>
+                <w:b w:val="0"/>
+                <w:bCs w:val="0"/>
+                <w:i w:val="0"/>
+                <w:iCs w:val="0"/>
+                <w:caps w:val="0"/>
+                <w:smallCaps w:val="0"/>
+                <w:noProof w:val="0"/>
+                <w:color w:val="000000" w:themeColor="text1" w:themeTint="FF" w:themeShade="FF"/>
+                <w:sz w:val="16"/>
+                <w:szCs w:val="16"/>
+                <w:lang w:val="en-US"/>
+              </w:rPr>
+            </w:pPr>
+            <w:r>
+              <w:rPr>
+                <w:rFonts w:ascii="Times New Roman" w:hAnsi="Times New Roman" w:eastAsia="Times New Roman" w:cs="Times New Roman"/>
+                <w:b w:val="0"/>
+                <w:bCs w:val="0"/>
+                <w:i w:val="0"/>
+                <w:iCs w:val="0"/>
+                <w:caps w:val="0"/>
+                <w:smallCaps w:val="0"/>
+                <w:noProof w:val="0"/>
+                <w:color w:val="000000" w:themeColor="text1" w:themeTint="FF" w:themeShade="FF"/>
+                <w:sz w:val="16"/>
+                <w:szCs w:val="16"/>
+                <w:lang w:val="en-US"/>
+              </w:rPr>
+              <w:t>0.000121</w:t>
+            </w:r>
+          </w:p>
+        </w:tc>
+        <w:tc>
+          <w:tcPr>
+            <w:tcW w:w="1080" w:type="dxa"/>
+            <w:tcMar/>
+            <w:vAlign w:val="center"/>
+          </w:tcPr>
+          <w:p>
+            <w:pPr>
+              <w:pStyle w:val="Normal"/>
+              <w:spacing w:line="360" w:lineRule="auto"/>
+              <w:rPr>
+                <w:rFonts w:ascii="Times New Roman" w:hAnsi="Times New Roman" w:eastAsia="Times New Roman" w:cs="Times New Roman"/>
+                <w:b w:val="0"/>
+                <w:bCs w:val="0"/>
+                <w:i w:val="0"/>
+                <w:iCs w:val="0"/>
+                <w:caps w:val="0"/>
+                <w:smallCaps w:val="0"/>
+                <w:noProof w:val="0"/>
+                <w:color w:val="000000" w:themeColor="text1" w:themeTint="FF" w:themeShade="FF"/>
+                <w:sz w:val="16"/>
+                <w:szCs w:val="16"/>
+                <w:lang w:val="en-US"/>
+              </w:rPr>
+            </w:pPr>
+            <w:r>
+              <w:rPr>
+                <w:rFonts w:ascii="Times New Roman" w:hAnsi="Times New Roman" w:eastAsia="Times New Roman" w:cs="Times New Roman"/>
+                <w:b w:val="0"/>
+                <w:bCs w:val="0"/>
+                <w:i w:val="0"/>
+                <w:iCs w:val="0"/>
+                <w:caps w:val="0"/>
+                <w:smallCaps w:val="0"/>
+                <w:noProof w:val="0"/>
+                <w:color w:val="000000" w:themeColor="text1" w:themeTint="FF" w:themeShade="FF"/>
+                <w:sz w:val="16"/>
+                <w:szCs w:val="16"/>
+                <w:lang w:val="en-US"/>
+              </w:rPr>
+              <w:t>0.000020- 0.000358</w:t>
+            </w:r>
+          </w:p>
+        </w:tc>
+      </w:tr>
+      <w:tr>
+        <w:trPr>
+          <w:cantSplit w:val="0"/>
+          <w:tblHeader w:val="0"/>
+          <w:trHeight w:val="300"/>
+        </w:trPr>
+        <w:tc>
+          <w:tcPr>
+            <w:tcW w:w="1530" w:type="dxa"/>
+            <w:tcMar/>
+            <w:vAlign w:val="center"/>
+          </w:tcPr>
+          <w:p>
+            <w:pPr>
+              <w:pStyle w:val="Normal"/>
+              <w:spacing w:line="360" w:lineRule="auto"/>
+              <w:rPr>
+                <w:rFonts w:ascii="Times New Roman" w:hAnsi="Times New Roman" w:eastAsia="Times New Roman" w:cs="Times New Roman"/>
+                <w:sz w:val="16"/>
+                <w:szCs w:val="16"/>
+                <w:rtl w:val="0"/>
+              </w:rPr>
+            </w:pPr>
+            <w:r>
+              <w:rPr>
+                <w:rFonts w:ascii="Times New Roman" w:hAnsi="Times New Roman" w:eastAsia="Times New Roman" w:cs="Times New Roman"/>
+                <w:sz w:val="16"/>
+                <w:szCs w:val="16"/>
+              </w:rPr>
               <w:t>CR Children</w:t>
             </w:r>
           </w:p>
@@ -16655,7 +17866,7 @@
                 <w:szCs w:val="16"/>
                 <w:lang w:val="en-US"/>
               </w:rPr>
-              <w:t>0.012</w:t>
+              <w:t>0.027</w:t>
             </w:r>
           </w:p>
         </w:tc>
@@ -16698,7 +17909,7 @@
                 <w:szCs w:val="16"/>
                 <w:lang w:val="en-US"/>
               </w:rPr>
-              <w:t>0.013</w:t>
+              <w:t>0.029</w:t>
             </w:r>
           </w:p>
         </w:tc>
@@ -16742,50 +17953,56 @@
                 <w:szCs w:val="16"/>
                 <w:lang w:val="en-US"/>
               </w:rPr>
-              <w:t xml:space="preserve">0.0029- </w:t>
-            </w:r>
-          </w:p>
+              <w:t>0.0055- 0.098</w:t>
+            </w:r>
+          </w:p>
+        </w:tc>
+        <w:tc>
+          <w:tcPr>
+            <w:tcW w:w="675" w:type="dxa"/>
+            <w:tcMar/>
+            <w:vAlign w:val="center"/>
+          </w:tcPr>
           <w:p>
             <w:pPr>
               <w:pStyle w:val="Normal"/>
-              <w:spacing w:line="360" w:lineRule="auto"/>
-              <w:rPr>
-                <w:rFonts w:ascii="Times New Roman" w:hAnsi="Times New Roman" w:eastAsia="Times New Roman" w:cs="Times New Roman"/>
-                <w:b w:val="0"/>
-                <w:bCs w:val="0"/>
-                <w:i w:val="0"/>
-                <w:iCs w:val="0"/>
-                <w:caps w:val="0"/>
-                <w:smallCaps w:val="0"/>
-                <w:noProof w:val="0"/>
-                <w:color w:val="000000" w:themeColor="text1" w:themeTint="FF" w:themeShade="FF"/>
-                <w:sz w:val="16"/>
-                <w:szCs w:val="16"/>
-                <w:lang w:val="en-US"/>
-              </w:rPr>
-            </w:pPr>
-            <w:r>
-              <w:rPr>
-                <w:rFonts w:ascii="Times New Roman" w:hAnsi="Times New Roman" w:eastAsia="Times New Roman" w:cs="Times New Roman"/>
-                <w:b w:val="0"/>
-                <w:bCs w:val="0"/>
-                <w:i w:val="0"/>
-                <w:iCs w:val="0"/>
-                <w:caps w:val="0"/>
-                <w:smallCaps w:val="0"/>
-                <w:noProof w:val="0"/>
-                <w:color w:val="000000" w:themeColor="text1" w:themeTint="FF" w:themeShade="FF"/>
-                <w:sz w:val="16"/>
-                <w:szCs w:val="16"/>
-                <w:lang w:val="en-US"/>
-              </w:rPr>
-              <w:t>0.0439</w:t>
-            </w:r>
-          </w:p>
-        </w:tc>
-        <w:tc>
-          <w:tcPr>
-            <w:tcW w:w="675" w:type="dxa"/>
+              <w:rPr>
+                <w:rFonts w:ascii="Times New Roman" w:hAnsi="Times New Roman" w:eastAsia="Times New Roman" w:cs="Times New Roman"/>
+                <w:b w:val="0"/>
+                <w:bCs w:val="0"/>
+                <w:i w:val="0"/>
+                <w:iCs w:val="0"/>
+                <w:caps w:val="0"/>
+                <w:smallCaps w:val="0"/>
+                <w:noProof w:val="0"/>
+                <w:color w:val="000000" w:themeColor="text1" w:themeTint="FF" w:themeShade="FF"/>
+                <w:sz w:val="16"/>
+                <w:szCs w:val="16"/>
+                <w:lang w:val="en-US"/>
+              </w:rPr>
+            </w:pPr>
+            <w:r>
+              <w:rPr>
+                <w:rFonts w:ascii="Times New Roman" w:hAnsi="Times New Roman" w:eastAsia="Times New Roman" w:cs="Times New Roman"/>
+                <w:b w:val="0"/>
+                <w:bCs w:val="0"/>
+                <w:i w:val="0"/>
+                <w:iCs w:val="0"/>
+                <w:caps w:val="0"/>
+                <w:smallCaps w:val="0"/>
+                <w:noProof w:val="0"/>
+                <w:color w:val="000000" w:themeColor="text1" w:themeTint="FF" w:themeShade="FF"/>
+                <w:sz w:val="16"/>
+                <w:szCs w:val="16"/>
+                <w:lang w:val="en-US"/>
+              </w:rPr>
+              <w:t>0.000208</w:t>
+            </w:r>
+          </w:p>
+        </w:tc>
+        <w:tc>
+          <w:tcPr>
+            <w:tcW w:w="630" w:type="dxa"/>
             <w:tcMar/>
             <w:vAlign w:val="center"/>
           </w:tcPr>
@@ -16822,7 +18039,224 @@
                 <w:szCs w:val="16"/>
                 <w:lang w:val="en-US"/>
               </w:rPr>
-              <w:t>0.0044</w:t>
+              <w:t>0.000229</w:t>
+            </w:r>
+          </w:p>
+        </w:tc>
+        <w:tc>
+          <w:tcPr>
+            <w:tcW w:w="1080" w:type="dxa"/>
+            <w:tcMar/>
+            <w:vAlign w:val="center"/>
+          </w:tcPr>
+          <w:p>
+            <w:pPr>
+              <w:pStyle w:val="Normal"/>
+              <w:spacing w:line="360" w:lineRule="auto"/>
+              <w:rPr>
+                <w:rFonts w:ascii="Times New Roman" w:hAnsi="Times New Roman" w:eastAsia="Times New Roman" w:cs="Times New Roman"/>
+                <w:b w:val="0"/>
+                <w:bCs w:val="0"/>
+                <w:i w:val="0"/>
+                <w:iCs w:val="0"/>
+                <w:caps w:val="0"/>
+                <w:smallCaps w:val="0"/>
+                <w:noProof w:val="0"/>
+                <w:color w:val="000000" w:themeColor="text1" w:themeTint="FF" w:themeShade="FF"/>
+                <w:sz w:val="16"/>
+                <w:szCs w:val="16"/>
+                <w:lang w:val="en-US"/>
+              </w:rPr>
+            </w:pPr>
+            <w:r>
+              <w:rPr>
+                <w:rFonts w:ascii="Times New Roman" w:hAnsi="Times New Roman" w:eastAsia="Times New Roman" w:cs="Times New Roman"/>
+                <w:b w:val="0"/>
+                <w:bCs w:val="0"/>
+                <w:i w:val="0"/>
+                <w:iCs w:val="0"/>
+                <w:caps w:val="0"/>
+                <w:smallCaps w:val="0"/>
+                <w:noProof w:val="0"/>
+                <w:color w:val="000000" w:themeColor="text1" w:themeTint="FF" w:themeShade="FF"/>
+                <w:sz w:val="16"/>
+                <w:szCs w:val="16"/>
+                <w:lang w:val="en-US"/>
+              </w:rPr>
+              <w:t>0.000038- 0.000750</w:t>
+            </w:r>
+          </w:p>
+        </w:tc>
+        <w:tc>
+          <w:tcPr>
+            <w:tcW w:w="810" w:type="dxa"/>
+            <w:tcMar/>
+            <w:vAlign w:val="center"/>
+          </w:tcPr>
+          <w:p>
+            <w:pPr>
+              <w:pStyle w:val="Normal"/>
+              <w:rPr>
+                <w:rFonts w:ascii="Times New Roman" w:hAnsi="Times New Roman" w:eastAsia="Times New Roman" w:cs="Times New Roman"/>
+                <w:b w:val="0"/>
+                <w:bCs w:val="0"/>
+                <w:i w:val="0"/>
+                <w:iCs w:val="0"/>
+                <w:caps w:val="0"/>
+                <w:smallCaps w:val="0"/>
+                <w:noProof w:val="0"/>
+                <w:color w:val="000000" w:themeColor="text1" w:themeTint="FF" w:themeShade="FF"/>
+                <w:sz w:val="16"/>
+                <w:szCs w:val="16"/>
+                <w:lang w:val="en-US"/>
+              </w:rPr>
+            </w:pPr>
+            <w:r>
+              <w:rPr>
+                <w:rFonts w:ascii="Times New Roman" w:hAnsi="Times New Roman" w:eastAsia="Times New Roman" w:cs="Times New Roman"/>
+                <w:b w:val="0"/>
+                <w:bCs w:val="0"/>
+                <w:i w:val="0"/>
+                <w:iCs w:val="0"/>
+                <w:caps w:val="0"/>
+                <w:smallCaps w:val="0"/>
+                <w:noProof w:val="0"/>
+                <w:color w:val="000000" w:themeColor="text1" w:themeTint="FF" w:themeShade="FF"/>
+                <w:sz w:val="16"/>
+                <w:szCs w:val="16"/>
+                <w:lang w:val="en-US"/>
+              </w:rPr>
+              <w:t>0.025</w:t>
+            </w:r>
+          </w:p>
+        </w:tc>
+        <w:tc>
+          <w:tcPr>
+            <w:tcW w:w="540" w:type="dxa"/>
+            <w:tcMar/>
+            <w:vAlign w:val="center"/>
+          </w:tcPr>
+          <w:p>
+            <w:pPr>
+              <w:pStyle w:val="Normal"/>
+              <w:rPr>
+                <w:rFonts w:ascii="Times New Roman" w:hAnsi="Times New Roman" w:eastAsia="Times New Roman" w:cs="Times New Roman"/>
+                <w:b w:val="0"/>
+                <w:bCs w:val="0"/>
+                <w:i w:val="0"/>
+                <w:iCs w:val="0"/>
+                <w:caps w:val="0"/>
+                <w:smallCaps w:val="0"/>
+                <w:noProof w:val="0"/>
+                <w:color w:val="000000" w:themeColor="text1" w:themeTint="FF" w:themeShade="FF"/>
+                <w:sz w:val="16"/>
+                <w:szCs w:val="16"/>
+                <w:lang w:val="en-US"/>
+              </w:rPr>
+            </w:pPr>
+            <w:r>
+              <w:rPr>
+                <w:rFonts w:ascii="Times New Roman" w:hAnsi="Times New Roman" w:eastAsia="Times New Roman" w:cs="Times New Roman"/>
+                <w:b w:val="0"/>
+                <w:bCs w:val="0"/>
+                <w:i w:val="0"/>
+                <w:iCs w:val="0"/>
+                <w:caps w:val="0"/>
+                <w:smallCaps w:val="0"/>
+                <w:noProof w:val="0"/>
+                <w:color w:val="000000" w:themeColor="text1" w:themeTint="FF" w:themeShade="FF"/>
+                <w:sz w:val="16"/>
+                <w:szCs w:val="16"/>
+                <w:lang w:val="en-US"/>
+              </w:rPr>
+              <w:t>0.017</w:t>
+            </w:r>
+          </w:p>
+        </w:tc>
+        <w:tc>
+          <w:tcPr>
+            <w:tcW w:w="1080" w:type="dxa"/>
+            <w:tcMar/>
+            <w:vAlign w:val="center"/>
+          </w:tcPr>
+          <w:p>
+            <w:pPr>
+              <w:pStyle w:val="Normal"/>
+              <w:spacing w:line="360" w:lineRule="auto"/>
+              <w:rPr>
+                <w:rFonts w:ascii="Times New Roman" w:hAnsi="Times New Roman" w:eastAsia="Times New Roman" w:cs="Times New Roman"/>
+                <w:b w:val="0"/>
+                <w:bCs w:val="0"/>
+                <w:i w:val="0"/>
+                <w:iCs w:val="0"/>
+                <w:caps w:val="0"/>
+                <w:smallCaps w:val="0"/>
+                <w:noProof w:val="0"/>
+                <w:color w:val="000000" w:themeColor="text1" w:themeTint="FF" w:themeShade="FF"/>
+                <w:sz w:val="16"/>
+                <w:szCs w:val="16"/>
+                <w:lang w:val="en-US"/>
+              </w:rPr>
+            </w:pPr>
+            <w:r>
+              <w:rPr>
+                <w:rFonts w:ascii="Times New Roman" w:hAnsi="Times New Roman" w:eastAsia="Times New Roman" w:cs="Times New Roman"/>
+                <w:b w:val="0"/>
+                <w:bCs w:val="0"/>
+                <w:i w:val="0"/>
+                <w:iCs w:val="0"/>
+                <w:caps w:val="0"/>
+                <w:smallCaps w:val="0"/>
+                <w:noProof w:val="0"/>
+                <w:color w:val="000000" w:themeColor="text1" w:themeTint="FF" w:themeShade="FF"/>
+                <w:sz w:val="16"/>
+                <w:szCs w:val="16"/>
+                <w:lang w:val="en-US"/>
+              </w:rPr>
+              <w:t>0.0065- 0.053</w:t>
+            </w:r>
+          </w:p>
+        </w:tc>
+        <w:tc>
+          <w:tcPr>
+            <w:tcW w:w="720" w:type="dxa"/>
+            <w:tcMar/>
+            <w:vAlign w:val="center"/>
+          </w:tcPr>
+          <w:p>
+            <w:pPr>
+              <w:pStyle w:val="Normal"/>
+              <w:rPr>
+                <w:rFonts w:ascii="Times New Roman" w:hAnsi="Times New Roman" w:eastAsia="Times New Roman" w:cs="Times New Roman"/>
+                <w:b w:val="0"/>
+                <w:bCs w:val="0"/>
+                <w:i w:val="0"/>
+                <w:iCs w:val="0"/>
+                <w:caps w:val="0"/>
+                <w:smallCaps w:val="0"/>
+                <w:noProof w:val="0"/>
+                <w:color w:val="000000" w:themeColor="text1" w:themeTint="FF" w:themeShade="FF"/>
+                <w:sz w:val="16"/>
+                <w:szCs w:val="16"/>
+                <w:lang w:val="en-US"/>
+              </w:rPr>
+            </w:pPr>
+            <w:r>
+              <w:rPr>
+                <w:rFonts w:ascii="Times New Roman" w:hAnsi="Times New Roman" w:eastAsia="Times New Roman" w:cs="Times New Roman"/>
+                <w:b w:val="0"/>
+                <w:bCs w:val="0"/>
+                <w:i w:val="0"/>
+                <w:iCs w:val="0"/>
+                <w:caps w:val="0"/>
+                <w:smallCaps w:val="0"/>
+                <w:noProof w:val="0"/>
+                <w:color w:val="000000" w:themeColor="text1" w:themeTint="FF" w:themeShade="FF"/>
+                <w:sz w:val="16"/>
+                <w:szCs w:val="16"/>
+                <w:lang w:val="en-US"/>
+              </w:rPr>
+              <w:t>0.000186</w:t>
             </w:r>
           </w:p>
         </w:tc>
@@ -16865,7 +18299,7 @@
                 <w:szCs w:val="16"/>
                 <w:lang w:val="en-US"/>
               </w:rPr>
-              <w:t>0.0055</w:t>
+              <w:t>0.000183</w:t>
             </w:r>
           </w:p>
         </w:tc>
@@ -16909,378 +18343,7 @@
                 <w:szCs w:val="16"/>
                 <w:lang w:val="en-US"/>
               </w:rPr>
-              <w:t xml:space="preserve">0.00034- </w:t>
-            </w:r>
-          </w:p>
-          <w:p>
-            <w:pPr>
-              <w:pStyle w:val="Normal"/>
-              <w:spacing w:line="360" w:lineRule="auto"/>
-              <w:rPr>
-                <w:rFonts w:ascii="Times New Roman" w:hAnsi="Times New Roman" w:eastAsia="Times New Roman" w:cs="Times New Roman"/>
-                <w:b w:val="0"/>
-                <w:bCs w:val="0"/>
-                <w:i w:val="0"/>
-                <w:iCs w:val="0"/>
-                <w:caps w:val="0"/>
-                <w:smallCaps w:val="0"/>
-                <w:noProof w:val="0"/>
-                <w:color w:val="000000" w:themeColor="text1" w:themeTint="FF" w:themeShade="FF"/>
-                <w:sz w:val="16"/>
-                <w:szCs w:val="16"/>
-                <w:lang w:val="en-US"/>
-              </w:rPr>
-            </w:pPr>
-            <w:r>
-              <w:rPr>
-                <w:rFonts w:ascii="Times New Roman" w:hAnsi="Times New Roman" w:eastAsia="Times New Roman" w:cs="Times New Roman"/>
-                <w:b w:val="0"/>
-                <w:bCs w:val="0"/>
-                <w:i w:val="0"/>
-                <w:iCs w:val="0"/>
-                <w:caps w:val="0"/>
-                <w:smallCaps w:val="0"/>
-                <w:noProof w:val="0"/>
-                <w:color w:val="000000" w:themeColor="text1" w:themeTint="FF" w:themeShade="FF"/>
-                <w:sz w:val="16"/>
-                <w:szCs w:val="16"/>
-                <w:lang w:val="en-US"/>
-              </w:rPr>
-              <w:t>0.0153</w:t>
-            </w:r>
-          </w:p>
-        </w:tc>
-        <w:tc>
-          <w:tcPr>
-            <w:tcW w:w="810" w:type="dxa"/>
-            <w:tcMar/>
-            <w:vAlign w:val="center"/>
-          </w:tcPr>
-          <w:p>
-            <w:pPr>
-              <w:pStyle w:val="Normal"/>
-              <w:rPr>
-                <w:rFonts w:ascii="Times New Roman" w:hAnsi="Times New Roman" w:eastAsia="Times New Roman" w:cs="Times New Roman"/>
-                <w:b w:val="0"/>
-                <w:bCs w:val="0"/>
-                <w:i w:val="0"/>
-                <w:iCs w:val="0"/>
-                <w:caps w:val="0"/>
-                <w:smallCaps w:val="0"/>
-                <w:noProof w:val="0"/>
-                <w:color w:val="000000" w:themeColor="text1" w:themeTint="FF" w:themeShade="FF"/>
-                <w:sz w:val="16"/>
-                <w:szCs w:val="16"/>
-                <w:lang w:val="en-US"/>
-              </w:rPr>
-            </w:pPr>
-            <w:r>
-              <w:rPr>
-                <w:rFonts w:ascii="Times New Roman" w:hAnsi="Times New Roman" w:eastAsia="Times New Roman" w:cs="Times New Roman"/>
-                <w:b w:val="0"/>
-                <w:bCs w:val="0"/>
-                <w:i w:val="0"/>
-                <w:iCs w:val="0"/>
-                <w:caps w:val="0"/>
-                <w:smallCaps w:val="0"/>
-                <w:noProof w:val="0"/>
-                <w:color w:val="000000" w:themeColor="text1" w:themeTint="FF" w:themeShade="FF"/>
-                <w:sz w:val="16"/>
-                <w:szCs w:val="16"/>
-                <w:lang w:val="en-US"/>
-              </w:rPr>
-              <w:t>0.011</w:t>
-            </w:r>
-          </w:p>
-        </w:tc>
-        <w:tc>
-          <w:tcPr>
-            <w:tcW w:w="540" w:type="dxa"/>
-            <w:tcMar/>
-            <w:vAlign w:val="center"/>
-          </w:tcPr>
-          <w:p>
-            <w:pPr>
-              <w:pStyle w:val="Normal"/>
-              <w:rPr>
-                <w:rFonts w:ascii="Times New Roman" w:hAnsi="Times New Roman" w:eastAsia="Times New Roman" w:cs="Times New Roman"/>
-                <w:b w:val="0"/>
-                <w:bCs w:val="0"/>
-                <w:i w:val="0"/>
-                <w:iCs w:val="0"/>
-                <w:caps w:val="0"/>
-                <w:smallCaps w:val="0"/>
-                <w:noProof w:val="0"/>
-                <w:color w:val="000000" w:themeColor="text1" w:themeTint="FF" w:themeShade="FF"/>
-                <w:sz w:val="16"/>
-                <w:szCs w:val="16"/>
-                <w:lang w:val="en-US"/>
-              </w:rPr>
-            </w:pPr>
-            <w:r>
-              <w:rPr>
-                <w:rFonts w:ascii="Times New Roman" w:hAnsi="Times New Roman" w:eastAsia="Times New Roman" w:cs="Times New Roman"/>
-                <w:b w:val="0"/>
-                <w:bCs w:val="0"/>
-                <w:i w:val="0"/>
-                <w:iCs w:val="0"/>
-                <w:caps w:val="0"/>
-                <w:smallCaps w:val="0"/>
-                <w:noProof w:val="0"/>
-                <w:color w:val="000000" w:themeColor="text1" w:themeTint="FF" w:themeShade="FF"/>
-                <w:sz w:val="16"/>
-                <w:szCs w:val="16"/>
-                <w:lang w:val="en-US"/>
-              </w:rPr>
-              <w:t>0.012</w:t>
-            </w:r>
-          </w:p>
-        </w:tc>
-        <w:tc>
-          <w:tcPr>
-            <w:tcW w:w="1080" w:type="dxa"/>
-            <w:tcMar/>
-            <w:vAlign w:val="center"/>
-          </w:tcPr>
-          <w:p>
-            <w:pPr>
-              <w:pStyle w:val="Normal"/>
-              <w:spacing w:line="360" w:lineRule="auto"/>
-              <w:rPr>
-                <w:rFonts w:ascii="Times New Roman" w:hAnsi="Times New Roman" w:eastAsia="Times New Roman" w:cs="Times New Roman"/>
-                <w:b w:val="0"/>
-                <w:bCs w:val="0"/>
-                <w:i w:val="0"/>
-                <w:iCs w:val="0"/>
-                <w:caps w:val="0"/>
-                <w:smallCaps w:val="0"/>
-                <w:noProof w:val="0"/>
-                <w:color w:val="000000" w:themeColor="text1" w:themeTint="FF" w:themeShade="FF"/>
-                <w:sz w:val="16"/>
-                <w:szCs w:val="16"/>
-                <w:lang w:val="en-US"/>
-              </w:rPr>
-            </w:pPr>
-            <w:r>
-              <w:rPr>
-                <w:rFonts w:ascii="Times New Roman" w:hAnsi="Times New Roman" w:eastAsia="Times New Roman" w:cs="Times New Roman"/>
-                <w:b w:val="0"/>
-                <w:bCs w:val="0"/>
-                <w:i w:val="0"/>
-                <w:iCs w:val="0"/>
-                <w:caps w:val="0"/>
-                <w:smallCaps w:val="0"/>
-                <w:noProof w:val="0"/>
-                <w:color w:val="000000" w:themeColor="text1" w:themeTint="FF" w:themeShade="FF"/>
-                <w:sz w:val="16"/>
-                <w:szCs w:val="16"/>
-                <w:lang w:val="en-US"/>
-              </w:rPr>
-              <w:t>0.0026</w:t>
-            </w:r>
-          </w:p>
-          <w:p>
-            <w:pPr>
-              <w:pStyle w:val="Normal"/>
-              <w:spacing w:line="360" w:lineRule="auto"/>
-              <w:rPr>
-                <w:rFonts w:ascii="Times New Roman" w:hAnsi="Times New Roman" w:eastAsia="Times New Roman" w:cs="Times New Roman"/>
-                <w:b w:val="0"/>
-                <w:bCs w:val="0"/>
-                <w:i w:val="0"/>
-                <w:iCs w:val="0"/>
-                <w:caps w:val="0"/>
-                <w:smallCaps w:val="0"/>
-                <w:noProof w:val="0"/>
-                <w:color w:val="000000" w:themeColor="text1" w:themeTint="FF" w:themeShade="FF"/>
-                <w:sz w:val="16"/>
-                <w:szCs w:val="16"/>
-                <w:lang w:val="en-US"/>
-              </w:rPr>
-            </w:pPr>
-            <w:r>
-              <w:rPr>
-                <w:rFonts w:ascii="Times New Roman" w:hAnsi="Times New Roman" w:eastAsia="Times New Roman" w:cs="Times New Roman"/>
-                <w:b w:val="0"/>
-                <w:bCs w:val="0"/>
-                <w:i w:val="0"/>
-                <w:iCs w:val="0"/>
-                <w:caps w:val="0"/>
-                <w:smallCaps w:val="0"/>
-                <w:noProof w:val="0"/>
-                <w:color w:val="000000" w:themeColor="text1" w:themeTint="FF" w:themeShade="FF"/>
-                <w:sz w:val="16"/>
-                <w:szCs w:val="16"/>
-                <w:lang w:val="en-US"/>
-              </w:rPr>
-              <w:t>- 0.0391</w:t>
-            </w:r>
-          </w:p>
-        </w:tc>
-        <w:tc>
-          <w:tcPr>
-            <w:tcW w:w="720" w:type="dxa"/>
-            <w:tcMar/>
-            <w:vAlign w:val="center"/>
-          </w:tcPr>
-          <w:p>
-            <w:pPr>
-              <w:pStyle w:val="Normal"/>
-              <w:rPr>
-                <w:rFonts w:ascii="Times New Roman" w:hAnsi="Times New Roman" w:eastAsia="Times New Roman" w:cs="Times New Roman"/>
-                <w:b w:val="0"/>
-                <w:bCs w:val="0"/>
-                <w:i w:val="0"/>
-                <w:iCs w:val="0"/>
-                <w:caps w:val="0"/>
-                <w:smallCaps w:val="0"/>
-                <w:noProof w:val="0"/>
-                <w:color w:val="000000" w:themeColor="text1" w:themeTint="FF" w:themeShade="FF"/>
-                <w:sz w:val="16"/>
-                <w:szCs w:val="16"/>
-                <w:lang w:val="en-US"/>
-              </w:rPr>
-            </w:pPr>
-            <w:r>
-              <w:rPr>
-                <w:rFonts w:ascii="Times New Roman" w:hAnsi="Times New Roman" w:eastAsia="Times New Roman" w:cs="Times New Roman"/>
-                <w:b w:val="0"/>
-                <w:bCs w:val="0"/>
-                <w:i w:val="0"/>
-                <w:iCs w:val="0"/>
-                <w:caps w:val="0"/>
-                <w:smallCaps w:val="0"/>
-                <w:noProof w:val="0"/>
-                <w:color w:val="000000" w:themeColor="text1" w:themeTint="FF" w:themeShade="FF"/>
-                <w:sz w:val="16"/>
-                <w:szCs w:val="16"/>
-                <w:lang w:val="en-US"/>
-              </w:rPr>
-              <w:t>0.004</w:t>
-            </w:r>
-          </w:p>
-        </w:tc>
-        <w:tc>
-          <w:tcPr>
-            <w:tcW w:w="630" w:type="dxa"/>
-            <w:tcMar/>
-            <w:vAlign w:val="center"/>
-          </w:tcPr>
-          <w:p>
-            <w:pPr>
-              <w:pStyle w:val="Normal"/>
-              <w:rPr>
-                <w:rFonts w:ascii="Times New Roman" w:hAnsi="Times New Roman" w:eastAsia="Times New Roman" w:cs="Times New Roman"/>
-                <w:b w:val="0"/>
-                <w:bCs w:val="0"/>
-                <w:i w:val="0"/>
-                <w:iCs w:val="0"/>
-                <w:caps w:val="0"/>
-                <w:smallCaps w:val="0"/>
-                <w:noProof w:val="0"/>
-                <w:color w:val="000000" w:themeColor="text1" w:themeTint="FF" w:themeShade="FF"/>
-                <w:sz w:val="16"/>
-                <w:szCs w:val="16"/>
-                <w:lang w:val="en-US"/>
-              </w:rPr>
-            </w:pPr>
-            <w:r>
-              <w:rPr>
-                <w:rFonts w:ascii="Times New Roman" w:hAnsi="Times New Roman" w:eastAsia="Times New Roman" w:cs="Times New Roman"/>
-                <w:b w:val="0"/>
-                <w:bCs w:val="0"/>
-                <w:i w:val="0"/>
-                <w:iCs w:val="0"/>
-                <w:caps w:val="0"/>
-                <w:smallCaps w:val="0"/>
-                <w:noProof w:val="0"/>
-                <w:color w:val="000000" w:themeColor="text1" w:themeTint="FF" w:themeShade="FF"/>
-                <w:sz w:val="16"/>
-                <w:szCs w:val="16"/>
-                <w:lang w:val="en-US"/>
-              </w:rPr>
-              <w:t>0.0049</w:t>
-            </w:r>
-          </w:p>
-        </w:tc>
-        <w:tc>
-          <w:tcPr>
-            <w:tcW w:w="1080" w:type="dxa"/>
-            <w:tcMar/>
-            <w:vAlign w:val="center"/>
-          </w:tcPr>
-          <w:p>
-            <w:pPr>
-              <w:pStyle w:val="Normal"/>
-              <w:spacing w:line="360" w:lineRule="auto"/>
-              <w:rPr>
-                <w:rFonts w:ascii="Times New Roman" w:hAnsi="Times New Roman" w:eastAsia="Times New Roman" w:cs="Times New Roman"/>
-                <w:b w:val="0"/>
-                <w:bCs w:val="0"/>
-                <w:i w:val="0"/>
-                <w:iCs w:val="0"/>
-                <w:caps w:val="0"/>
-                <w:smallCaps w:val="0"/>
-                <w:noProof w:val="0"/>
-                <w:color w:val="000000" w:themeColor="text1" w:themeTint="FF" w:themeShade="FF"/>
-                <w:sz w:val="16"/>
-                <w:szCs w:val="16"/>
-                <w:lang w:val="en-US"/>
-              </w:rPr>
-            </w:pPr>
-            <w:r>
-              <w:rPr>
-                <w:rFonts w:ascii="Times New Roman" w:hAnsi="Times New Roman" w:eastAsia="Times New Roman" w:cs="Times New Roman"/>
-                <w:b w:val="0"/>
-                <w:bCs w:val="0"/>
-                <w:i w:val="0"/>
-                <w:iCs w:val="0"/>
-                <w:caps w:val="0"/>
-                <w:smallCaps w:val="0"/>
-                <w:noProof w:val="0"/>
-                <w:color w:val="000000" w:themeColor="text1" w:themeTint="FF" w:themeShade="FF"/>
-                <w:sz w:val="16"/>
-                <w:szCs w:val="16"/>
-                <w:lang w:val="en-US"/>
-              </w:rPr>
-              <w:t xml:space="preserve">0.00036- </w:t>
-            </w:r>
-          </w:p>
-          <w:p>
-            <w:pPr>
-              <w:pStyle w:val="Normal"/>
-              <w:spacing w:line="360" w:lineRule="auto"/>
-              <w:rPr>
-                <w:rFonts w:ascii="Times New Roman" w:hAnsi="Times New Roman" w:eastAsia="Times New Roman" w:cs="Times New Roman"/>
-                <w:b w:val="0"/>
-                <w:bCs w:val="0"/>
-                <w:i w:val="0"/>
-                <w:iCs w:val="0"/>
-                <w:caps w:val="0"/>
-                <w:smallCaps w:val="0"/>
-                <w:noProof w:val="0"/>
-                <w:color w:val="000000" w:themeColor="text1" w:themeTint="FF" w:themeShade="FF"/>
-                <w:sz w:val="16"/>
-                <w:szCs w:val="16"/>
-                <w:lang w:val="en-US"/>
-              </w:rPr>
-            </w:pPr>
-            <w:r>
-              <w:rPr>
-                <w:rFonts w:ascii="Times New Roman" w:hAnsi="Times New Roman" w:eastAsia="Times New Roman" w:cs="Times New Roman"/>
-                <w:b w:val="0"/>
-                <w:bCs w:val="0"/>
-                <w:i w:val="0"/>
-                <w:iCs w:val="0"/>
-                <w:caps w:val="0"/>
-                <w:smallCaps w:val="0"/>
-                <w:noProof w:val="0"/>
-                <w:color w:val="000000" w:themeColor="text1" w:themeTint="FF" w:themeShade="FF"/>
-                <w:sz w:val="16"/>
-                <w:szCs w:val="16"/>
-                <w:lang w:val="en-US"/>
-              </w:rPr>
-              <w:t>0.01233</w:t>
+              <w:t>0.000039- 0.000556</w:t>
             </w:r>
           </w:p>
         </w:tc>
